--- a/gautier_memoire.docx
+++ b/gautier_memoire.docx
@@ -47,7 +47,7 @@
           <w:sz w:val="72"/>
           <w:szCs w:val="72"/>
         </w:rPr>
-        <w:t>ENGAGEMENT</w:t>
+        <w:t>AVERTISSEMENT</w:t>
       </w:r>
     </w:p>
     <w:p>
@@ -57,6 +57,15 @@
           <w:sz w:val="72"/>
           <w:szCs w:val="72"/>
         </w:rPr>
+        <w:sectPr>
+          <w:headerReference w:type="default" r:id="rId8"/>
+          <w:footerReference w:type="default" r:id="rId9"/>
+          <w:pgSz w:w="11906" w:h="16838"/>
+          <w:pgMar w:top="1417" w:right="1417" w:bottom="1417" w:left="1417" w:header="680" w:footer="680" w:gutter="0"/>
+          <w:cols w:space="708"/>
+          <w:titlePg/>
+          <w:docGrid w:linePitch="360"/>
+        </w:sectPr>
       </w:pPr>
       <w:r>
         <w:rPr>
@@ -73,12 +82,12 @@
                 <wp:positionH relativeFrom="margin">
                   <wp:align>center</wp:align>
                 </wp:positionH>
-                <wp:positionV relativeFrom="paragraph">
-                  <wp:posOffset>2202815</wp:posOffset>
+                <wp:positionV relativeFrom="margin">
+                  <wp:align>center</wp:align>
                 </wp:positionV>
                 <wp:extent cx="4686300" cy="1628775"/>
                 <wp:effectExtent l="0" t="0" r="19050" b="28575"/>
-                <wp:wrapNone/>
+                <wp:wrapSquare wrapText="bothSides"/>
                 <wp:docPr id="3" name="Rectangle : coins arrondis 3"/>
                 <wp:cNvGraphicFramePr/>
                 <a:graphic xmlns:a="http://schemas.openxmlformats.org/drawingml/2006/main">
@@ -170,7 +179,23 @@
                                 <w:sz w:val="32"/>
                                 <w:szCs w:val="32"/>
                               </w:rPr>
-                              <w:t xml:space="preserve"> EMISES DANS CE MEMOIRE . </w:t>
+                              <w:t xml:space="preserve"> EMISES DANS CE </w:t>
+                            </w:r>
+                            <w:proofErr w:type="gramStart"/>
+                            <w:r>
+                              <w:rPr>
+                                <w:sz w:val="32"/>
+                                <w:szCs w:val="32"/>
+                              </w:rPr>
+                              <w:t>MEMOIRE .</w:t>
+                            </w:r>
+                            <w:proofErr w:type="gramEnd"/>
+                            <w:r>
+                              <w:rPr>
+                                <w:sz w:val="32"/>
+                                <w:szCs w:val="32"/>
+                              </w:rPr>
+                              <w:t xml:space="preserve"> </w:t>
                             </w:r>
                             <w:r>
                               <w:rPr>
@@ -234,7 +259,7 @@
           </mc:Choice>
           <mc:Fallback>
             <w:pict>
-              <v:roundrect id="Rectangle : coins arrondis 3" o:spid="_x0000_s1026" style="position:absolute;margin-left:0;margin-top:173.45pt;width:369pt;height:128.25pt;z-index:251659264;visibility:visible;mso-wrap-style:square;mso-height-percent:0;mso-wrap-distance-left:9pt;mso-wrap-distance-top:0;mso-wrap-distance-right:9pt;mso-wrap-distance-bottom:0;mso-position-horizontal:center;mso-position-horizontal-relative:margin;mso-position-vertical:absolute;mso-position-vertical-relative:text;mso-height-percent:0;mso-height-relative:margin;v-text-anchor:middle" arcsize="10923f" o:gfxdata="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" fillcolor="#4472c4 [3204]" strokecolor="#1f3763 [1604]" strokeweight="1pt">
+              <v:roundrect id="Rectangle : coins arrondis 3" o:spid="_x0000_s1026" style="position:absolute;margin-left:0;margin-top:0;width:369pt;height:128.25pt;z-index:251659264;visibility:visible;mso-wrap-style:square;mso-height-percent:0;mso-wrap-distance-left:9pt;mso-wrap-distance-top:0;mso-wrap-distance-right:9pt;mso-wrap-distance-bottom:0;mso-position-horizontal:center;mso-position-horizontal-relative:margin;mso-position-vertical:center;mso-position-vertical-relative:margin;mso-height-percent:0;mso-height-relative:margin;v-text-anchor:middle" arcsize="10923f" o:gfxdata="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" fillcolor="#4472c4 [3204]" strokecolor="#1f3763 [1604]" strokeweight="1pt">
                 <v:stroke joinstyle="miter"/>
                 <v:textbox>
                   <w:txbxContent>
@@ -293,7 +318,23 @@
                           <w:sz w:val="32"/>
                           <w:szCs w:val="32"/>
                         </w:rPr>
-                        <w:t xml:space="preserve"> EMISES DANS CE MEMOIRE . </w:t>
+                        <w:t xml:space="preserve"> EMISES DANS CE </w:t>
+                      </w:r>
+                      <w:proofErr w:type="gramStart"/>
+                      <w:r>
+                        <w:rPr>
+                          <w:sz w:val="32"/>
+                          <w:szCs w:val="32"/>
+                        </w:rPr>
+                        <w:t>MEMOIRE .</w:t>
+                      </w:r>
+                      <w:proofErr w:type="gramEnd"/>
+                      <w:r>
+                        <w:rPr>
+                          <w:sz w:val="32"/>
+                          <w:szCs w:val="32"/>
+                        </w:rPr>
+                        <w:t xml:space="preserve"> </w:t>
                       </w:r>
                       <w:r>
                         <w:rPr>
@@ -340,7 +381,7 @@
                     </w:p>
                   </w:txbxContent>
                 </v:textbox>
-                <w10:wrap anchorx="margin"/>
+                <w10:wrap type="square" anchorx="margin" anchory="margin"/>
               </v:roundrect>
             </w:pict>
           </mc:Fallback>
@@ -354,8 +395,15 @@
         </w:rPr>
         <w:br w:type="page"/>
       </w:r>
-      <w:bookmarkStart w:id="0" w:name="_GoBack"/>
-      <w:bookmarkEnd w:id="0"/>
+    </w:p>
+    <w:p>
+      <w:pPr>
+        <w:rPr>
+          <w:b/>
+          <w:sz w:val="72"/>
+          <w:szCs w:val="72"/>
+        </w:rPr>
+      </w:pPr>
     </w:p>
     <w:p>
       <w:pPr>
@@ -374,7 +422,6 @@
           <w:sz w:val="72"/>
           <w:szCs w:val="72"/>
         </w:rPr>
-        <w:lastRenderedPageBreak/>
         <mc:AlternateContent>
           <mc:Choice Requires="wps">
             <w:drawing>
@@ -383,12 +430,12 @@
                 <wp:positionH relativeFrom="margin">
                   <wp:align>center</wp:align>
                 </wp:positionH>
-                <wp:positionV relativeFrom="paragraph">
-                  <wp:posOffset>3659505</wp:posOffset>
+                <wp:positionV relativeFrom="margin">
+                  <wp:align>center</wp:align>
                 </wp:positionV>
                 <wp:extent cx="4333875" cy="1447800"/>
                 <wp:effectExtent l="0" t="0" r="28575" b="19050"/>
-                <wp:wrapNone/>
+                <wp:wrapSquare wrapText="bothSides"/>
                 <wp:docPr id="4" name="Rectangle : coins arrondis 4"/>
                 <wp:cNvGraphicFramePr/>
                 <a:graphic xmlns:a="http://schemas.openxmlformats.org/drawingml/2006/main">
@@ -486,7 +533,7 @@
           </mc:Choice>
           <mc:Fallback>
             <w:pict>
-              <v:roundrect id="Rectangle : coins arrondis 4" o:spid="_x0000_s1027" style="position:absolute;margin-left:0;margin-top:288.15pt;width:341.25pt;height:114pt;z-index:251660288;visibility:visible;mso-wrap-style:square;mso-width-percent:0;mso-height-percent:0;mso-wrap-distance-left:9pt;mso-wrap-distance-top:0;mso-wrap-distance-right:9pt;mso-wrap-distance-bottom:0;mso-position-horizontal:center;mso-position-horizontal-relative:margin;mso-position-vertical:absolute;mso-position-vertical-relative:text;mso-width-percent:0;mso-height-percent:0;mso-width-relative:margin;mso-height-relative:margin;v-text-anchor:middle" arcsize="10923f" o:gfxdata="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" fillcolor="#4472c4 [3204]" strokecolor="#1f3763 [1604]" strokeweight="1pt">
+              <v:roundrect id="Rectangle : coins arrondis 4" o:spid="_x0000_s1027" style="position:absolute;margin-left:0;margin-top:0;width:341.25pt;height:114pt;z-index:251660288;visibility:visible;mso-wrap-style:square;mso-width-percent:0;mso-height-percent:0;mso-wrap-distance-left:9pt;mso-wrap-distance-top:0;mso-wrap-distance-right:9pt;mso-wrap-distance-bottom:0;mso-position-horizontal:center;mso-position-horizontal-relative:margin;mso-position-vertical:center;mso-position-vertical-relative:margin;mso-width-percent:0;mso-height-percent:0;mso-width-relative:margin;mso-height-relative:margin;v-text-anchor:middle" arcsize="10923f" o:gfxdata="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" fillcolor="#4472c4 [3204]" strokecolor="#1f3763 [1604]" strokeweight="1pt">
                 <v:stroke joinstyle="miter"/>
                 <v:textbox>
                   <w:txbxContent>
@@ -534,7 +581,7 @@
                     </w:p>
                   </w:txbxContent>
                 </v:textbox>
-                <w10:wrap anchorx="margin"/>
+                <w10:wrap type="square" anchorx="margin" anchory="margin"/>
               </v:roundrect>
             </w:pict>
           </mc:Fallback>
@@ -677,250 +724,6 @@
     </w:p>
     <w:p>
       <w:pPr>
-        <w:pStyle w:val="Paragraphedeliste"/>
-        <w:numPr>
-          <w:ilvl w:val="0"/>
-          <w:numId w:val="7"/>
-        </w:numPr>
-        <w:tabs>
-          <w:tab w:val="left" w:pos="2925"/>
-        </w:tabs>
-        <w:spacing w:line="360" w:lineRule="auto"/>
-        <w:rPr>
-          <w:sz w:val="28"/>
-          <w:szCs w:val="28"/>
-        </w:rPr>
-      </w:pPr>
-      <w:r>
-        <w:rPr>
-          <w:sz w:val="28"/>
-          <w:szCs w:val="28"/>
-        </w:rPr>
-        <w:t xml:space="preserve">Ma sœur </w:t>
-      </w:r>
-      <w:r>
-        <w:rPr>
-          <w:b/>
-          <w:sz w:val="28"/>
-          <w:szCs w:val="28"/>
-        </w:rPr>
-        <w:t xml:space="preserve">FADONOUGBO </w:t>
-      </w:r>
-      <w:proofErr w:type="spellStart"/>
-      <w:r>
-        <w:rPr>
-          <w:b/>
-          <w:sz w:val="28"/>
-          <w:szCs w:val="28"/>
-        </w:rPr>
-        <w:t>Cinflora</w:t>
-      </w:r>
-      <w:proofErr w:type="spellEnd"/>
-    </w:p>
-    <w:p>
-      <w:pPr>
-        <w:pStyle w:val="Paragraphedeliste"/>
-        <w:numPr>
-          <w:ilvl w:val="0"/>
-          <w:numId w:val="7"/>
-        </w:numPr>
-        <w:tabs>
-          <w:tab w:val="left" w:pos="2925"/>
-        </w:tabs>
-        <w:spacing w:line="360" w:lineRule="auto"/>
-        <w:rPr>
-          <w:sz w:val="28"/>
-          <w:szCs w:val="28"/>
-        </w:rPr>
-      </w:pPr>
-      <w:r>
-        <w:rPr>
-          <w:sz w:val="28"/>
-          <w:szCs w:val="28"/>
-        </w:rPr>
-        <w:t xml:space="preserve">Ma sœur </w:t>
-      </w:r>
-      <w:r>
-        <w:rPr>
-          <w:b/>
-          <w:sz w:val="28"/>
-          <w:szCs w:val="28"/>
-        </w:rPr>
-        <w:t xml:space="preserve">FADONOUGBO </w:t>
-      </w:r>
-      <w:proofErr w:type="spellStart"/>
-      <w:r>
-        <w:rPr>
-          <w:b/>
-          <w:sz w:val="28"/>
-          <w:szCs w:val="28"/>
-        </w:rPr>
-        <w:t>Cinfonie</w:t>
-      </w:r>
-      <w:proofErr w:type="spellEnd"/>
-    </w:p>
-    <w:p>
-      <w:pPr>
-        <w:pStyle w:val="Paragraphedeliste"/>
-        <w:numPr>
-          <w:ilvl w:val="0"/>
-          <w:numId w:val="7"/>
-        </w:numPr>
-        <w:tabs>
-          <w:tab w:val="left" w:pos="2925"/>
-        </w:tabs>
-        <w:spacing w:line="360" w:lineRule="auto"/>
-        <w:rPr>
-          <w:sz w:val="28"/>
-          <w:szCs w:val="28"/>
-        </w:rPr>
-      </w:pPr>
-      <w:r>
-        <w:rPr>
-          <w:sz w:val="28"/>
-          <w:szCs w:val="28"/>
-        </w:rPr>
-        <w:t xml:space="preserve">Ma sœur </w:t>
-      </w:r>
-      <w:r>
-        <w:rPr>
-          <w:b/>
-          <w:sz w:val="28"/>
-          <w:szCs w:val="28"/>
-        </w:rPr>
-        <w:t>FADONOUGBO Auriane</w:t>
-      </w:r>
-    </w:p>
-    <w:p>
-      <w:pPr>
-        <w:pStyle w:val="Paragraphedeliste"/>
-        <w:numPr>
-          <w:ilvl w:val="0"/>
-          <w:numId w:val="7"/>
-        </w:numPr>
-        <w:tabs>
-          <w:tab w:val="left" w:pos="2925"/>
-        </w:tabs>
-        <w:spacing w:line="360" w:lineRule="auto"/>
-        <w:rPr>
-          <w:sz w:val="28"/>
-          <w:szCs w:val="28"/>
-        </w:rPr>
-      </w:pPr>
-      <w:r>
-        <w:rPr>
-          <w:sz w:val="28"/>
-          <w:szCs w:val="28"/>
-        </w:rPr>
-        <w:t xml:space="preserve">Mon frère </w:t>
-      </w:r>
-      <w:r>
-        <w:rPr>
-          <w:b/>
-          <w:sz w:val="28"/>
-          <w:szCs w:val="28"/>
-        </w:rPr>
-        <w:t xml:space="preserve">FADONOUGBO </w:t>
-      </w:r>
-      <w:proofErr w:type="spellStart"/>
-      <w:r>
-        <w:rPr>
-          <w:b/>
-          <w:sz w:val="28"/>
-          <w:szCs w:val="28"/>
-        </w:rPr>
-        <w:t>Aurian</w:t>
-      </w:r>
-      <w:proofErr w:type="spellEnd"/>
-      <w:r>
-        <w:rPr>
-          <w:sz w:val="28"/>
-          <w:szCs w:val="28"/>
-        </w:rPr>
-        <w:t xml:space="preserve"> </w:t>
-      </w:r>
-    </w:p>
-    <w:p>
-      <w:pPr>
-        <w:tabs>
-          <w:tab w:val="left" w:pos="2925"/>
-        </w:tabs>
-        <w:spacing w:line="360" w:lineRule="auto"/>
-        <w:rPr>
-          <w:sz w:val="28"/>
-          <w:szCs w:val="28"/>
-        </w:rPr>
-      </w:pPr>
-      <w:r>
-        <w:rPr>
-          <w:sz w:val="28"/>
-          <w:szCs w:val="28"/>
-        </w:rPr>
-        <w:t>Pour le soutien moral</w:t>
-      </w:r>
-      <w:r>
-        <w:rPr>
-          <w:sz w:val="28"/>
-          <w:szCs w:val="28"/>
-        </w:rPr>
-        <w:t>e</w:t>
-      </w:r>
-      <w:r>
-        <w:rPr>
-          <w:sz w:val="28"/>
-          <w:szCs w:val="28"/>
-        </w:rPr>
-        <w:t xml:space="preserve"> et financier ainsi que tous les efforts consentis pour ma formation et mon bien être.</w:t>
-      </w:r>
-    </w:p>
-    <w:p>
-      <w:pPr>
-        <w:tabs>
-          <w:tab w:val="left" w:pos="2925"/>
-        </w:tabs>
-        <w:spacing w:line="360" w:lineRule="auto"/>
-        <w:jc w:val="right"/>
-        <w:rPr>
-          <w:sz w:val="28"/>
-          <w:szCs w:val="28"/>
-        </w:rPr>
-      </w:pPr>
-    </w:p>
-    <w:p>
-      <w:pPr>
-        <w:tabs>
-          <w:tab w:val="left" w:pos="2925"/>
-        </w:tabs>
-        <w:spacing w:line="360" w:lineRule="auto"/>
-        <w:jc w:val="right"/>
-        <w:rPr>
-          <w:b/>
-          <w:sz w:val="28"/>
-          <w:szCs w:val="28"/>
-        </w:rPr>
-      </w:pPr>
-      <w:r>
-        <w:rPr>
-          <w:b/>
-          <w:sz w:val="28"/>
-          <w:szCs w:val="28"/>
-        </w:rPr>
-        <w:t>FADONOUGBO M. G. Gautier</w:t>
-      </w:r>
-    </w:p>
-    <w:p>
-      <w:pPr>
-        <w:tabs>
-          <w:tab w:val="left" w:pos="3915"/>
-        </w:tabs>
-        <w:rPr>
-          <w:sz w:val="72"/>
-          <w:szCs w:val="72"/>
-        </w:rPr>
-      </w:pPr>
-    </w:p>
-    <w:p>
-      <w:pPr>
         <w:tabs>
           <w:tab w:val="left" w:pos="3915"/>
           <w:tab w:val="left" w:pos="5325"/>
@@ -994,7 +797,7 @@
           <w:tab w:val="left" w:pos="3915"/>
           <w:tab w:val="left" w:pos="5325"/>
         </w:tabs>
-        <w:spacing w:line="276" w:lineRule="auto"/>
+        <w:spacing w:line="360" w:lineRule="auto"/>
         <w:rPr>
           <w:sz w:val="28"/>
           <w:szCs w:val="28"/>
@@ -1047,7 +850,7 @@
           <w:tab w:val="left" w:pos="3915"/>
           <w:tab w:val="left" w:pos="5325"/>
         </w:tabs>
-        <w:spacing w:line="276" w:lineRule="auto"/>
+        <w:spacing w:line="360" w:lineRule="auto"/>
         <w:rPr>
           <w:sz w:val="28"/>
           <w:szCs w:val="28"/>
@@ -1090,7 +893,23 @@
           <w:sz w:val="28"/>
           <w:szCs w:val="28"/>
         </w:rPr>
-        <w:t xml:space="preserve"> (HEGJ) , </w:t>
+        <w:t xml:space="preserve"> (HEGJ</w:t>
+      </w:r>
+      <w:r>
+        <w:rPr>
+          <w:b/>
+          <w:sz w:val="28"/>
+          <w:szCs w:val="28"/>
+        </w:rPr>
+        <w:t>),</w:t>
+      </w:r>
+      <w:r>
+        <w:rPr>
+          <w:b/>
+          <w:sz w:val="28"/>
+          <w:szCs w:val="28"/>
+        </w:rPr>
+        <w:t xml:space="preserve"> </w:t>
       </w:r>
       <w:r>
         <w:rPr>
@@ -1112,7 +931,7 @@
           <w:tab w:val="left" w:pos="3915"/>
           <w:tab w:val="left" w:pos="5325"/>
         </w:tabs>
-        <w:spacing w:line="276" w:lineRule="auto"/>
+        <w:spacing w:line="360" w:lineRule="auto"/>
         <w:rPr>
           <w:sz w:val="28"/>
           <w:szCs w:val="28"/>
@@ -1145,7 +964,7 @@
           <w:tab w:val="left" w:pos="3915"/>
           <w:tab w:val="left" w:pos="5325"/>
         </w:tabs>
-        <w:spacing w:line="276" w:lineRule="auto"/>
+        <w:spacing w:line="360" w:lineRule="auto"/>
         <w:rPr>
           <w:sz w:val="28"/>
           <w:szCs w:val="28"/>
@@ -1185,7 +1004,7 @@
           <w:tab w:val="left" w:pos="3915"/>
           <w:tab w:val="left" w:pos="5325"/>
         </w:tabs>
-        <w:spacing w:line="276" w:lineRule="auto"/>
+        <w:spacing w:line="360" w:lineRule="auto"/>
         <w:rPr>
           <w:sz w:val="28"/>
           <w:szCs w:val="28"/>
@@ -1228,7 +1047,7 @@
           <w:sz w:val="28"/>
           <w:szCs w:val="28"/>
         </w:rPr>
-        <w:t xml:space="preserve"> (HEGJ)</w:t>
+        <w:t xml:space="preserve"> (</w:t>
       </w:r>
       <w:r>
         <w:rPr>
@@ -1236,14 +1055,14 @@
           <w:sz w:val="28"/>
           <w:szCs w:val="28"/>
         </w:rPr>
-        <w:t xml:space="preserve">  </w:t>
-      </w:r>
-      <w:r>
-        <w:rPr>
-          <w:sz w:val="28"/>
-          <w:szCs w:val="28"/>
-        </w:rPr>
-        <w:t>pour les trois années d’éducation qu’ils nous ont servis durant notre formation</w:t>
+        <w:t>HEGJ) pour</w:t>
+      </w:r>
+      <w:r>
+        <w:rPr>
+          <w:sz w:val="28"/>
+          <w:szCs w:val="28"/>
+        </w:rPr>
+        <w:t xml:space="preserve"> les trois années d’éducation qu’ils nous ont servis durant notre formation</w:t>
       </w:r>
     </w:p>
     <w:p>
@@ -1257,7 +1076,7 @@
           <w:tab w:val="left" w:pos="3915"/>
           <w:tab w:val="left" w:pos="5325"/>
         </w:tabs>
-        <w:spacing w:line="276" w:lineRule="auto"/>
+        <w:spacing w:line="360" w:lineRule="auto"/>
         <w:rPr>
           <w:sz w:val="28"/>
           <w:szCs w:val="28"/>
@@ -1297,7 +1116,21 @@
           <w:sz w:val="28"/>
           <w:szCs w:val="28"/>
         </w:rPr>
-        <w:t xml:space="preserve"> remarques et encouragements mon été d’une grande aide . </w:t>
+        <w:t xml:space="preserve"> remarques et encouragements mon été d’une grande </w:t>
+      </w:r>
+      <w:r>
+        <w:rPr>
+          <w:sz w:val="28"/>
+          <w:szCs w:val="28"/>
+        </w:rPr>
+        <w:t>aide.</w:t>
+      </w:r>
+      <w:r>
+        <w:rPr>
+          <w:sz w:val="28"/>
+          <w:szCs w:val="28"/>
+        </w:rPr>
+        <w:t xml:space="preserve"> </w:t>
       </w:r>
     </w:p>
     <w:p>
@@ -1311,7 +1144,7 @@
           <w:tab w:val="left" w:pos="3915"/>
           <w:tab w:val="left" w:pos="5325"/>
         </w:tabs>
-        <w:spacing w:line="276" w:lineRule="auto"/>
+        <w:spacing w:line="360" w:lineRule="auto"/>
         <w:rPr>
           <w:sz w:val="28"/>
           <w:szCs w:val="28"/>
@@ -1330,14 +1163,35 @@
           <w:sz w:val="28"/>
           <w:szCs w:val="28"/>
         </w:rPr>
-        <w:t>M Roland AZATASSOU</w:t>
-      </w:r>
-      <w:r>
-        <w:rPr>
-          <w:sz w:val="28"/>
-          <w:szCs w:val="28"/>
-        </w:rPr>
-        <w:t xml:space="preserve"> pour sa disponibilité, son soutien et ses encouragements</w:t>
+        <w:t xml:space="preserve">M Roland </w:t>
+      </w:r>
+      <w:r>
+        <w:rPr>
+          <w:rFonts w:eastAsiaTheme="minorEastAsia" w:cstheme="minorHAnsi"/>
+          <w:b/>
+          <w:bCs/>
+          <w:sz w:val="28"/>
+          <w:szCs w:val="28"/>
+          <w:lang w:bidi="en-US"/>
+        </w:rPr>
+        <w:t>TOHOUMON</w:t>
+      </w:r>
+      <w:r>
+        <w:rPr>
+          <w:rFonts w:eastAsiaTheme="minorEastAsia" w:cstheme="minorHAnsi"/>
+          <w:bCs/>
+          <w:sz w:val="28"/>
+          <w:szCs w:val="28"/>
+          <w:lang w:bidi="en-US"/>
+        </w:rPr>
+        <w:t xml:space="preserve"> </w:t>
+      </w:r>
+      <w:r>
+        <w:rPr>
+          <w:sz w:val="28"/>
+          <w:szCs w:val="28"/>
+        </w:rPr>
+        <w:t>pour sa disponibilité, son soutien et ses encouragements</w:t>
       </w:r>
     </w:p>
     <w:p>
@@ -1351,7 +1205,7 @@
           <w:tab w:val="left" w:pos="3915"/>
           <w:tab w:val="left" w:pos="5325"/>
         </w:tabs>
-        <w:spacing w:line="276" w:lineRule="auto"/>
+        <w:spacing w:line="360" w:lineRule="auto"/>
         <w:rPr>
           <w:sz w:val="28"/>
           <w:szCs w:val="28"/>
@@ -1382,42 +1236,80 @@
     </w:p>
     <w:p>
       <w:pPr>
+        <w:pStyle w:val="Paragraphedeliste"/>
+        <w:numPr>
+          <w:ilvl w:val="0"/>
+          <w:numId w:val="9"/>
+        </w:numPr>
         <w:tabs>
           <w:tab w:val="left" w:pos="3915"/>
           <w:tab w:val="left" w:pos="5325"/>
         </w:tabs>
-        <w:rPr>
-          <w:sz w:val="28"/>
-          <w:szCs w:val="28"/>
-        </w:rPr>
-      </w:pPr>
-    </w:p>
-    <w:p>
-      <w:pPr>
-        <w:jc w:val="center"/>
+        <w:spacing w:line="360" w:lineRule="auto"/>
+        <w:rPr>
+          <w:sz w:val="28"/>
+          <w:szCs w:val="28"/>
+        </w:rPr>
+      </w:pPr>
+      <w:r>
+        <w:rPr>
+          <w:sz w:val="28"/>
+          <w:szCs w:val="28"/>
+        </w:rPr>
+        <w:t xml:space="preserve">Á mes frères et sœurs pour leur soutien et leur patience </w:t>
+      </w:r>
+      <w:r>
+        <w:rPr>
+          <w:sz w:val="28"/>
+          <w:szCs w:val="28"/>
+        </w:rPr>
+        <w:t>à</w:t>
+      </w:r>
+      <w:r>
+        <w:rPr>
+          <w:sz w:val="28"/>
+          <w:szCs w:val="28"/>
+        </w:rPr>
+        <w:t xml:space="preserve"> mon égard</w:t>
+      </w:r>
+    </w:p>
+    <w:p>
+      <w:pPr>
+        <w:rPr>
+          <w:sz w:val="72"/>
+          <w:szCs w:val="72"/>
+        </w:rPr>
+      </w:pPr>
+    </w:p>
+    <w:p>
+      <w:pPr>
+        <w:tabs>
+          <w:tab w:val="left" w:pos="2764"/>
+        </w:tabs>
         <w:rPr>
           <w:b/>
           <w:sz w:val="72"/>
           <w:szCs w:val="72"/>
         </w:rPr>
       </w:pPr>
-    </w:p>
-    <w:p>
-      <w:pPr>
+      <w:r>
         <w:rPr>
           <w:b/>
           <w:sz w:val="72"/>
           <w:szCs w:val="72"/>
         </w:rPr>
-      </w:pPr>
-      <w:r>
+        <w:tab/>
+      </w:r>
+    </w:p>
+    <w:p>
+      <w:pPr>
+        <w:jc w:val="center"/>
         <w:rPr>
           <w:b/>
           <w:sz w:val="72"/>
           <w:szCs w:val="72"/>
         </w:rPr>
-        <w:br w:type="page"/>
-      </w:r>
+      </w:pPr>
     </w:p>
     <w:p>
       <w:pPr>
@@ -1428,32 +1320,265 @@
           <w:szCs w:val="72"/>
         </w:rPr>
       </w:pPr>
-    </w:p>
-    <w:p>
-      <w:pPr>
-        <w:jc w:val="center"/>
+      <w:r>
         <w:rPr>
           <w:b/>
           <w:sz w:val="72"/>
           <w:szCs w:val="72"/>
         </w:rPr>
-      </w:pPr>
-      <w:r>
+        <w:t>LISTE DES SIGLES ET ABRÉVIATIONS</w:t>
+      </w:r>
+    </w:p>
+    <w:p>
+      <w:pPr>
+        <w:jc w:val="center"/>
         <w:rPr>
           <w:b/>
           <w:sz w:val="72"/>
           <w:szCs w:val="72"/>
         </w:rPr>
-        <w:t>P</w:t>
-      </w:r>
-      <w:r>
+      </w:pPr>
+    </w:p>
+    <w:p>
+      <w:pPr>
+        <w:pStyle w:val="Paragraphedeliste"/>
+        <w:numPr>
+          <w:ilvl w:val="0"/>
+          <w:numId w:val="23"/>
+        </w:numPr>
+        <w:spacing w:line="360" w:lineRule="auto"/>
+        <w:rPr>
+          <w:b/>
+          <w:sz w:val="28"/>
+          <w:szCs w:val="28"/>
+        </w:rPr>
+      </w:pPr>
+      <w:r>
+        <w:rPr>
+          <w:sz w:val="28"/>
+          <w:szCs w:val="28"/>
+        </w:rPr>
+        <w:t>UML : (</w:t>
+      </w:r>
+      <w:proofErr w:type="spellStart"/>
+      <w:r>
+        <w:rPr>
+          <w:sz w:val="28"/>
+          <w:szCs w:val="28"/>
+        </w:rPr>
+        <w:t>Unified</w:t>
+      </w:r>
+      <w:proofErr w:type="spellEnd"/>
+      <w:r>
+        <w:rPr>
+          <w:sz w:val="28"/>
+          <w:szCs w:val="28"/>
+        </w:rPr>
+        <w:t xml:space="preserve"> Modeling </w:t>
+      </w:r>
+      <w:proofErr w:type="spellStart"/>
+      <w:r>
+        <w:rPr>
+          <w:sz w:val="28"/>
+          <w:szCs w:val="28"/>
+        </w:rPr>
+        <w:t>Language</w:t>
+      </w:r>
+      <w:proofErr w:type="spellEnd"/>
+      <w:r>
+        <w:rPr>
+          <w:sz w:val="28"/>
+          <w:szCs w:val="28"/>
+        </w:rPr>
+        <w:t>) se définit comme un langage de modélisation graphique et textuel destiné à comprendre et décrire des besoins, spécifier et documenter des systèmes.</w:t>
+      </w:r>
+      <w:r>
+        <w:rPr>
+          <w:b/>
+          <w:sz w:val="28"/>
+          <w:szCs w:val="28"/>
+        </w:rPr>
+        <w:t xml:space="preserve"> </w:t>
+      </w:r>
+    </w:p>
+    <w:p>
+      <w:pPr>
+        <w:pStyle w:val="Paragraphedeliste"/>
+        <w:numPr>
+          <w:ilvl w:val="0"/>
+          <w:numId w:val="23"/>
+        </w:numPr>
+        <w:spacing w:line="360" w:lineRule="auto"/>
+        <w:rPr>
+          <w:sz w:val="28"/>
+          <w:szCs w:val="28"/>
+        </w:rPr>
+      </w:pPr>
+      <w:r>
+        <w:rPr>
+          <w:sz w:val="28"/>
+          <w:szCs w:val="28"/>
+        </w:rPr>
+        <w:t>PHP :</w:t>
+      </w:r>
+    </w:p>
+    <w:p>
+      <w:pPr>
+        <w:pStyle w:val="Paragraphedeliste"/>
+        <w:numPr>
+          <w:ilvl w:val="0"/>
+          <w:numId w:val="23"/>
+        </w:numPr>
+        <w:spacing w:line="360" w:lineRule="auto"/>
+        <w:rPr>
+          <w:sz w:val="28"/>
+          <w:szCs w:val="28"/>
+        </w:rPr>
+      </w:pPr>
+      <w:r>
+        <w:rPr>
+          <w:sz w:val="28"/>
+          <w:szCs w:val="28"/>
+        </w:rPr>
+        <w:t>CSS :</w:t>
+      </w:r>
+      <w:r>
+        <w:rPr>
+          <w:sz w:val="28"/>
+          <w:szCs w:val="28"/>
+        </w:rPr>
+        <w:t xml:space="preserve"> </w:t>
+      </w:r>
+      <w:proofErr w:type="spellStart"/>
+      <w:r>
+        <w:rPr>
+          <w:sz w:val="28"/>
+          <w:szCs w:val="28"/>
+        </w:rPr>
+        <w:t>Cascading</w:t>
+      </w:r>
+      <w:proofErr w:type="spellEnd"/>
+      <w:r>
+        <w:rPr>
+          <w:sz w:val="28"/>
+          <w:szCs w:val="28"/>
+        </w:rPr>
+        <w:t xml:space="preserve"> Style </w:t>
+      </w:r>
+      <w:proofErr w:type="spellStart"/>
+      <w:r>
+        <w:rPr>
+          <w:sz w:val="28"/>
+          <w:szCs w:val="28"/>
+        </w:rPr>
+        <w:t>Cheet</w:t>
+      </w:r>
+      <w:proofErr w:type="spellEnd"/>
+    </w:p>
+    <w:p>
+      <w:pPr>
+        <w:pStyle w:val="Paragraphedeliste"/>
+        <w:numPr>
+          <w:ilvl w:val="0"/>
+          <w:numId w:val="23"/>
+        </w:numPr>
+        <w:spacing w:line="360" w:lineRule="auto"/>
+        <w:rPr>
+          <w:sz w:val="28"/>
+          <w:szCs w:val="28"/>
+        </w:rPr>
+      </w:pPr>
+      <w:r>
+        <w:rPr>
+          <w:sz w:val="28"/>
+          <w:szCs w:val="28"/>
+        </w:rPr>
+        <w:t xml:space="preserve">HTML : Hyper </w:t>
+      </w:r>
+      <w:proofErr w:type="spellStart"/>
+      <w:r>
+        <w:rPr>
+          <w:sz w:val="28"/>
+          <w:szCs w:val="28"/>
+        </w:rPr>
+        <w:t>Text</w:t>
+      </w:r>
+      <w:proofErr w:type="spellEnd"/>
+      <w:r>
+        <w:rPr>
+          <w:sz w:val="28"/>
+          <w:szCs w:val="28"/>
+        </w:rPr>
+        <w:t xml:space="preserve"> </w:t>
+      </w:r>
+      <w:proofErr w:type="spellStart"/>
+      <w:r>
+        <w:rPr>
+          <w:sz w:val="28"/>
+          <w:szCs w:val="28"/>
+        </w:rPr>
+        <w:t>Makup</w:t>
+      </w:r>
+      <w:proofErr w:type="spellEnd"/>
+      <w:r>
+        <w:rPr>
+          <w:sz w:val="28"/>
+          <w:szCs w:val="28"/>
+        </w:rPr>
+        <w:t xml:space="preserve"> </w:t>
+      </w:r>
+      <w:proofErr w:type="spellStart"/>
+      <w:r>
+        <w:rPr>
+          <w:sz w:val="28"/>
+          <w:szCs w:val="28"/>
+        </w:rPr>
+        <w:t>Language</w:t>
+      </w:r>
+      <w:proofErr w:type="spellEnd"/>
+    </w:p>
+    <w:p>
+      <w:pPr>
+        <w:pStyle w:val="Paragraphedeliste"/>
+        <w:spacing w:line="360" w:lineRule="auto"/>
+        <w:rPr>
+          <w:sz w:val="28"/>
+          <w:szCs w:val="28"/>
+        </w:rPr>
+      </w:pPr>
+    </w:p>
+    <w:p>
+      <w:pPr>
+        <w:pStyle w:val="Paragraphedeliste"/>
+        <w:numPr>
+          <w:ilvl w:val="0"/>
+          <w:numId w:val="23"/>
+        </w:numPr>
+        <w:spacing w:line="360" w:lineRule="auto"/>
+        <w:rPr>
+          <w:b/>
+          <w:sz w:val="28"/>
+          <w:szCs w:val="28"/>
+        </w:rPr>
+      </w:pPr>
+      <w:r>
+        <w:rPr>
+          <w:b/>
+          <w:sz w:val="28"/>
+          <w:szCs w:val="28"/>
+        </w:rPr>
+        <w:br w:type="page"/>
+      </w:r>
+    </w:p>
+    <w:p>
+      <w:pPr>
+        <w:jc w:val="center"/>
         <w:rPr>
           <w:b/>
           <w:sz w:val="72"/>
           <w:szCs w:val="72"/>
         </w:rPr>
-        <w:t>lan</w:t>
-      </w:r>
+      </w:pPr>
     </w:p>
     <w:p>
       <w:pPr>
@@ -1464,6 +1589,32 @@
           <w:szCs w:val="72"/>
         </w:rPr>
       </w:pPr>
+      <w:r>
+        <w:rPr>
+          <w:b/>
+          <w:sz w:val="72"/>
+          <w:szCs w:val="72"/>
+        </w:rPr>
+        <w:t>P</w:t>
+      </w:r>
+      <w:r>
+        <w:rPr>
+          <w:b/>
+          <w:sz w:val="72"/>
+          <w:szCs w:val="72"/>
+        </w:rPr>
+        <w:t>lan</w:t>
+      </w:r>
+    </w:p>
+    <w:p>
+      <w:pPr>
+        <w:jc w:val="center"/>
+        <w:rPr>
+          <w:b/>
+          <w:sz w:val="72"/>
+          <w:szCs w:val="72"/>
+        </w:rPr>
+      </w:pPr>
     </w:p>
     <w:p>
       <w:pPr>
@@ -1494,7 +1645,14 @@
           <w:sz w:val="32"/>
           <w:szCs w:val="32"/>
         </w:rPr>
-        <w:t>Chapitre 1 : cadre conditionnel du stage</w:t>
+        <w:t xml:space="preserve">Chapitre 1 : </w:t>
+      </w:r>
+      <w:r>
+        <w:rPr>
+          <w:sz w:val="32"/>
+          <w:szCs w:val="32"/>
+        </w:rPr>
+        <w:t>CADRE CONDITIONNEL DU STAGE</w:t>
       </w:r>
     </w:p>
     <w:p>
@@ -1563,12 +1721,23 @@
     <w:p>
       <w:pPr>
         <w:pStyle w:val="Paragraphedeliste"/>
+        <w:numPr>
+          <w:ilvl w:val="0"/>
+          <w:numId w:val="5"/>
+        </w:numPr>
         <w:spacing w:line="360" w:lineRule="auto"/>
         <w:rPr>
           <w:sz w:val="28"/>
           <w:szCs w:val="28"/>
         </w:rPr>
       </w:pPr>
+      <w:r>
+        <w:rPr>
+          <w:sz w:val="28"/>
+          <w:szCs w:val="28"/>
+        </w:rPr>
+        <w:t>Fonctionnement de la radio trait d’union</w:t>
+      </w:r>
     </w:p>
     <w:p>
       <w:pPr>
@@ -1588,7 +1757,7 @@
           <w:sz w:val="28"/>
           <w:szCs w:val="28"/>
         </w:rPr>
-        <w:t>Fonctionnement de la radio trait d’union</w:t>
+        <w:t>Mission de la radio trait d’union</w:t>
       </w:r>
     </w:p>
     <w:p>
@@ -1609,7 +1778,7 @@
           <w:sz w:val="28"/>
           <w:szCs w:val="28"/>
         </w:rPr>
-        <w:t>Mission de la radio trait d’union</w:t>
+        <w:t>Organisation de la radio trait d’union</w:t>
       </w:r>
     </w:p>
     <w:p>
@@ -1630,40 +1799,8 @@
           <w:sz w:val="28"/>
           <w:szCs w:val="28"/>
         </w:rPr>
-        <w:t>Organisation de la radio trait d’union</w:t>
-      </w:r>
-    </w:p>
-    <w:p>
-      <w:pPr>
-        <w:pStyle w:val="Paragraphedeliste"/>
-        <w:numPr>
-          <w:ilvl w:val="0"/>
-          <w:numId w:val="5"/>
-        </w:numPr>
-        <w:spacing w:line="360" w:lineRule="auto"/>
-        <w:rPr>
-          <w:sz w:val="28"/>
-          <w:szCs w:val="28"/>
-        </w:rPr>
-      </w:pPr>
-      <w:r>
-        <w:rPr>
-          <w:sz w:val="28"/>
-          <w:szCs w:val="28"/>
-        </w:rPr>
         <w:t>Organigramme</w:t>
       </w:r>
-    </w:p>
-    <w:p>
-      <w:pPr>
-        <w:pStyle w:val="Paragraphedeliste"/>
-        <w:spacing w:line="360" w:lineRule="auto"/>
-        <w:ind w:left="1440"/>
-        <w:rPr>
-          <w:sz w:val="28"/>
-          <w:szCs w:val="28"/>
-        </w:rPr>
-      </w:pPr>
     </w:p>
     <w:p>
       <w:pPr>
@@ -1722,6 +1859,13 @@
         </w:rPr>
         <w:t xml:space="preserve">Chapitre 2 : </w:t>
       </w:r>
+      <w:r>
+        <w:rPr>
+          <w:sz w:val="32"/>
+          <w:szCs w:val="32"/>
+        </w:rPr>
+        <w:t>PRESENTATION DE LA PLATEFORME A CONCEVOIR</w:t>
+      </w:r>
     </w:p>
     <w:p>
       <w:pPr>
@@ -1762,7 +1906,14 @@
           <w:sz w:val="28"/>
           <w:szCs w:val="32"/>
         </w:rPr>
-        <w:t>Objectifs à atteindre</w:t>
+        <w:t xml:space="preserve">Objectifs </w:t>
+      </w:r>
+      <w:r>
+        <w:rPr>
+          <w:sz w:val="28"/>
+          <w:szCs w:val="32"/>
+        </w:rPr>
+        <w:t>généraux</w:t>
       </w:r>
     </w:p>
     <w:p>
@@ -1809,239 +1960,1344 @@
     </w:p>
     <w:p>
       <w:pPr>
-        <w:rPr>
-          <w:sz w:val="28"/>
-          <w:szCs w:val="28"/>
-        </w:rPr>
-      </w:pPr>
-    </w:p>
-    <w:p>
-      <w:pPr>
-        <w:rPr>
-          <w:sz w:val="28"/>
-          <w:szCs w:val="28"/>
-        </w:rPr>
-      </w:pPr>
-    </w:p>
-    <w:p>
-      <w:pPr>
-        <w:rPr>
-          <w:sz w:val="44"/>
-          <w:szCs w:val="44"/>
-        </w:rPr>
-      </w:pPr>
-    </w:p>
-    <w:p>
-      <w:pPr>
-        <w:jc w:val="center"/>
-        <w:rPr>
-          <w:b/>
-          <w:sz w:val="44"/>
-          <w:szCs w:val="44"/>
-        </w:rPr>
-      </w:pPr>
-      <w:r>
-        <w:rPr>
-          <w:b/>
-          <w:sz w:val="44"/>
-          <w:szCs w:val="44"/>
-        </w:rPr>
-        <w:t>CHAPITRE 1 : Cadre conditionnel du stage</w:t>
-      </w:r>
-    </w:p>
-    <w:p>
-      <w:pPr>
-        <w:rPr>
-          <w:sz w:val="44"/>
-          <w:szCs w:val="44"/>
-        </w:rPr>
-      </w:pPr>
+        <w:spacing w:line="360" w:lineRule="auto"/>
+        <w:rPr>
+          <w:sz w:val="28"/>
+          <w:szCs w:val="32"/>
+        </w:rPr>
+      </w:pPr>
+      <w:r>
+        <w:rPr>
+          <w:sz w:val="28"/>
+          <w:szCs w:val="32"/>
+        </w:rPr>
+        <w:t>Chapitre 3 : METHODOLOGIE</w:t>
+      </w:r>
     </w:p>
     <w:p>
       <w:pPr>
         <w:pStyle w:val="Paragraphedeliste"/>
         <w:numPr>
           <w:ilvl w:val="0"/>
-          <w:numId w:val="4"/>
-        </w:numPr>
-        <w:rPr>
-          <w:sz w:val="40"/>
-          <w:szCs w:val="40"/>
-        </w:rPr>
-      </w:pPr>
-      <w:r>
-        <w:rPr>
-          <w:sz w:val="40"/>
-          <w:szCs w:val="40"/>
-        </w:rPr>
-        <w:t xml:space="preserve">Historique de la </w:t>
-      </w:r>
-      <w:r>
-        <w:rPr>
-          <w:sz w:val="40"/>
-          <w:szCs w:val="40"/>
-        </w:rPr>
-        <w:t>R</w:t>
-      </w:r>
-      <w:r>
-        <w:rPr>
-          <w:sz w:val="40"/>
-          <w:szCs w:val="40"/>
-        </w:rPr>
-        <w:t xml:space="preserve">adio </w:t>
-      </w:r>
-      <w:r>
-        <w:rPr>
-          <w:sz w:val="40"/>
-          <w:szCs w:val="40"/>
-        </w:rPr>
-        <w:t>T</w:t>
-      </w:r>
-      <w:r>
-        <w:rPr>
-          <w:sz w:val="40"/>
-          <w:szCs w:val="40"/>
-        </w:rPr>
-        <w:t>rait d’</w:t>
-      </w:r>
-      <w:r>
-        <w:rPr>
-          <w:sz w:val="40"/>
-          <w:szCs w:val="40"/>
-        </w:rPr>
-        <w:t>U</w:t>
-      </w:r>
-      <w:r>
-        <w:rPr>
-          <w:sz w:val="40"/>
-          <w:szCs w:val="40"/>
-        </w:rPr>
-        <w:t>nion</w:t>
-      </w:r>
-    </w:p>
-    <w:p>
-      <w:pPr>
-        <w:pStyle w:val="Paragraphedeliste"/>
-        <w:spacing w:line="276" w:lineRule="auto"/>
-        <w:rPr>
-          <w:sz w:val="32"/>
-          <w:szCs w:val="32"/>
-        </w:rPr>
-      </w:pPr>
-    </w:p>
-    <w:p>
-      <w:pPr>
-        <w:spacing w:line="360" w:lineRule="auto"/>
-        <w:rPr>
-          <w:sz w:val="28"/>
-          <w:szCs w:val="28"/>
-        </w:rPr>
-      </w:pPr>
-      <w:r>
-        <w:rPr>
-          <w:b/>
-          <w:sz w:val="28"/>
-          <w:szCs w:val="28"/>
-        </w:rPr>
-        <w:t>Radio Trait d’Union</w:t>
-      </w:r>
-      <w:r>
-        <w:rPr>
-          <w:sz w:val="28"/>
-          <w:szCs w:val="28"/>
-        </w:rPr>
-        <w:t xml:space="preserve"> est la </w:t>
-      </w:r>
-      <w:r>
-        <w:rPr>
-          <w:sz w:val="28"/>
-          <w:szCs w:val="28"/>
-        </w:rPr>
-        <w:t>deuxième</w:t>
-      </w:r>
-      <w:r>
-        <w:rPr>
-          <w:sz w:val="28"/>
-          <w:szCs w:val="28"/>
-        </w:rPr>
-        <w:t xml:space="preserve"> </w:t>
-      </w:r>
-      <w:r>
-        <w:rPr>
-          <w:sz w:val="28"/>
-          <w:szCs w:val="28"/>
-        </w:rPr>
-        <w:t>chaine</w:t>
-      </w:r>
-      <w:r>
-        <w:rPr>
-          <w:sz w:val="28"/>
-          <w:szCs w:val="28"/>
-        </w:rPr>
-        <w:t xml:space="preserve"> radiophonique installée dans la commune de Bohicon, ville située à 120 km de Cotonou. Son promoteur a participé avec succès à un appel à candidature lancé par la Haute Autorité de l’Audiovisuelle et de la Communication (HAAC) pour l’installation et l’exploitation  des fréquences de radiodiffusion sonore privée .C’est ainsi que selon le promoteur Césaire AGOSSA ,Radio Trait D’Union vit le jour et émit pour la première fois le 24 Mars 2003 sur la 95.3 en bande FM .Elle est une chaine locale commerciale créée avec un capital social de dix millions de franc CFA .Ceci  conformément à la loi N° 97-010 du 20 Aout 1997 dont l’article 39 stipule : «  pour être autorisée, une  radiodiffusion sonore privée commerciale doit  avoir  un capital d’au moins dix millions (10 000  000 )de  franc CFA » . Radio Trait d’Union couvre les départements du Zou et des Collines, du mono et du </w:t>
-      </w:r>
-      <w:proofErr w:type="spellStart"/>
-      <w:r>
-        <w:rPr>
-          <w:sz w:val="28"/>
-          <w:szCs w:val="28"/>
-        </w:rPr>
-        <w:t>couffo</w:t>
-      </w:r>
-      <w:proofErr w:type="spellEnd"/>
-      <w:r>
-        <w:rPr>
-          <w:sz w:val="28"/>
-          <w:szCs w:val="28"/>
-        </w:rPr>
-        <w:t xml:space="preserve"> et une partie de l’Atlantique et de l’Ouémé. Elle est actuellement située au quartier </w:t>
-      </w:r>
-      <w:proofErr w:type="spellStart"/>
-      <w:r>
-        <w:rPr>
-          <w:sz w:val="28"/>
-          <w:szCs w:val="28"/>
-        </w:rPr>
-        <w:t>agonvèzoun</w:t>
-      </w:r>
-      <w:proofErr w:type="spellEnd"/>
-      <w:r>
-        <w:rPr>
-          <w:sz w:val="28"/>
-          <w:szCs w:val="28"/>
-        </w:rPr>
-        <w:t xml:space="preserve"> et a pour mission principale d’informer, de distraire et de d’éduquer.</w:t>
-      </w:r>
-    </w:p>
-    <w:p>
-      <w:pPr>
-        <w:spacing w:line="360" w:lineRule="auto"/>
-        <w:rPr>
-          <w:sz w:val="28"/>
-          <w:szCs w:val="28"/>
-        </w:rPr>
-      </w:pPr>
-    </w:p>
-    <w:p>
-      <w:pPr>
-        <w:pStyle w:val="Paragraphedeliste"/>
-        <w:numPr>
-          <w:ilvl w:val="0"/>
-          <w:numId w:val="4"/>
+          <w:numId w:val="22"/>
         </w:numPr>
         <w:spacing w:line="360" w:lineRule="auto"/>
         <w:rPr>
-          <w:sz w:val="40"/>
-          <w:szCs w:val="40"/>
-        </w:rPr>
-      </w:pPr>
-      <w:r>
-        <w:rPr>
-          <w:sz w:val="40"/>
-          <w:szCs w:val="40"/>
-        </w:rPr>
+          <w:sz w:val="28"/>
+          <w:szCs w:val="28"/>
+        </w:rPr>
+      </w:pPr>
+      <w:r>
+        <w:rPr>
+          <w:sz w:val="28"/>
+          <w:szCs w:val="28"/>
+        </w:rPr>
+        <w:t xml:space="preserve">Présentation </w:t>
+      </w:r>
+      <w:r>
+        <w:rPr>
+          <w:sz w:val="28"/>
+          <w:szCs w:val="28"/>
+        </w:rPr>
+        <w:t>de la méthode á utiliser</w:t>
+      </w:r>
+    </w:p>
+    <w:p>
+      <w:pPr>
+        <w:rPr>
+          <w:sz w:val="28"/>
+          <w:szCs w:val="28"/>
+        </w:rPr>
+      </w:pPr>
+    </w:p>
+    <w:p>
+      <w:pPr>
+        <w:rPr>
+          <w:sz w:val="28"/>
+          <w:szCs w:val="28"/>
+        </w:rPr>
+      </w:pPr>
+    </w:p>
+    <w:sdt>
+      <w:sdtPr>
+        <w:rPr>
+          <w:b/>
+        </w:rPr>
+        <w:id w:val="642311194"/>
+        <w:docPartObj>
+          <w:docPartGallery w:val="Table of Contents"/>
+          <w:docPartUnique/>
+        </w:docPartObj>
+      </w:sdtPr>
+      <w:sdtEndPr>
+        <w:rPr>
+          <w:b w:val="0"/>
+          <w:bCs/>
+        </w:rPr>
+      </w:sdtEndPr>
+      <w:sdtContent>
+        <w:p>
+          <w:pPr>
+            <w:pStyle w:val="Sansinterligne"/>
+            <w:jc w:val="center"/>
+            <w:rPr>
+              <w:b/>
+              <w:sz w:val="72"/>
+              <w:szCs w:val="72"/>
+            </w:rPr>
+          </w:pPr>
+          <w:r>
+            <w:rPr>
+              <w:b/>
+              <w:sz w:val="72"/>
+              <w:szCs w:val="72"/>
+            </w:rPr>
+            <w:t>SOMMAIRE</w:t>
+          </w:r>
+        </w:p>
+        <w:p>
+          <w:pPr>
+            <w:rPr>
+              <w:sz w:val="32"/>
+              <w:szCs w:val="32"/>
+            </w:rPr>
+          </w:pPr>
+        </w:p>
+        <w:p>
+          <w:pPr>
+            <w:pStyle w:val="TM1"/>
+            <w:tabs>
+              <w:tab w:val="right" w:leader="dot" w:pos="9062"/>
+            </w:tabs>
+            <w:rPr>
+              <w:rFonts w:cstheme="minorBidi"/>
+              <w:b w:val="0"/>
+              <w:bCs w:val="0"/>
+              <w:noProof/>
+              <w:sz w:val="32"/>
+              <w:szCs w:val="32"/>
+            </w:rPr>
+          </w:pPr>
+          <w:r>
+            <w:rPr>
+              <w:sz w:val="32"/>
+              <w:szCs w:val="32"/>
+            </w:rPr>
+            <w:fldChar w:fldCharType="begin"/>
+          </w:r>
+          <w:r>
+            <w:rPr>
+              <w:sz w:val="32"/>
+              <w:szCs w:val="32"/>
+            </w:rPr>
+            <w:instrText xml:space="preserve"> TOC \o "1-3" \h \z \u </w:instrText>
+          </w:r>
+          <w:r>
+            <w:rPr>
+              <w:sz w:val="32"/>
+              <w:szCs w:val="32"/>
+            </w:rPr>
+            <w:fldChar w:fldCharType="separate"/>
+          </w:r>
+          <w:hyperlink r:id="rId10" w:anchor="_Toc166593199" w:history="1">
+            <w:r>
+              <w:rPr>
+                <w:rStyle w:val="Lienhypertexte"/>
+                <w:noProof/>
+                <w:sz w:val="32"/>
+                <w:szCs w:val="32"/>
+              </w:rPr>
+              <w:t>CHAPITRE 1 : CADRE CONDITIONNEL DU STAGE</w:t>
+            </w:r>
+            <w:r>
+              <w:rPr>
+                <w:noProof/>
+                <w:webHidden/>
+                <w:sz w:val="32"/>
+                <w:szCs w:val="32"/>
+              </w:rPr>
+              <w:tab/>
+            </w:r>
+            <w:r>
+              <w:rPr>
+                <w:noProof/>
+                <w:webHidden/>
+                <w:sz w:val="32"/>
+                <w:szCs w:val="32"/>
+              </w:rPr>
+              <w:fldChar w:fldCharType="begin"/>
+            </w:r>
+            <w:r>
+              <w:rPr>
+                <w:noProof/>
+                <w:webHidden/>
+                <w:sz w:val="32"/>
+                <w:szCs w:val="32"/>
+              </w:rPr>
+              <w:instrText xml:space="preserve"> PAGEREF _Toc166593199 \h </w:instrText>
+            </w:r>
+            <w:r>
+              <w:rPr>
+                <w:noProof/>
+                <w:webHidden/>
+                <w:sz w:val="32"/>
+                <w:szCs w:val="32"/>
+              </w:rPr>
+            </w:r>
+            <w:r>
+              <w:rPr>
+                <w:noProof/>
+                <w:webHidden/>
+                <w:sz w:val="32"/>
+                <w:szCs w:val="32"/>
+              </w:rPr>
+              <w:fldChar w:fldCharType="separate"/>
+            </w:r>
+            <w:r>
+              <w:rPr>
+                <w:noProof/>
+                <w:webHidden/>
+                <w:sz w:val="32"/>
+                <w:szCs w:val="32"/>
+              </w:rPr>
+              <w:t>8</w:t>
+            </w:r>
+            <w:r>
+              <w:rPr>
+                <w:noProof/>
+                <w:webHidden/>
+                <w:sz w:val="32"/>
+                <w:szCs w:val="32"/>
+              </w:rPr>
+              <w:fldChar w:fldCharType="end"/>
+            </w:r>
+          </w:hyperlink>
+        </w:p>
+        <w:p>
+          <w:pPr>
+            <w:pStyle w:val="TM2"/>
+            <w:tabs>
+              <w:tab w:val="right" w:leader="dot" w:pos="9062"/>
+            </w:tabs>
+            <w:rPr>
+              <w:rFonts w:cstheme="minorBidi"/>
+              <w:noProof/>
+              <w:sz w:val="32"/>
+              <w:szCs w:val="32"/>
+            </w:rPr>
+          </w:pPr>
+          <w:hyperlink w:anchor="_Toc166593200" w:history="1">
+            <w:r>
+              <w:rPr>
+                <w:rStyle w:val="Lienhypertexte"/>
+                <w:noProof/>
+                <w:sz w:val="32"/>
+                <w:szCs w:val="32"/>
+              </w:rPr>
+              <w:t>Historique de la Radio Trait d’Union</w:t>
+            </w:r>
+            <w:r>
+              <w:rPr>
+                <w:noProof/>
+                <w:webHidden/>
+                <w:sz w:val="32"/>
+                <w:szCs w:val="32"/>
+              </w:rPr>
+              <w:tab/>
+            </w:r>
+            <w:r>
+              <w:rPr>
+                <w:noProof/>
+                <w:webHidden/>
+                <w:sz w:val="32"/>
+                <w:szCs w:val="32"/>
+              </w:rPr>
+              <w:fldChar w:fldCharType="begin"/>
+            </w:r>
+            <w:r>
+              <w:rPr>
+                <w:noProof/>
+                <w:webHidden/>
+                <w:sz w:val="32"/>
+                <w:szCs w:val="32"/>
+              </w:rPr>
+              <w:instrText xml:space="preserve"> PAGEREF _Toc166593200 \h </w:instrText>
+            </w:r>
+            <w:r>
+              <w:rPr>
+                <w:noProof/>
+                <w:webHidden/>
+                <w:sz w:val="32"/>
+                <w:szCs w:val="32"/>
+              </w:rPr>
+            </w:r>
+            <w:r>
+              <w:rPr>
+                <w:noProof/>
+                <w:webHidden/>
+                <w:sz w:val="32"/>
+                <w:szCs w:val="32"/>
+              </w:rPr>
+              <w:fldChar w:fldCharType="separate"/>
+            </w:r>
+            <w:r>
+              <w:rPr>
+                <w:noProof/>
+                <w:webHidden/>
+                <w:sz w:val="32"/>
+                <w:szCs w:val="32"/>
+              </w:rPr>
+              <w:t>9</w:t>
+            </w:r>
+            <w:r>
+              <w:rPr>
+                <w:noProof/>
+                <w:webHidden/>
+                <w:sz w:val="32"/>
+                <w:szCs w:val="32"/>
+              </w:rPr>
+              <w:fldChar w:fldCharType="end"/>
+            </w:r>
+          </w:hyperlink>
+        </w:p>
+        <w:p>
+          <w:pPr>
+            <w:pStyle w:val="TM2"/>
+            <w:tabs>
+              <w:tab w:val="right" w:leader="dot" w:pos="9062"/>
+            </w:tabs>
+            <w:rPr>
+              <w:rFonts w:cstheme="minorBidi"/>
+              <w:noProof/>
+              <w:sz w:val="32"/>
+              <w:szCs w:val="32"/>
+            </w:rPr>
+          </w:pPr>
+          <w:hyperlink w:anchor="_Toc166593201" w:history="1">
+            <w:r>
+              <w:rPr>
+                <w:rStyle w:val="Lienhypertexte"/>
+                <w:noProof/>
+                <w:sz w:val="32"/>
+                <w:szCs w:val="32"/>
+              </w:rPr>
+              <w:t>Organisation fonctionnelle</w:t>
+            </w:r>
+            <w:r>
+              <w:rPr>
+                <w:noProof/>
+                <w:webHidden/>
+                <w:sz w:val="32"/>
+                <w:szCs w:val="32"/>
+              </w:rPr>
+              <w:tab/>
+            </w:r>
+            <w:r>
+              <w:rPr>
+                <w:noProof/>
+                <w:webHidden/>
+                <w:sz w:val="32"/>
+                <w:szCs w:val="32"/>
+              </w:rPr>
+              <w:fldChar w:fldCharType="begin"/>
+            </w:r>
+            <w:r>
+              <w:rPr>
+                <w:noProof/>
+                <w:webHidden/>
+                <w:sz w:val="32"/>
+                <w:szCs w:val="32"/>
+              </w:rPr>
+              <w:instrText xml:space="preserve"> PAGEREF _Toc166593201 \h </w:instrText>
+            </w:r>
+            <w:r>
+              <w:rPr>
+                <w:noProof/>
+                <w:webHidden/>
+                <w:sz w:val="32"/>
+                <w:szCs w:val="32"/>
+              </w:rPr>
+            </w:r>
+            <w:r>
+              <w:rPr>
+                <w:noProof/>
+                <w:webHidden/>
+                <w:sz w:val="32"/>
+                <w:szCs w:val="32"/>
+              </w:rPr>
+              <w:fldChar w:fldCharType="separate"/>
+            </w:r>
+            <w:r>
+              <w:rPr>
+                <w:noProof/>
+                <w:webHidden/>
+                <w:sz w:val="32"/>
+                <w:szCs w:val="32"/>
+              </w:rPr>
+              <w:t>9</w:t>
+            </w:r>
+            <w:r>
+              <w:rPr>
+                <w:noProof/>
+                <w:webHidden/>
+                <w:sz w:val="32"/>
+                <w:szCs w:val="32"/>
+              </w:rPr>
+              <w:fldChar w:fldCharType="end"/>
+            </w:r>
+          </w:hyperlink>
+        </w:p>
+        <w:p>
+          <w:pPr>
+            <w:pStyle w:val="TM1"/>
+            <w:tabs>
+              <w:tab w:val="right" w:leader="dot" w:pos="9062"/>
+            </w:tabs>
+            <w:rPr>
+              <w:rFonts w:cstheme="minorBidi"/>
+              <w:b w:val="0"/>
+              <w:bCs w:val="0"/>
+              <w:noProof/>
+              <w:sz w:val="32"/>
+              <w:szCs w:val="32"/>
+            </w:rPr>
+          </w:pPr>
+          <w:hyperlink r:id="rId11" w:anchor="_Toc166593202" w:history="1">
+            <w:r>
+              <w:rPr>
+                <w:rStyle w:val="Lienhypertexte"/>
+                <w:noProof/>
+                <w:sz w:val="32"/>
+                <w:szCs w:val="32"/>
+              </w:rPr>
+              <w:t>CHAPITRE 2 : PRESENTATION DE LA PLATEFORME A CONCEVOIR</w:t>
+            </w:r>
+            <w:r>
+              <w:rPr>
+                <w:noProof/>
+                <w:webHidden/>
+                <w:sz w:val="32"/>
+                <w:szCs w:val="32"/>
+              </w:rPr>
+              <w:tab/>
+            </w:r>
+            <w:r>
+              <w:rPr>
+                <w:noProof/>
+                <w:webHidden/>
+                <w:sz w:val="32"/>
+                <w:szCs w:val="32"/>
+              </w:rPr>
+              <w:fldChar w:fldCharType="begin"/>
+            </w:r>
+            <w:r>
+              <w:rPr>
+                <w:noProof/>
+                <w:webHidden/>
+                <w:sz w:val="32"/>
+                <w:szCs w:val="32"/>
+              </w:rPr>
+              <w:instrText xml:space="preserve"> PAGEREF _Toc166593202 \h </w:instrText>
+            </w:r>
+            <w:r>
+              <w:rPr>
+                <w:noProof/>
+                <w:webHidden/>
+                <w:sz w:val="32"/>
+                <w:szCs w:val="32"/>
+              </w:rPr>
+            </w:r>
+            <w:r>
+              <w:rPr>
+                <w:noProof/>
+                <w:webHidden/>
+                <w:sz w:val="32"/>
+                <w:szCs w:val="32"/>
+              </w:rPr>
+              <w:fldChar w:fldCharType="separate"/>
+            </w:r>
+            <w:r>
+              <w:rPr>
+                <w:noProof/>
+                <w:webHidden/>
+                <w:sz w:val="32"/>
+                <w:szCs w:val="32"/>
+              </w:rPr>
+              <w:t>14</w:t>
+            </w:r>
+            <w:r>
+              <w:rPr>
+                <w:noProof/>
+                <w:webHidden/>
+                <w:sz w:val="32"/>
+                <w:szCs w:val="32"/>
+              </w:rPr>
+              <w:fldChar w:fldCharType="end"/>
+            </w:r>
+          </w:hyperlink>
+        </w:p>
+        <w:p>
+          <w:pPr>
+            <w:pStyle w:val="TM2"/>
+            <w:tabs>
+              <w:tab w:val="left" w:pos="660"/>
+              <w:tab w:val="right" w:leader="dot" w:pos="9062"/>
+            </w:tabs>
+            <w:rPr>
+              <w:rFonts w:cstheme="minorBidi"/>
+              <w:noProof/>
+              <w:sz w:val="32"/>
+              <w:szCs w:val="32"/>
+            </w:rPr>
+          </w:pPr>
+          <w:hyperlink w:anchor="_Toc166593203" w:history="1">
+            <w:r>
+              <w:rPr>
+                <w:rStyle w:val="Lienhypertexte"/>
+                <w:noProof/>
+                <w:sz w:val="32"/>
+                <w:szCs w:val="32"/>
+              </w:rPr>
+              <w:t>I.</w:t>
+            </w:r>
+            <w:r>
+              <w:rPr>
+                <w:rFonts w:cstheme="minorBidi"/>
+                <w:noProof/>
+                <w:sz w:val="32"/>
+                <w:szCs w:val="32"/>
+              </w:rPr>
+              <w:tab/>
+            </w:r>
+            <w:r>
+              <w:rPr>
+                <w:rStyle w:val="Lienhypertexte"/>
+                <w:noProof/>
+                <w:sz w:val="32"/>
+                <w:szCs w:val="32"/>
+              </w:rPr>
+              <w:t>Problématique</w:t>
+            </w:r>
+            <w:r>
+              <w:rPr>
+                <w:noProof/>
+                <w:webHidden/>
+                <w:sz w:val="32"/>
+                <w:szCs w:val="32"/>
+              </w:rPr>
+              <w:tab/>
+            </w:r>
+            <w:r>
+              <w:rPr>
+                <w:noProof/>
+                <w:webHidden/>
+                <w:sz w:val="32"/>
+                <w:szCs w:val="32"/>
+              </w:rPr>
+              <w:fldChar w:fldCharType="begin"/>
+            </w:r>
+            <w:r>
+              <w:rPr>
+                <w:noProof/>
+                <w:webHidden/>
+                <w:sz w:val="32"/>
+                <w:szCs w:val="32"/>
+              </w:rPr>
+              <w:instrText xml:space="preserve"> PAGEREF _Toc166593203 \h </w:instrText>
+            </w:r>
+            <w:r>
+              <w:rPr>
+                <w:noProof/>
+                <w:webHidden/>
+                <w:sz w:val="32"/>
+                <w:szCs w:val="32"/>
+              </w:rPr>
+            </w:r>
+            <w:r>
+              <w:rPr>
+                <w:noProof/>
+                <w:webHidden/>
+                <w:sz w:val="32"/>
+                <w:szCs w:val="32"/>
+              </w:rPr>
+              <w:fldChar w:fldCharType="separate"/>
+            </w:r>
+            <w:r>
+              <w:rPr>
+                <w:noProof/>
+                <w:webHidden/>
+                <w:sz w:val="32"/>
+                <w:szCs w:val="32"/>
+              </w:rPr>
+              <w:t>15</w:t>
+            </w:r>
+            <w:r>
+              <w:rPr>
+                <w:noProof/>
+                <w:webHidden/>
+                <w:sz w:val="32"/>
+                <w:szCs w:val="32"/>
+              </w:rPr>
+              <w:fldChar w:fldCharType="end"/>
+            </w:r>
+          </w:hyperlink>
+        </w:p>
+        <w:p>
+          <w:pPr>
+            <w:pStyle w:val="TM2"/>
+            <w:tabs>
+              <w:tab w:val="right" w:leader="dot" w:pos="9062"/>
+            </w:tabs>
+            <w:rPr>
+              <w:rFonts w:cstheme="minorBidi"/>
+              <w:noProof/>
+              <w:sz w:val="32"/>
+              <w:szCs w:val="32"/>
+            </w:rPr>
+          </w:pPr>
+          <w:hyperlink w:anchor="_Toc166593204" w:history="1">
+            <w:r>
+              <w:rPr>
+                <w:rStyle w:val="Lienhypertexte"/>
+                <w:noProof/>
+                <w:sz w:val="32"/>
+                <w:szCs w:val="32"/>
+                <w:shd w:val="clear" w:color="auto" w:fill="FFFFFF"/>
+              </w:rPr>
+              <w:t>Objectifs généraux</w:t>
+            </w:r>
+            <w:r>
+              <w:rPr>
+                <w:noProof/>
+                <w:webHidden/>
+                <w:sz w:val="32"/>
+                <w:szCs w:val="32"/>
+              </w:rPr>
+              <w:tab/>
+            </w:r>
+            <w:r>
+              <w:rPr>
+                <w:noProof/>
+                <w:webHidden/>
+                <w:sz w:val="32"/>
+                <w:szCs w:val="32"/>
+              </w:rPr>
+              <w:fldChar w:fldCharType="begin"/>
+            </w:r>
+            <w:r>
+              <w:rPr>
+                <w:noProof/>
+                <w:webHidden/>
+                <w:sz w:val="32"/>
+                <w:szCs w:val="32"/>
+              </w:rPr>
+              <w:instrText xml:space="preserve"> PAGEREF _Toc166593204 \h </w:instrText>
+            </w:r>
+            <w:r>
+              <w:rPr>
+                <w:noProof/>
+                <w:webHidden/>
+                <w:sz w:val="32"/>
+                <w:szCs w:val="32"/>
+              </w:rPr>
+            </w:r>
+            <w:r>
+              <w:rPr>
+                <w:noProof/>
+                <w:webHidden/>
+                <w:sz w:val="32"/>
+                <w:szCs w:val="32"/>
+              </w:rPr>
+              <w:fldChar w:fldCharType="separate"/>
+            </w:r>
+            <w:r>
+              <w:rPr>
+                <w:noProof/>
+                <w:webHidden/>
+                <w:sz w:val="32"/>
+                <w:szCs w:val="32"/>
+              </w:rPr>
+              <w:t>15</w:t>
+            </w:r>
+            <w:r>
+              <w:rPr>
+                <w:noProof/>
+                <w:webHidden/>
+                <w:sz w:val="32"/>
+                <w:szCs w:val="32"/>
+              </w:rPr>
+              <w:fldChar w:fldCharType="end"/>
+            </w:r>
+          </w:hyperlink>
+        </w:p>
+        <w:p>
+          <w:pPr>
+            <w:pStyle w:val="TM2"/>
+            <w:tabs>
+              <w:tab w:val="right" w:leader="dot" w:pos="9062"/>
+            </w:tabs>
+            <w:rPr>
+              <w:rFonts w:cstheme="minorBidi"/>
+              <w:noProof/>
+              <w:sz w:val="32"/>
+              <w:szCs w:val="32"/>
+            </w:rPr>
+          </w:pPr>
+          <w:hyperlink w:anchor="_Toc166593205" w:history="1">
+            <w:r>
+              <w:rPr>
+                <w:rStyle w:val="Lienhypertexte"/>
+                <w:noProof/>
+                <w:sz w:val="32"/>
+                <w:szCs w:val="32"/>
+                <w:shd w:val="clear" w:color="auto" w:fill="FFFFFF"/>
+              </w:rPr>
+              <w:t>Objectifs spécifiques</w:t>
+            </w:r>
+            <w:r>
+              <w:rPr>
+                <w:noProof/>
+                <w:webHidden/>
+                <w:sz w:val="32"/>
+                <w:szCs w:val="32"/>
+              </w:rPr>
+              <w:tab/>
+            </w:r>
+            <w:r>
+              <w:rPr>
+                <w:noProof/>
+                <w:webHidden/>
+                <w:sz w:val="32"/>
+                <w:szCs w:val="32"/>
+              </w:rPr>
+              <w:fldChar w:fldCharType="begin"/>
+            </w:r>
+            <w:r>
+              <w:rPr>
+                <w:noProof/>
+                <w:webHidden/>
+                <w:sz w:val="32"/>
+                <w:szCs w:val="32"/>
+              </w:rPr>
+              <w:instrText xml:space="preserve"> PAGEREF _Toc166593205 \h </w:instrText>
+            </w:r>
+            <w:r>
+              <w:rPr>
+                <w:noProof/>
+                <w:webHidden/>
+                <w:sz w:val="32"/>
+                <w:szCs w:val="32"/>
+              </w:rPr>
+            </w:r>
+            <w:r>
+              <w:rPr>
+                <w:noProof/>
+                <w:webHidden/>
+                <w:sz w:val="32"/>
+                <w:szCs w:val="32"/>
+              </w:rPr>
+              <w:fldChar w:fldCharType="separate"/>
+            </w:r>
+            <w:r>
+              <w:rPr>
+                <w:noProof/>
+                <w:webHidden/>
+                <w:sz w:val="32"/>
+                <w:szCs w:val="32"/>
+              </w:rPr>
+              <w:t>16</w:t>
+            </w:r>
+            <w:r>
+              <w:rPr>
+                <w:noProof/>
+                <w:webHidden/>
+                <w:sz w:val="32"/>
+                <w:szCs w:val="32"/>
+              </w:rPr>
+              <w:fldChar w:fldCharType="end"/>
+            </w:r>
+          </w:hyperlink>
+        </w:p>
+        <w:p>
+          <w:pPr>
+            <w:pStyle w:val="TM2"/>
+            <w:tabs>
+              <w:tab w:val="right" w:leader="dot" w:pos="9062"/>
+            </w:tabs>
+            <w:rPr>
+              <w:rFonts w:cstheme="minorBidi"/>
+              <w:noProof/>
+              <w:sz w:val="32"/>
+              <w:szCs w:val="32"/>
+            </w:rPr>
+          </w:pPr>
+          <w:hyperlink w:anchor="_Toc166593206" w:history="1">
+            <w:r>
+              <w:rPr>
+                <w:rStyle w:val="Lienhypertexte"/>
+                <w:noProof/>
+                <w:sz w:val="32"/>
+                <w:szCs w:val="32"/>
+                <w:shd w:val="clear" w:color="auto" w:fill="FFFFFF"/>
+              </w:rPr>
+              <w:t>Raison du choix du thème</w:t>
+            </w:r>
+            <w:r>
+              <w:rPr>
+                <w:noProof/>
+                <w:webHidden/>
+                <w:sz w:val="32"/>
+                <w:szCs w:val="32"/>
+              </w:rPr>
+              <w:tab/>
+            </w:r>
+            <w:r>
+              <w:rPr>
+                <w:noProof/>
+                <w:webHidden/>
+                <w:sz w:val="32"/>
+                <w:szCs w:val="32"/>
+              </w:rPr>
+              <w:fldChar w:fldCharType="begin"/>
+            </w:r>
+            <w:r>
+              <w:rPr>
+                <w:noProof/>
+                <w:webHidden/>
+                <w:sz w:val="32"/>
+                <w:szCs w:val="32"/>
+              </w:rPr>
+              <w:instrText xml:space="preserve"> PAGEREF _Toc166593206 \h </w:instrText>
+            </w:r>
+            <w:r>
+              <w:rPr>
+                <w:noProof/>
+                <w:webHidden/>
+                <w:sz w:val="32"/>
+                <w:szCs w:val="32"/>
+              </w:rPr>
+            </w:r>
+            <w:r>
+              <w:rPr>
+                <w:noProof/>
+                <w:webHidden/>
+                <w:sz w:val="32"/>
+                <w:szCs w:val="32"/>
+              </w:rPr>
+              <w:fldChar w:fldCharType="separate"/>
+            </w:r>
+            <w:r>
+              <w:rPr>
+                <w:noProof/>
+                <w:webHidden/>
+                <w:sz w:val="32"/>
+                <w:szCs w:val="32"/>
+              </w:rPr>
+              <w:t>16</w:t>
+            </w:r>
+            <w:r>
+              <w:rPr>
+                <w:noProof/>
+                <w:webHidden/>
+                <w:sz w:val="32"/>
+                <w:szCs w:val="32"/>
+              </w:rPr>
+              <w:fldChar w:fldCharType="end"/>
+            </w:r>
+          </w:hyperlink>
+        </w:p>
+        <w:p>
+          <w:pPr>
+            <w:pStyle w:val="TM1"/>
+            <w:tabs>
+              <w:tab w:val="right" w:leader="dot" w:pos="9062"/>
+            </w:tabs>
+            <w:rPr>
+              <w:rFonts w:cstheme="minorBidi"/>
+              <w:b w:val="0"/>
+              <w:bCs w:val="0"/>
+              <w:noProof/>
+              <w:sz w:val="32"/>
+              <w:szCs w:val="32"/>
+            </w:rPr>
+          </w:pPr>
+          <w:hyperlink r:id="rId12" w:anchor="_Toc166593207" w:history="1">
+            <w:r>
+              <w:rPr>
+                <w:rStyle w:val="Lienhypertexte"/>
+                <w:noProof/>
+                <w:sz w:val="32"/>
+                <w:szCs w:val="32"/>
+              </w:rPr>
+              <w:t>CHAPITRE 3: METHODOLOGIE</w:t>
+            </w:r>
+            <w:r>
+              <w:rPr>
+                <w:noProof/>
+                <w:webHidden/>
+                <w:sz w:val="32"/>
+                <w:szCs w:val="32"/>
+              </w:rPr>
+              <w:tab/>
+            </w:r>
+            <w:r>
+              <w:rPr>
+                <w:noProof/>
+                <w:webHidden/>
+                <w:sz w:val="32"/>
+                <w:szCs w:val="32"/>
+              </w:rPr>
+              <w:fldChar w:fldCharType="begin"/>
+            </w:r>
+            <w:r>
+              <w:rPr>
+                <w:noProof/>
+                <w:webHidden/>
+                <w:sz w:val="32"/>
+                <w:szCs w:val="32"/>
+              </w:rPr>
+              <w:instrText xml:space="preserve"> PAGEREF _Toc166593207 \h </w:instrText>
+            </w:r>
+            <w:r>
+              <w:rPr>
+                <w:noProof/>
+                <w:webHidden/>
+                <w:sz w:val="32"/>
+                <w:szCs w:val="32"/>
+              </w:rPr>
+            </w:r>
+            <w:r>
+              <w:rPr>
+                <w:noProof/>
+                <w:webHidden/>
+                <w:sz w:val="32"/>
+                <w:szCs w:val="32"/>
+              </w:rPr>
+              <w:fldChar w:fldCharType="separate"/>
+            </w:r>
+            <w:r>
+              <w:rPr>
+                <w:noProof/>
+                <w:webHidden/>
+                <w:sz w:val="32"/>
+                <w:szCs w:val="32"/>
+              </w:rPr>
+              <w:t>18</w:t>
+            </w:r>
+            <w:r>
+              <w:rPr>
+                <w:noProof/>
+                <w:webHidden/>
+                <w:sz w:val="32"/>
+                <w:szCs w:val="32"/>
+              </w:rPr>
+              <w:fldChar w:fldCharType="end"/>
+            </w:r>
+          </w:hyperlink>
+        </w:p>
+        <w:p>
+          <w:pPr>
+            <w:pStyle w:val="TM2"/>
+            <w:tabs>
+              <w:tab w:val="right" w:leader="dot" w:pos="9062"/>
+            </w:tabs>
+            <w:rPr>
+              <w:rFonts w:cstheme="minorBidi"/>
+              <w:noProof/>
+              <w:sz w:val="32"/>
+              <w:szCs w:val="32"/>
+            </w:rPr>
+          </w:pPr>
+          <w:hyperlink w:anchor="_Toc166593208" w:history="1">
+            <w:r>
+              <w:rPr>
+                <w:rStyle w:val="Lienhypertexte"/>
+                <w:noProof/>
+                <w:sz w:val="32"/>
+                <w:szCs w:val="32"/>
+              </w:rPr>
+              <w:t>Présentation de la méthode á utiliser</w:t>
+            </w:r>
+            <w:r>
+              <w:rPr>
+                <w:noProof/>
+                <w:webHidden/>
+                <w:sz w:val="32"/>
+                <w:szCs w:val="32"/>
+              </w:rPr>
+              <w:tab/>
+            </w:r>
+            <w:r>
+              <w:rPr>
+                <w:noProof/>
+                <w:webHidden/>
+                <w:sz w:val="32"/>
+                <w:szCs w:val="32"/>
+              </w:rPr>
+              <w:fldChar w:fldCharType="begin"/>
+            </w:r>
+            <w:r>
+              <w:rPr>
+                <w:noProof/>
+                <w:webHidden/>
+                <w:sz w:val="32"/>
+                <w:szCs w:val="32"/>
+              </w:rPr>
+              <w:instrText xml:space="preserve"> PAGEREF _Toc166593208 \h </w:instrText>
+            </w:r>
+            <w:r>
+              <w:rPr>
+                <w:noProof/>
+                <w:webHidden/>
+                <w:sz w:val="32"/>
+                <w:szCs w:val="32"/>
+              </w:rPr>
+            </w:r>
+            <w:r>
+              <w:rPr>
+                <w:noProof/>
+                <w:webHidden/>
+                <w:sz w:val="32"/>
+                <w:szCs w:val="32"/>
+              </w:rPr>
+              <w:fldChar w:fldCharType="separate"/>
+            </w:r>
+            <w:r>
+              <w:rPr>
+                <w:noProof/>
+                <w:webHidden/>
+                <w:sz w:val="32"/>
+                <w:szCs w:val="32"/>
+              </w:rPr>
+              <w:t>20</w:t>
+            </w:r>
+            <w:r>
+              <w:rPr>
+                <w:noProof/>
+                <w:webHidden/>
+                <w:sz w:val="32"/>
+                <w:szCs w:val="32"/>
+              </w:rPr>
+              <w:fldChar w:fldCharType="end"/>
+            </w:r>
+          </w:hyperlink>
+        </w:p>
+        <w:p>
+          <w:r>
+            <w:rPr>
+              <w:b/>
+              <w:bCs/>
+              <w:sz w:val="32"/>
+              <w:szCs w:val="32"/>
+            </w:rPr>
+            <w:fldChar w:fldCharType="end"/>
+          </w:r>
+        </w:p>
+      </w:sdtContent>
+    </w:sdt>
+    <w:p>
+      <w:pPr>
+        <w:pStyle w:val="Titre1"/>
+      </w:pPr>
+    </w:p>
+    <w:p>
+      <w:pPr>
+        <w:rPr>
+          <w:sz w:val="28"/>
+          <w:szCs w:val="28"/>
+        </w:rPr>
+        <w:sectPr>
+          <w:pgSz w:w="11906" w:h="16838"/>
+          <w:pgMar w:top="1417" w:right="1417" w:bottom="1417" w:left="1417" w:header="680" w:footer="680" w:gutter="0"/>
+          <w:cols w:space="708"/>
+          <w:titlePg/>
+          <w:docGrid w:linePitch="360"/>
+        </w:sectPr>
+      </w:pPr>
+    </w:p>
+    <w:p>
+      <w:pPr>
+        <w:rPr>
+          <w:sz w:val="28"/>
+          <w:szCs w:val="28"/>
+        </w:rPr>
+      </w:pPr>
+    </w:p>
+    <w:p>
+      <w:pPr>
+        <w:rPr>
+          <w:sz w:val="28"/>
+          <w:szCs w:val="28"/>
+        </w:rPr>
+      </w:pPr>
+      <w:r>
+        <w:rPr>
+          <w:noProof/>
+          <w:sz w:val="28"/>
+          <w:szCs w:val="28"/>
+        </w:rPr>
+        <mc:AlternateContent>
+          <mc:Choice Requires="wps">
+            <w:drawing>
+              <wp:anchor distT="0" distB="0" distL="114300" distR="114300" simplePos="0" relativeHeight="251661312" behindDoc="0" locked="0" layoutInCell="1" allowOverlap="1">
+                <wp:simplePos x="0" y="0"/>
+                <wp:positionH relativeFrom="margin">
+                  <wp:posOffset>287655</wp:posOffset>
+                </wp:positionH>
+                <wp:positionV relativeFrom="margin">
+                  <wp:posOffset>3735070</wp:posOffset>
+                </wp:positionV>
+                <wp:extent cx="5170805" cy="1481455"/>
+                <wp:effectExtent l="0" t="0" r="10795" b="23495"/>
+                <wp:wrapSquare wrapText="bothSides"/>
+                <wp:docPr id="1" name="Rectangle : coins arrondis 1"/>
+                <wp:cNvGraphicFramePr/>
+                <a:graphic xmlns:a="http://schemas.openxmlformats.org/drawingml/2006/main">
+                  <a:graphicData uri="http://schemas.microsoft.com/office/word/2010/wordprocessingShape">
+                    <wps:wsp>
+                      <wps:cNvSpPr/>
+                      <wps:spPr>
+                        <a:xfrm>
+                          <a:off x="0" y="0"/>
+                          <a:ext cx="5170805" cy="1481455"/>
+                        </a:xfrm>
+                        <a:prstGeom prst="roundRect">
+                          <a:avLst>
+                            <a:gd name="adj" fmla="val 12934"/>
+                          </a:avLst>
+                        </a:prstGeom>
+                      </wps:spPr>
+                      <wps:style>
+                        <a:lnRef idx="2">
+                          <a:schemeClr val="accent1">
+                            <a:shade val="50000"/>
+                          </a:schemeClr>
+                        </a:lnRef>
+                        <a:fillRef idx="1">
+                          <a:schemeClr val="accent1"/>
+                        </a:fillRef>
+                        <a:effectRef idx="0">
+                          <a:schemeClr val="accent1"/>
+                        </a:effectRef>
+                        <a:fontRef idx="minor">
+                          <a:schemeClr val="lt1"/>
+                        </a:fontRef>
+                      </wps:style>
+                      <wps:txbx>
+                        <w:txbxContent>
+                          <w:p>
+                            <w:pPr>
+                              <w:pStyle w:val="Titre1"/>
+                            </w:pPr>
+                            <w:bookmarkStart w:id="0" w:name="_Toc166233598"/>
+                            <w:bookmarkStart w:id="1" w:name="_Toc166593199"/>
+                            <w:r>
+                              <w:t xml:space="preserve">CHAPITRE 1 : </w:t>
+                            </w:r>
+                            <w:r>
+                              <w:t>CADRE CONDITIONNEL DU STAGE</w:t>
+                            </w:r>
+                            <w:bookmarkEnd w:id="0"/>
+                            <w:bookmarkEnd w:id="1"/>
+                          </w:p>
+                          <w:p>
+                            <w:pPr>
+                              <w:jc w:val="center"/>
+                            </w:pPr>
+                          </w:p>
+                        </w:txbxContent>
+                      </wps:txbx>
+                      <wps:bodyPr rot="0" spcFirstLastPara="0" vertOverflow="overflow" horzOverflow="overflow" vert="horz" wrap="square" lIns="91440" tIns="45720" rIns="91440" bIns="45720" numCol="1" spcCol="0" rtlCol="0" fromWordArt="0" anchor="ctr" anchorCtr="0" forceAA="0" compatLnSpc="1">
+                        <a:prstTxWarp prst="textNoShape">
+                          <a:avLst/>
+                        </a:prstTxWarp>
+                        <a:noAutofit/>
+                      </wps:bodyPr>
+                    </wps:wsp>
+                  </a:graphicData>
+                </a:graphic>
+                <wp14:sizeRelH relativeFrom="margin">
+                  <wp14:pctWidth>0</wp14:pctWidth>
+                </wp14:sizeRelH>
+                <wp14:sizeRelV relativeFrom="margin">
+                  <wp14:pctHeight>0</wp14:pctHeight>
+                </wp14:sizeRelV>
+              </wp:anchor>
+            </w:drawing>
+          </mc:Choice>
+          <mc:Fallback>
+            <w:pict>
+              <v:roundrect id="Rectangle : coins arrondis 1" o:spid="_x0000_s1028" style="position:absolute;margin-left:22.65pt;margin-top:294.1pt;width:407.15pt;height:116.65pt;z-index:251661312;visibility:visible;mso-wrap-style:square;mso-width-percent:0;mso-height-percent:0;mso-wrap-distance-left:9pt;mso-wrap-distance-top:0;mso-wrap-distance-right:9pt;mso-wrap-distance-bottom:0;mso-position-horizontal:absolute;mso-position-horizontal-relative:margin;mso-position-vertical:absolute;mso-position-vertical-relative:margin;mso-width-percent:0;mso-height-percent:0;mso-width-relative:margin;mso-height-relative:margin;v-text-anchor:middle" arcsize="8477f" o:gfxdata="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" fillcolor="#4472c4 [3204]" strokecolor="#1f3763 [1604]" strokeweight="1pt">
+                <v:stroke joinstyle="miter"/>
+                <v:textbox>
+                  <w:txbxContent>
+                    <w:p>
+                      <w:pPr>
+                        <w:pStyle w:val="Titre1"/>
+                      </w:pPr>
+                      <w:bookmarkStart w:id="2" w:name="_Toc166233598"/>
+                      <w:bookmarkStart w:id="3" w:name="_Toc166593199"/>
+                      <w:r>
+                        <w:t xml:space="preserve">CHAPITRE 1 : </w:t>
+                      </w:r>
+                      <w:r>
+                        <w:t>CADRE CONDITIONNEL DU STAGE</w:t>
+                      </w:r>
+                      <w:bookmarkEnd w:id="2"/>
+                      <w:bookmarkEnd w:id="3"/>
+                    </w:p>
+                    <w:p>
+                      <w:pPr>
+                        <w:jc w:val="center"/>
+                      </w:pPr>
+                    </w:p>
+                  </w:txbxContent>
+                </v:textbox>
+                <w10:wrap type="square" anchorx="margin" anchory="margin"/>
+              </v:roundrect>
+            </w:pict>
+          </mc:Fallback>
+        </mc:AlternateContent>
+      </w:r>
+      <w:r>
+        <w:rPr>
+          <w:sz w:val="28"/>
+          <w:szCs w:val="28"/>
+        </w:rPr>
+        <w:br w:type="page"/>
+      </w:r>
+    </w:p>
+    <w:p>
+      <w:pPr>
+        <w:pStyle w:val="Titre2"/>
+      </w:pPr>
+      <w:bookmarkStart w:id="4" w:name="_Toc166593200"/>
+      <w:r>
+        <w:lastRenderedPageBreak/>
+        <w:t xml:space="preserve">Historique de la </w:t>
+      </w:r>
+      <w:r>
+        <w:t>R</w:t>
+      </w:r>
+      <w:r>
+        <w:t xml:space="preserve">adio </w:t>
+      </w:r>
+      <w:r>
+        <w:t>T</w:t>
+      </w:r>
+      <w:r>
+        <w:t>rait d’</w:t>
+      </w:r>
+      <w:r>
+        <w:t>U</w:t>
+      </w:r>
+      <w:r>
+        <w:t>nion</w:t>
+      </w:r>
+      <w:bookmarkEnd w:id="4"/>
+    </w:p>
+    <w:p>
+      <w:pPr>
+        <w:spacing w:line="360" w:lineRule="auto"/>
+        <w:rPr>
+          <w:sz w:val="28"/>
+          <w:szCs w:val="28"/>
+        </w:rPr>
+      </w:pPr>
+      <w:r>
+        <w:rPr>
+          <w:b/>
+          <w:sz w:val="28"/>
+          <w:szCs w:val="28"/>
+        </w:rPr>
+        <w:t>Radio Trait d’Union</w:t>
+      </w:r>
+      <w:r>
+        <w:rPr>
+          <w:sz w:val="28"/>
+          <w:szCs w:val="28"/>
+        </w:rPr>
+        <w:t xml:space="preserve"> est la </w:t>
+      </w:r>
+      <w:r>
+        <w:rPr>
+          <w:sz w:val="28"/>
+          <w:szCs w:val="28"/>
+        </w:rPr>
+        <w:t>deuxième</w:t>
+      </w:r>
+      <w:r>
+        <w:rPr>
+          <w:sz w:val="28"/>
+          <w:szCs w:val="28"/>
+        </w:rPr>
+        <w:t xml:space="preserve"> </w:t>
+      </w:r>
+      <w:r>
+        <w:rPr>
+          <w:sz w:val="28"/>
+          <w:szCs w:val="28"/>
+        </w:rPr>
+        <w:t>chaine</w:t>
+      </w:r>
+      <w:r>
+        <w:rPr>
+          <w:sz w:val="28"/>
+          <w:szCs w:val="28"/>
+        </w:rPr>
+        <w:t xml:space="preserve"> radiophonique installée dans la commune de Bohicon, ville située à 120 km de Cotonou. Son promoteur a participé avec succès à un appel à candidature lancé par la Haute Autorité de l’Audiovisuelle et de la Communication (HAAC) pour l’installation et l’exploitation  des fréquences de radiodiffusion sonore privée .C’est ainsi que selon le promoteur Césaire AGOSSA ,Radio Trait D’Union vit le jour et émit pour la première fois le 24 Mars 2003 sur la 95.3 en bande FM .Elle est une chaine locale commerciale créée avec un capital social de dix millions de franc CFA .Ceci  conformément à la loi N° 97-010 du 20 Aout 1997 dont l’article 39 stipule : «  pour être autorisée, une  radiodiffusion sonore privée commerciale doit  avoir  un capital d’au moins dix millions (10 000  000 )de  franc CFA » . Radio Trait d’Union couvre les départements du Zou et des Collines, du mono et du </w:t>
+      </w:r>
+      <w:proofErr w:type="spellStart"/>
+      <w:r>
+        <w:rPr>
+          <w:sz w:val="28"/>
+          <w:szCs w:val="28"/>
+        </w:rPr>
+        <w:t>couffo</w:t>
+      </w:r>
+      <w:proofErr w:type="spellEnd"/>
+      <w:r>
+        <w:rPr>
+          <w:sz w:val="28"/>
+          <w:szCs w:val="28"/>
+        </w:rPr>
+        <w:t xml:space="preserve"> et une partie de l’Atlantique et de l’Ouémé. Elle est actuellement située au quartier </w:t>
+      </w:r>
+      <w:proofErr w:type="spellStart"/>
+      <w:r>
+        <w:rPr>
+          <w:sz w:val="28"/>
+          <w:szCs w:val="28"/>
+        </w:rPr>
+        <w:t>agonvèzoun</w:t>
+      </w:r>
+      <w:proofErr w:type="spellEnd"/>
+      <w:r>
+        <w:rPr>
+          <w:sz w:val="28"/>
+          <w:szCs w:val="28"/>
+        </w:rPr>
+        <w:t xml:space="preserve"> et a pour mission principale d’informer, de distraire et de d’éduquer.</w:t>
+      </w:r>
+    </w:p>
+    <w:p>
+      <w:pPr>
+        <w:spacing w:line="360" w:lineRule="auto"/>
+        <w:rPr>
+          <w:sz w:val="28"/>
+          <w:szCs w:val="28"/>
+        </w:rPr>
+      </w:pPr>
+    </w:p>
+    <w:p>
+      <w:pPr>
+        <w:pStyle w:val="Titre2"/>
+      </w:pPr>
+      <w:bookmarkStart w:id="5" w:name="_Toc166593201"/>
+      <w:r>
         <w:t>Organisation fonctionnelle</w:t>
       </w:r>
+      <w:bookmarkEnd w:id="5"/>
     </w:p>
     <w:p>
       <w:pPr>
@@ -2071,7 +3327,6 @@
           <w:sz w:val="28"/>
           <w:szCs w:val="28"/>
         </w:rPr>
-        <w:lastRenderedPageBreak/>
         <w:t>Fonctionnement de la radio trait d’union</w:t>
       </w:r>
     </w:p>
@@ -2130,7 +3385,15 @@
           <w:sz w:val="28"/>
           <w:szCs w:val="28"/>
         </w:rPr>
-        <w:t>sa mission par une   secrétaire de direction et un comptable. La direction générale dispose aussi d’une</w:t>
+        <w:t xml:space="preserve">sa </w:t>
+      </w:r>
+      <w:r>
+        <w:rPr>
+          <w:sz w:val="28"/>
+          <w:szCs w:val="28"/>
+        </w:rPr>
+        <w:lastRenderedPageBreak/>
+        <w:t>mission par une   secrétaire de direction et un comptable. La direction générale dispose aussi d’une</w:t>
       </w:r>
       <w:r>
         <w:rPr>
@@ -2304,54 +3567,29 @@
     </w:p>
     <w:p>
       <w:pPr>
-        <w:pStyle w:val="Titre3"/>
-        <w:spacing w:line="360" w:lineRule="auto"/>
-        <w:jc w:val="both"/>
-        <w:rPr>
-          <w:rFonts w:asciiTheme="minorHAnsi" w:hAnsiTheme="minorHAnsi" w:cstheme="minorHAnsi"/>
-          <w:color w:val="auto"/>
-          <w:sz w:val="28"/>
-          <w:szCs w:val="28"/>
-        </w:rPr>
-      </w:pPr>
-      <w:r>
-        <w:rPr>
-          <w:rFonts w:asciiTheme="minorHAnsi" w:hAnsiTheme="minorHAnsi" w:cstheme="minorHAnsi"/>
-          <w:b/>
-          <w:color w:val="000000" w:themeColor="text1"/>
-          <w:sz w:val="28"/>
-          <w:szCs w:val="28"/>
-        </w:rPr>
-        <w:t xml:space="preserve">                 </w:t>
-      </w:r>
-      <w:r>
-        <w:rPr>
-          <w:rFonts w:asciiTheme="minorHAnsi" w:hAnsiTheme="minorHAnsi" w:cstheme="minorHAnsi"/>
-          <w:b/>
-          <w:color w:val="000000" w:themeColor="text1"/>
-          <w:sz w:val="28"/>
-          <w:szCs w:val="28"/>
-        </w:rPr>
-        <w:t xml:space="preserve">Radio Trait d’Union  </w:t>
-      </w:r>
-      <w:r>
-        <w:rPr>
-          <w:rFonts w:asciiTheme="minorHAnsi" w:hAnsiTheme="minorHAnsi" w:cstheme="minorHAnsi"/>
-          <w:color w:val="000000" w:themeColor="text1"/>
-          <w:sz w:val="28"/>
-          <w:szCs w:val="28"/>
-        </w:rPr>
+        <w:rPr>
+          <w:sz w:val="28"/>
+          <w:szCs w:val="28"/>
+        </w:rPr>
+      </w:pPr>
+      <w:r>
+        <w:t xml:space="preserve">                </w:t>
+      </w:r>
+      <w:r>
+        <w:t xml:space="preserve">     </w:t>
+      </w:r>
+      <w:r>
         <w:t xml:space="preserve"> </w:t>
       </w:r>
-      <w:r>
-        <w:rPr>
-          <w:rFonts w:asciiTheme="minorHAnsi" w:hAnsiTheme="minorHAnsi" w:cstheme="minorHAnsi"/>
-          <w:color w:val="auto"/>
-          <w:sz w:val="28"/>
-          <w:szCs w:val="28"/>
-        </w:rPr>
-        <w:t>est structuré comme suit :</w:t>
-      </w:r>
+      <w:bookmarkStart w:id="6" w:name="_Toc166233217"/>
+      <w:r>
+        <w:rPr>
+          <w:sz w:val="28"/>
+          <w:szCs w:val="28"/>
+        </w:rPr>
+        <w:t>Radio Trait d’Union   est structuré comme suit :</w:t>
+      </w:r>
+      <w:bookmarkEnd w:id="6"/>
     </w:p>
     <w:p/>
     <w:p>
@@ -2520,7 +3758,6 @@
           <w:szCs w:val="28"/>
           <w:lang w:bidi="en-US"/>
         </w:rPr>
-        <w:lastRenderedPageBreak/>
         <w:t>●</w:t>
       </w:r>
       <w:r>
@@ -2582,6 +3819,7 @@
           <w:sz w:val="28"/>
           <w:szCs w:val="28"/>
         </w:rPr>
+        <w:lastRenderedPageBreak/>
         <w:t>Radio Trait d’Union</w:t>
       </w:r>
       <w:r>
@@ -2692,7 +3930,7 @@
           <w:szCs w:val="28"/>
         </w:rPr>
       </w:pPr>
-      <w:bookmarkStart w:id="1" w:name="_Hlk91068984"/>
+      <w:bookmarkStart w:id="7" w:name="_Hlk91068984"/>
       <w:r>
         <w:rPr>
           <w:rFonts w:eastAsiaTheme="minorEastAsia" w:cstheme="minorHAnsi"/>
@@ -2715,7 +3953,7 @@
         <w:t xml:space="preserve"> Les services de l’information encore appelés la rédaction</w:t>
       </w:r>
     </w:p>
-    <w:bookmarkEnd w:id="1"/>
+    <w:bookmarkEnd w:id="7"/>
     <w:p>
       <w:pPr>
         <w:spacing w:line="360" w:lineRule="auto"/>
@@ -2812,7 +4050,127 @@
           <w:sz w:val="28"/>
           <w:szCs w:val="28"/>
         </w:rPr>
-        <w:t xml:space="preserve"> les nouvelles internationales et se servent des sites des agences de presse et des médias internationaux tels que Radio France </w:t>
+        <w:t xml:space="preserve"> les nouvelles internationales et se servent des sites des agences de presse et des médias internationaux tels que Radio France Internationale (RFI) France </w:t>
+      </w:r>
+      <w:r>
+        <w:rPr>
+          <w:rFonts w:cstheme="minorHAnsi"/>
+          <w:sz w:val="28"/>
+          <w:szCs w:val="28"/>
+        </w:rPr>
+        <w:t>24, TV</w:t>
+      </w:r>
+      <w:r>
+        <w:rPr>
+          <w:rFonts w:cstheme="minorHAnsi"/>
+          <w:sz w:val="28"/>
+          <w:szCs w:val="28"/>
+        </w:rPr>
+        <w:t xml:space="preserve">5 </w:t>
+      </w:r>
+      <w:r>
+        <w:rPr>
+          <w:rFonts w:cstheme="minorHAnsi"/>
+          <w:sz w:val="28"/>
+          <w:szCs w:val="28"/>
+        </w:rPr>
+        <w:t>monde ou</w:t>
+      </w:r>
+      <w:r>
+        <w:rPr>
+          <w:rFonts w:cstheme="minorHAnsi"/>
+          <w:sz w:val="28"/>
+          <w:szCs w:val="28"/>
+        </w:rPr>
+        <w:t xml:space="preserve"> </w:t>
+      </w:r>
+      <w:r>
+        <w:rPr>
+          <w:rFonts w:cstheme="minorHAnsi"/>
+          <w:sz w:val="28"/>
+          <w:szCs w:val="28"/>
+        </w:rPr>
+        <w:t>BBC.</w:t>
+      </w:r>
+      <w:r>
+        <w:rPr>
+          <w:rFonts w:cstheme="minorHAnsi"/>
+          <w:sz w:val="28"/>
+          <w:szCs w:val="28"/>
+        </w:rPr>
+        <w:t xml:space="preserve"> Des magazines qui alimentent </w:t>
+      </w:r>
+      <w:r>
+        <w:rPr>
+          <w:rFonts w:cstheme="minorHAnsi"/>
+          <w:sz w:val="28"/>
+          <w:szCs w:val="28"/>
+        </w:rPr>
+        <w:t>les éditions</w:t>
+      </w:r>
+      <w:r>
+        <w:rPr>
+          <w:rFonts w:cstheme="minorHAnsi"/>
+          <w:sz w:val="28"/>
+          <w:szCs w:val="28"/>
+        </w:rPr>
+        <w:t xml:space="preserve"> de </w:t>
+      </w:r>
+      <w:r>
+        <w:rPr>
+          <w:rFonts w:cstheme="minorHAnsi"/>
+          <w:sz w:val="28"/>
+          <w:szCs w:val="28"/>
+        </w:rPr>
+        <w:t>journal sont souvent</w:t>
+      </w:r>
+      <w:r>
+        <w:rPr>
+          <w:rFonts w:cstheme="minorHAnsi"/>
+          <w:sz w:val="28"/>
+          <w:szCs w:val="28"/>
+        </w:rPr>
+        <w:t xml:space="preserve"> proposés les stagiaires sur instructions des ainés journalistes, Les sujets ont généralement trait aux faits de société et quelques fois à la </w:t>
+      </w:r>
+      <w:r>
+        <w:rPr>
+          <w:rFonts w:cstheme="minorHAnsi"/>
+          <w:sz w:val="28"/>
+          <w:szCs w:val="28"/>
+        </w:rPr>
+        <w:t>santé</w:t>
+      </w:r>
+      <w:r>
+        <w:rPr>
+          <w:rFonts w:cstheme="minorHAnsi"/>
+          <w:sz w:val="28"/>
+          <w:szCs w:val="28"/>
+        </w:rPr>
+        <w:t>.</w:t>
+      </w:r>
+      <w:r>
+        <w:rPr>
+          <w:rFonts w:cstheme="minorHAnsi"/>
+          <w:sz w:val="28"/>
+          <w:szCs w:val="28"/>
+        </w:rPr>
+        <w:t xml:space="preserve"> Tous les papiers du journal </w:t>
+      </w:r>
+      <w:r>
+        <w:rPr>
+          <w:rFonts w:cstheme="minorHAnsi"/>
+          <w:sz w:val="28"/>
+          <w:szCs w:val="28"/>
+        </w:rPr>
+        <w:t>sont soumis</w:t>
+      </w:r>
+      <w:r>
+        <w:rPr>
+          <w:rFonts w:cstheme="minorHAnsi"/>
+          <w:sz w:val="28"/>
+          <w:szCs w:val="28"/>
+        </w:rPr>
+        <w:t xml:space="preserve"> à la Directrice ou à un </w:t>
       </w:r>
       <w:r>
         <w:rPr>
@@ -2821,119 +4179,7 @@
           <w:szCs w:val="28"/>
         </w:rPr>
         <w:lastRenderedPageBreak/>
-        <w:t xml:space="preserve">Internationale (RFI) France </w:t>
-      </w:r>
-      <w:r>
-        <w:rPr>
-          <w:rFonts w:cstheme="minorHAnsi"/>
-          <w:sz w:val="28"/>
-          <w:szCs w:val="28"/>
-        </w:rPr>
-        <w:t>24, TV</w:t>
-      </w:r>
-      <w:r>
-        <w:rPr>
-          <w:rFonts w:cstheme="minorHAnsi"/>
-          <w:sz w:val="28"/>
-          <w:szCs w:val="28"/>
-        </w:rPr>
-        <w:t xml:space="preserve">5 </w:t>
-      </w:r>
-      <w:r>
-        <w:rPr>
-          <w:rFonts w:cstheme="minorHAnsi"/>
-          <w:sz w:val="28"/>
-          <w:szCs w:val="28"/>
-        </w:rPr>
-        <w:t>monde ou</w:t>
-      </w:r>
-      <w:r>
-        <w:rPr>
-          <w:rFonts w:cstheme="minorHAnsi"/>
-          <w:sz w:val="28"/>
-          <w:szCs w:val="28"/>
-        </w:rPr>
-        <w:t xml:space="preserve"> </w:t>
-      </w:r>
-      <w:r>
-        <w:rPr>
-          <w:rFonts w:cstheme="minorHAnsi"/>
-          <w:sz w:val="28"/>
-          <w:szCs w:val="28"/>
-        </w:rPr>
-        <w:t>BBC.</w:t>
-      </w:r>
-      <w:r>
-        <w:rPr>
-          <w:rFonts w:cstheme="minorHAnsi"/>
-          <w:sz w:val="28"/>
-          <w:szCs w:val="28"/>
-        </w:rPr>
-        <w:t xml:space="preserve"> Des magazines qui alimentent </w:t>
-      </w:r>
-      <w:r>
-        <w:rPr>
-          <w:rFonts w:cstheme="minorHAnsi"/>
-          <w:sz w:val="28"/>
-          <w:szCs w:val="28"/>
-        </w:rPr>
-        <w:t>les éditions</w:t>
-      </w:r>
-      <w:r>
-        <w:rPr>
-          <w:rFonts w:cstheme="minorHAnsi"/>
-          <w:sz w:val="28"/>
-          <w:szCs w:val="28"/>
-        </w:rPr>
-        <w:t xml:space="preserve"> de </w:t>
-      </w:r>
-      <w:r>
-        <w:rPr>
-          <w:rFonts w:cstheme="minorHAnsi"/>
-          <w:sz w:val="28"/>
-          <w:szCs w:val="28"/>
-        </w:rPr>
-        <w:t>journal sont souvent</w:t>
-      </w:r>
-      <w:r>
-        <w:rPr>
-          <w:rFonts w:cstheme="minorHAnsi"/>
-          <w:sz w:val="28"/>
-          <w:szCs w:val="28"/>
-        </w:rPr>
-        <w:t xml:space="preserve"> proposés les stagiaires sur instructions des ainés journalistes, Les sujets ont généralement trait aux faits de société et quelques fois à la </w:t>
-      </w:r>
-      <w:r>
-        <w:rPr>
-          <w:rFonts w:cstheme="minorHAnsi"/>
-          <w:sz w:val="28"/>
-          <w:szCs w:val="28"/>
-        </w:rPr>
-        <w:t>santé,</w:t>
-      </w:r>
-      <w:r>
-        <w:rPr>
-          <w:rFonts w:cstheme="minorHAnsi"/>
-          <w:sz w:val="28"/>
-          <w:szCs w:val="28"/>
-        </w:rPr>
-        <w:t xml:space="preserve"> Tous les papiers du journal </w:t>
-      </w:r>
-      <w:r>
-        <w:rPr>
-          <w:rFonts w:cstheme="minorHAnsi"/>
-          <w:sz w:val="28"/>
-          <w:szCs w:val="28"/>
-        </w:rPr>
-        <w:t>sont soumis</w:t>
-      </w:r>
-      <w:r>
-        <w:rPr>
-          <w:rFonts w:cstheme="minorHAnsi"/>
-          <w:sz w:val="28"/>
-          <w:szCs w:val="28"/>
-        </w:rPr>
-        <w:t xml:space="preserve"> à la Directrice ou à un autre supérieur journaliste avant la </w:t>
+        <w:t xml:space="preserve">autre supérieur journaliste avant la </w:t>
       </w:r>
       <w:r>
         <w:rPr>
@@ -3023,7 +4269,6 @@
           <w:bCs/>
           <w:sz w:val="28"/>
           <w:szCs w:val="28"/>
-          <w:highlight w:val="yellow"/>
           <w:lang w:bidi="en-US"/>
         </w:rPr>
       </w:pPr>
@@ -3043,48 +4288,40 @@
           <w:bCs/>
           <w:sz w:val="28"/>
           <w:szCs w:val="28"/>
-          <w:highlight w:val="yellow"/>
           <w:lang w:bidi="en-US"/>
         </w:rPr>
-        <w:t>(</w:t>
-      </w:r>
-      <w:proofErr w:type="spellStart"/>
+        <w:t>Osca</w:t>
+      </w:r>
       <w:r>
         <w:rPr>
           <w:rFonts w:eastAsiaTheme="minorEastAsia" w:cstheme="minorHAnsi"/>
           <w:bCs/>
           <w:sz w:val="28"/>
           <w:szCs w:val="28"/>
-          <w:highlight w:val="yellow"/>
           <w:lang w:bidi="en-US"/>
         </w:rPr>
-        <w:t>a</w:t>
-      </w:r>
-      <w:proofErr w:type="spellEnd"/>
+        <w:t>r</w:t>
+      </w:r>
       <w:r>
         <w:rPr>
           <w:rFonts w:eastAsiaTheme="minorEastAsia" w:cstheme="minorHAnsi"/>
           <w:bCs/>
           <w:sz w:val="28"/>
           <w:szCs w:val="28"/>
-          <w:highlight w:val="yellow"/>
           <w:lang w:bidi="en-US"/>
         </w:rPr>
         <w:t xml:space="preserve"> </w:t>
       </w:r>
-      <w:proofErr w:type="spellStart"/>
       <w:r>
         <w:rPr>
           <w:rFonts w:eastAsiaTheme="minorEastAsia" w:cstheme="minorHAnsi"/>
           <w:bCs/>
           <w:sz w:val="28"/>
           <w:szCs w:val="28"/>
-          <w:highlight w:val="yellow"/>
           <w:lang w:bidi="en-US"/>
         </w:rPr>
-        <w:t>verifie</w:t>
-      </w:r>
-      <w:proofErr w:type="spellEnd"/>
+        <w:t xml:space="preserve">SAGBADJA </w:t>
+      </w:r>
       <w:r>
         <w:rPr>
           <w:rFonts w:eastAsiaTheme="minorEastAsia" w:cstheme="minorHAnsi"/>
@@ -3093,142 +4330,27 @@
           <w:szCs w:val="28"/>
           <w:lang w:bidi="en-US"/>
         </w:rPr>
-        <w:t xml:space="preserve"> </w:t>
-      </w:r>
-      <w:proofErr w:type="spellStart"/>
+        <w:t xml:space="preserve">Chef technique </w:t>
+      </w:r>
       <w:r>
         <w:rPr>
           <w:rFonts w:eastAsiaTheme="minorEastAsia" w:cstheme="minorHAnsi"/>
           <w:bCs/>
           <w:sz w:val="28"/>
           <w:szCs w:val="28"/>
-          <w:highlight w:val="yellow"/>
           <w:lang w:bidi="en-US"/>
         </w:rPr>
-        <w:t>Oscas</w:t>
-      </w:r>
-      <w:proofErr w:type="spellEnd"/>
+        <w:t>du matériel</w:t>
+      </w:r>
       <w:r>
         <w:rPr>
           <w:rFonts w:eastAsiaTheme="minorEastAsia" w:cstheme="minorHAnsi"/>
           <w:bCs/>
           <w:sz w:val="28"/>
           <w:szCs w:val="28"/>
-          <w:highlight w:val="yellow"/>
           <w:lang w:bidi="en-US"/>
         </w:rPr>
-        <w:t xml:space="preserve"> </w:t>
-      </w:r>
-      <w:proofErr w:type="spellStart"/>
-      <w:r>
-        <w:rPr>
-          <w:rFonts w:eastAsiaTheme="minorEastAsia" w:cstheme="minorHAnsi"/>
-          <w:bCs/>
-          <w:sz w:val="28"/>
-          <w:szCs w:val="28"/>
-          <w:highlight w:val="yellow"/>
-          <w:lang w:bidi="en-US"/>
-        </w:rPr>
-        <w:t>Centemil</w:t>
-      </w:r>
-      <w:proofErr w:type="spellEnd"/>
-      <w:r>
-        <w:rPr>
-          <w:rFonts w:eastAsiaTheme="minorEastAsia" w:cstheme="minorHAnsi"/>
-          <w:bCs/>
-          <w:sz w:val="28"/>
-          <w:szCs w:val="28"/>
-          <w:highlight w:val="yellow"/>
-          <w:lang w:bidi="en-US"/>
-        </w:rPr>
-        <w:t xml:space="preserve"> </w:t>
-      </w:r>
-      <w:proofErr w:type="spellStart"/>
-      <w:r>
-        <w:rPr>
-          <w:rFonts w:eastAsiaTheme="minorEastAsia" w:cstheme="minorHAnsi"/>
-          <w:bCs/>
-          <w:sz w:val="28"/>
-          <w:szCs w:val="28"/>
-          <w:highlight w:val="yellow"/>
-          <w:lang w:bidi="en-US"/>
-        </w:rPr>
-        <w:t>Sagbadja</w:t>
-      </w:r>
-      <w:proofErr w:type="spellEnd"/>
-      <w:r>
-        <w:rPr>
-          <w:rFonts w:eastAsiaTheme="minorEastAsia" w:cstheme="minorHAnsi"/>
-          <w:bCs/>
-          <w:sz w:val="28"/>
-          <w:szCs w:val="28"/>
-          <w:highlight w:val="yellow"/>
-          <w:lang w:bidi="en-US"/>
-        </w:rPr>
-        <w:t xml:space="preserve"> change le nom)</w:t>
-      </w:r>
-      <w:r>
-        <w:rPr>
-          <w:rFonts w:eastAsiaTheme="minorEastAsia" w:cstheme="minorHAnsi"/>
-          <w:bCs/>
-          <w:sz w:val="28"/>
-          <w:szCs w:val="28"/>
-          <w:lang w:bidi="en-US"/>
-        </w:rPr>
-        <w:t xml:space="preserve"> </w:t>
-      </w:r>
-      <w:r>
-        <w:rPr>
-          <w:rFonts w:eastAsiaTheme="minorEastAsia" w:cstheme="minorHAnsi"/>
-          <w:bCs/>
-          <w:sz w:val="28"/>
-          <w:szCs w:val="28"/>
-          <w:highlight w:val="yellow"/>
-          <w:lang w:bidi="en-US"/>
-        </w:rPr>
-        <w:t>Chef technique installation</w:t>
-      </w:r>
-      <w:r>
-        <w:rPr>
-          <w:rFonts w:eastAsiaTheme="minorEastAsia" w:cstheme="minorHAnsi"/>
-          <w:bCs/>
-          <w:sz w:val="28"/>
-          <w:szCs w:val="28"/>
-          <w:lang w:bidi="en-US"/>
-        </w:rPr>
-        <w:t xml:space="preserve"> </w:t>
-      </w:r>
-      <w:r>
-        <w:rPr>
-          <w:rFonts w:eastAsiaTheme="minorEastAsia" w:cstheme="minorHAnsi"/>
-          <w:bCs/>
-          <w:sz w:val="28"/>
-          <w:szCs w:val="28"/>
-          <w:highlight w:val="yellow"/>
-          <w:lang w:bidi="en-US"/>
-        </w:rPr>
-        <w:t>et Roland TOHOUMON</w:t>
-      </w:r>
-      <w:r>
-        <w:rPr>
-          <w:rFonts w:eastAsiaTheme="minorEastAsia" w:cstheme="minorHAnsi"/>
-          <w:bCs/>
-          <w:sz w:val="28"/>
-          <w:szCs w:val="28"/>
-          <w:lang w:bidi="en-US"/>
-        </w:rPr>
-        <w:t xml:space="preserve"> </w:t>
-      </w:r>
-      <w:r>
-        <w:rPr>
-          <w:rFonts w:eastAsiaTheme="minorEastAsia" w:cstheme="minorHAnsi"/>
-          <w:bCs/>
-          <w:sz w:val="28"/>
-          <w:szCs w:val="28"/>
-          <w:highlight w:val="yellow"/>
-          <w:lang w:bidi="en-US"/>
-        </w:rPr>
-        <w:t>Chef technique des TIC.</w:t>
+        <w:t xml:space="preserve"> et Roland TOHOUMON Chef technique des TIC.</w:t>
       </w:r>
     </w:p>
     <w:p>
@@ -3248,7 +4370,6 @@
           <w:lang w:bidi="en-US"/>
         </w:rPr>
       </w:pPr>
-      <w:proofErr w:type="spellStart"/>
       <w:r>
         <w:rPr>
           <w:rFonts w:eastAsiaTheme="minorEastAsia" w:cstheme="minorHAnsi"/>
@@ -3257,9 +4378,8 @@
           <w:szCs w:val="28"/>
           <w:lang w:bidi="en-US"/>
         </w:rPr>
-        <w:t>Oganigramme</w:t>
-      </w:r>
-      <w:proofErr w:type="spellEnd"/>
+        <w:t>Organigramme</w:t>
+      </w:r>
     </w:p>
     <w:p>
       <w:pPr>
@@ -3272,19 +4392,367 @@
     <w:p>
       <w:pPr>
         <w:ind w:left="360"/>
-        <w:rPr>
-          <w:sz w:val="28"/>
-          <w:szCs w:val="28"/>
-        </w:rPr>
-      </w:pPr>
-    </w:p>
-    <w:p>
-      <w:pPr>
-        <w:rPr>
-          <w:sz w:val="28"/>
-          <w:szCs w:val="28"/>
-        </w:rPr>
-      </w:pPr>
+        <w:jc w:val="center"/>
+        <w:rPr>
+          <w:sz w:val="28"/>
+          <w:szCs w:val="28"/>
+        </w:rPr>
+      </w:pPr>
+      <w:r>
+        <w:rPr>
+          <w:noProof/>
+        </w:rPr>
+        <w:lastRenderedPageBreak/>
+        <w:drawing>
+          <wp:anchor distT="0" distB="0" distL="114300" distR="114300" simplePos="0" relativeHeight="251664384" behindDoc="0" locked="0" layoutInCell="1" allowOverlap="1">
+            <wp:simplePos x="1124607" y="903890"/>
+            <wp:positionH relativeFrom="margin">
+              <wp:align>center</wp:align>
+            </wp:positionH>
+            <wp:positionV relativeFrom="margin">
+              <wp:align>center</wp:align>
+            </wp:positionV>
+            <wp:extent cx="5760085" cy="6127531"/>
+            <wp:effectExtent l="0" t="0" r="0" b="6985"/>
+            <wp:wrapSquare wrapText="bothSides"/>
+            <wp:docPr id="5" name="Image 5"/>
+            <wp:cNvGraphicFramePr>
+              <a:graphicFrameLocks xmlns:a="http://schemas.openxmlformats.org/drawingml/2006/main" noChangeAspect="1"/>
+            </wp:cNvGraphicFramePr>
+            <a:graphic xmlns:a="http://schemas.openxmlformats.org/drawingml/2006/main">
+              <a:graphicData uri="http://schemas.openxmlformats.org/drawingml/2006/picture">
+                <pic:pic xmlns:pic="http://schemas.openxmlformats.org/drawingml/2006/picture">
+                  <pic:nvPicPr>
+                    <pic:cNvPr id="0" name="Picture 3"/>
+                    <pic:cNvPicPr>
+                      <a:picLocks noChangeAspect="1" noChangeArrowheads="1"/>
+                    </pic:cNvPicPr>
+                  </pic:nvPicPr>
+                  <pic:blipFill rotWithShape="1">
+                    <a:blip r:embed="rId13" cstate="print">
+                      <a:extLst>
+                        <a:ext uri="{28A0092B-C50C-407E-A947-70E740481C1C}">
+                          <a14:useLocalDpi xmlns:a14="http://schemas.microsoft.com/office/drawing/2010/main" val="0"/>
+                        </a:ext>
+                      </a:extLst>
+                    </a:blip>
+                    <a:srcRect b="24789"/>
+                    <a:stretch/>
+                  </pic:blipFill>
+                  <pic:spPr bwMode="auto">
+                    <a:xfrm>
+                      <a:off x="0" y="0"/>
+                      <a:ext cx="5760085" cy="6127531"/>
+                    </a:xfrm>
+                    <a:prstGeom prst="rect">
+                      <a:avLst/>
+                    </a:prstGeom>
+                    <a:noFill/>
+                    <a:ln>
+                      <a:noFill/>
+                    </a:ln>
+                    <a:extLst>
+                      <a:ext uri="{53640926-AAD7-44D8-BBD7-CCE9431645EC}">
+                        <a14:shadowObscured xmlns:a14="http://schemas.microsoft.com/office/drawing/2010/main"/>
+                      </a:ext>
+                    </a:extLst>
+                  </pic:spPr>
+                </pic:pic>
+              </a:graphicData>
+            </a:graphic>
+          </wp:anchor>
+        </w:drawing>
+      </w:r>
+    </w:p>
+    <w:p>
+      <w:pPr>
+        <w:rPr>
+          <w:sz w:val="28"/>
+          <w:szCs w:val="28"/>
+        </w:rPr>
+        <w:sectPr>
+          <w:headerReference w:type="first" r:id="rId14"/>
+          <w:pgSz w:w="11906" w:h="16838"/>
+          <w:pgMar w:top="1417" w:right="1417" w:bottom="1417" w:left="1417" w:header="680" w:footer="680" w:gutter="0"/>
+          <w:cols w:space="708"/>
+          <w:titlePg/>
+          <w:docGrid w:linePitch="360"/>
+        </w:sectPr>
+      </w:pPr>
+      <w:r>
+        <w:rPr>
+          <w:noProof/>
+        </w:rPr>
+        <mc:AlternateContent>
+          <mc:Choice Requires="wps">
+            <w:drawing>
+              <wp:anchor distT="0" distB="0" distL="114300" distR="114300" simplePos="0" relativeHeight="251666432" behindDoc="0" locked="0" layoutInCell="1" allowOverlap="1" wp14:anchorId="25AAB422" wp14:editId="20CD35D3">
+                <wp:simplePos x="0" y="0"/>
+                <wp:positionH relativeFrom="margin">
+                  <wp:align>right</wp:align>
+                </wp:positionH>
+                <wp:positionV relativeFrom="paragraph">
+                  <wp:posOffset>7368847</wp:posOffset>
+                </wp:positionV>
+                <wp:extent cx="5760085" cy="635"/>
+                <wp:effectExtent l="0" t="0" r="0" b="0"/>
+                <wp:wrapSquare wrapText="bothSides"/>
+                <wp:docPr id="7" name="Zone de texte 7"/>
+                <wp:cNvGraphicFramePr/>
+                <a:graphic xmlns:a="http://schemas.openxmlformats.org/drawingml/2006/main">
+                  <a:graphicData uri="http://schemas.microsoft.com/office/word/2010/wordprocessingShape">
+                    <wps:wsp>
+                      <wps:cNvSpPr txBox="1"/>
+                      <wps:spPr>
+                        <a:xfrm>
+                          <a:off x="0" y="0"/>
+                          <a:ext cx="5760085" cy="635"/>
+                        </a:xfrm>
+                        <a:prstGeom prst="rect">
+                          <a:avLst/>
+                        </a:prstGeom>
+                        <a:solidFill>
+                          <a:prstClr val="white"/>
+                        </a:solidFill>
+                        <a:ln>
+                          <a:noFill/>
+                        </a:ln>
+                      </wps:spPr>
+                      <wps:txbx>
+                        <w:txbxContent>
+                          <w:p>
+                            <w:pPr>
+                              <w:pStyle w:val="Lgende"/>
+                              <w:jc w:val="center"/>
+                              <w:rPr>
+                                <w:noProof/>
+                                <w:color w:val="525252" w:themeColor="accent3" w:themeShade="80"/>
+                                <w:sz w:val="24"/>
+                                <w:szCs w:val="20"/>
+                              </w:rPr>
+                            </w:pPr>
+                            <w:r>
+                              <w:rPr>
+                                <w:color w:val="525252" w:themeColor="accent3" w:themeShade="80"/>
+                                <w:sz w:val="24"/>
+                                <w:szCs w:val="20"/>
+                              </w:rPr>
+                              <w:t>ORGANIGRAMME DE LA RTU</w:t>
+                            </w:r>
+                          </w:p>
+                        </w:txbxContent>
+                      </wps:txbx>
+                      <wps:bodyPr rot="0" spcFirstLastPara="0" vertOverflow="overflow" horzOverflow="overflow" vert="horz" wrap="square" lIns="0" tIns="0" rIns="0" bIns="0" numCol="1" spcCol="0" rtlCol="0" fromWordArt="0" anchor="t" anchorCtr="0" forceAA="0" compatLnSpc="1">
+                        <a:prstTxWarp prst="textNoShape">
+                          <a:avLst/>
+                        </a:prstTxWarp>
+                        <a:spAutoFit/>
+                      </wps:bodyPr>
+                    </wps:wsp>
+                  </a:graphicData>
+                </a:graphic>
+              </wp:anchor>
+            </w:drawing>
+          </mc:Choice>
+          <mc:Fallback>
+            <w:pict>
+              <v:shapetype w14:anchorId="25AAB422" id="_x0000_t202" coordsize="21600,21600" o:spt="202" path="m,l,21600r21600,l21600,xe">
+                <v:stroke joinstyle="miter"/>
+                <v:path gradientshapeok="t" o:connecttype="rect"/>
+              </v:shapetype>
+              <v:shape id="Zone de texte 7" o:spid="_x0000_s1029" type="#_x0000_t202" style="position:absolute;margin-left:402.35pt;margin-top:580.2pt;width:453.55pt;height:.05pt;z-index:251666432;visibility:visible;mso-wrap-style:square;mso-wrap-distance-left:9pt;mso-wrap-distance-top:0;mso-wrap-distance-right:9pt;mso-wrap-distance-bottom:0;mso-position-horizontal:right;mso-position-horizontal-relative:margin;mso-position-vertical:absolute;mso-position-vertical-relative:text;v-text-anchor:top" o:gfxdata="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" stroked="f">
+                <v:textbox style="mso-fit-shape-to-text:t" inset="0,0,0,0">
+                  <w:txbxContent>
+                    <w:p>
+                      <w:pPr>
+                        <w:pStyle w:val="Lgende"/>
+                        <w:jc w:val="center"/>
+                        <w:rPr>
+                          <w:noProof/>
+                          <w:color w:val="525252" w:themeColor="accent3" w:themeShade="80"/>
+                          <w:sz w:val="24"/>
+                          <w:szCs w:val="20"/>
+                        </w:rPr>
+                      </w:pPr>
+                      <w:r>
+                        <w:rPr>
+                          <w:color w:val="525252" w:themeColor="accent3" w:themeShade="80"/>
+                          <w:sz w:val="24"/>
+                          <w:szCs w:val="20"/>
+                        </w:rPr>
+                        <w:t>ORGANIGRAMME DE LA RTU</w:t>
+                      </w:r>
+                    </w:p>
+                  </w:txbxContent>
+                </v:textbox>
+                <w10:wrap type="square" anchorx="margin"/>
+              </v:shape>
+            </w:pict>
+          </mc:Fallback>
+        </mc:AlternateContent>
+      </w:r>
+      <w:r>
+        <w:rPr>
+          <w:sz w:val="28"/>
+          <w:szCs w:val="28"/>
+        </w:rPr>
+        <w:br w:type="page"/>
+      </w:r>
+    </w:p>
+    <w:p>
+      <w:pPr>
+        <w:rPr>
+          <w:sz w:val="28"/>
+          <w:szCs w:val="28"/>
+        </w:rPr>
+      </w:pPr>
+    </w:p>
+    <w:p>
+      <w:pPr>
+        <w:rPr>
+          <w:sz w:val="28"/>
+          <w:szCs w:val="28"/>
+        </w:rPr>
+      </w:pPr>
+      <w:r>
+        <w:rPr>
+          <w:noProof/>
+          <w:sz w:val="28"/>
+          <w:szCs w:val="28"/>
+        </w:rPr>
+        <mc:AlternateContent>
+          <mc:Choice Requires="wps">
+            <w:drawing>
+              <wp:anchor distT="0" distB="0" distL="114300" distR="114300" simplePos="0" relativeHeight="251663360" behindDoc="0" locked="0" layoutInCell="1" allowOverlap="1">
+                <wp:simplePos x="0" y="0"/>
+                <wp:positionH relativeFrom="margin">
+                  <wp:posOffset>266700</wp:posOffset>
+                </wp:positionH>
+                <wp:positionV relativeFrom="margin">
+                  <wp:posOffset>3818890</wp:posOffset>
+                </wp:positionV>
+                <wp:extent cx="5359400" cy="2217420"/>
+                <wp:effectExtent l="0" t="0" r="12700" b="11430"/>
+                <wp:wrapSquare wrapText="bothSides"/>
+                <wp:docPr id="6" name="Rectangle : coins arrondis 6"/>
+                <wp:cNvGraphicFramePr/>
+                <a:graphic xmlns:a="http://schemas.openxmlformats.org/drawingml/2006/main">
+                  <a:graphicData uri="http://schemas.microsoft.com/office/word/2010/wordprocessingShape">
+                    <wps:wsp>
+                      <wps:cNvSpPr/>
+                      <wps:spPr>
+                        <a:xfrm>
+                          <a:off x="0" y="0"/>
+                          <a:ext cx="5359400" cy="2217420"/>
+                        </a:xfrm>
+                        <a:prstGeom prst="roundRect">
+                          <a:avLst/>
+                        </a:prstGeom>
+                      </wps:spPr>
+                      <wps:style>
+                        <a:lnRef idx="2">
+                          <a:schemeClr val="accent1">
+                            <a:shade val="50000"/>
+                          </a:schemeClr>
+                        </a:lnRef>
+                        <a:fillRef idx="1">
+                          <a:schemeClr val="accent1"/>
+                        </a:fillRef>
+                        <a:effectRef idx="0">
+                          <a:schemeClr val="accent1"/>
+                        </a:effectRef>
+                        <a:fontRef idx="minor">
+                          <a:schemeClr val="lt1"/>
+                        </a:fontRef>
+                      </wps:style>
+                      <wps:txbx>
+                        <w:txbxContent>
+                          <w:p>
+                            <w:pPr>
+                              <w:pStyle w:val="Titre1"/>
+                              <w:rPr>
+                                <w:highlight w:val="yellow"/>
+                              </w:rPr>
+                            </w:pPr>
+                            <w:bookmarkStart w:id="8" w:name="_Toc166233602"/>
+                            <w:bookmarkStart w:id="9" w:name="_Toc166593202"/>
+                            <w:r>
+                              <w:t xml:space="preserve">CHAPITRE 2 : </w:t>
+                            </w:r>
+                            <w:bookmarkEnd w:id="8"/>
+                            <w:r>
+                              <w:rPr>
+                                <w:szCs w:val="72"/>
+                              </w:rPr>
+                              <w:t>PRESENTATION DE LA PLATEFORME A CONCEVOIR</w:t>
+                            </w:r>
+                            <w:bookmarkEnd w:id="9"/>
+                          </w:p>
+                          <w:p>
+                            <w:pPr>
+                              <w:jc w:val="center"/>
+                            </w:pPr>
+                          </w:p>
+                        </w:txbxContent>
+                      </wps:txbx>
+                      <wps:bodyPr rot="0" spcFirstLastPara="0" vertOverflow="overflow" horzOverflow="overflow" vert="horz" wrap="square" lIns="91440" tIns="45720" rIns="91440" bIns="45720" numCol="1" spcCol="0" rtlCol="0" fromWordArt="0" anchor="ctr" anchorCtr="0" forceAA="0" compatLnSpc="1">
+                        <a:prstTxWarp prst="textNoShape">
+                          <a:avLst/>
+                        </a:prstTxWarp>
+                        <a:noAutofit/>
+                      </wps:bodyPr>
+                    </wps:wsp>
+                  </a:graphicData>
+                </a:graphic>
+                <wp14:sizeRelH relativeFrom="margin">
+                  <wp14:pctWidth>0</wp14:pctWidth>
+                </wp14:sizeRelH>
+                <wp14:sizeRelV relativeFrom="margin">
+                  <wp14:pctHeight>0</wp14:pctHeight>
+                </wp14:sizeRelV>
+              </wp:anchor>
+            </w:drawing>
+          </mc:Choice>
+          <mc:Fallback>
+            <w:pict>
+              <v:roundrect id="Rectangle : coins arrondis 6" o:spid="_x0000_s1030" style="position:absolute;margin-left:21pt;margin-top:300.7pt;width:422pt;height:174.6pt;z-index:251663360;visibility:visible;mso-wrap-style:square;mso-width-percent:0;mso-height-percent:0;mso-wrap-distance-left:9pt;mso-wrap-distance-top:0;mso-wrap-distance-right:9pt;mso-wrap-distance-bottom:0;mso-position-horizontal:absolute;mso-position-horizontal-relative:margin;mso-position-vertical:absolute;mso-position-vertical-relative:margin;mso-width-percent:0;mso-height-percent:0;mso-width-relative:margin;mso-height-relative:margin;v-text-anchor:middle" arcsize="10923f" o:gfxdata="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" fillcolor="#4472c4 [3204]" strokecolor="#1f3763 [1604]" strokeweight="1pt">
+                <v:stroke joinstyle="miter"/>
+                <v:textbox>
+                  <w:txbxContent>
+                    <w:p>
+                      <w:pPr>
+                        <w:pStyle w:val="Titre1"/>
+                        <w:rPr>
+                          <w:highlight w:val="yellow"/>
+                        </w:rPr>
+                      </w:pPr>
+                      <w:bookmarkStart w:id="10" w:name="_Toc166233602"/>
+                      <w:bookmarkStart w:id="11" w:name="_Toc166593202"/>
+                      <w:r>
+                        <w:t xml:space="preserve">CHAPITRE 2 : </w:t>
+                      </w:r>
+                      <w:bookmarkEnd w:id="10"/>
+                      <w:r>
+                        <w:rPr>
+                          <w:szCs w:val="72"/>
+                        </w:rPr>
+                        <w:t>PRESENTATION DE LA PLATEFORME A CONCEVOIR</w:t>
+                      </w:r>
+                      <w:bookmarkEnd w:id="11"/>
+                    </w:p>
+                    <w:p>
+                      <w:pPr>
+                        <w:jc w:val="center"/>
+                      </w:pPr>
+                    </w:p>
+                  </w:txbxContent>
+                </v:textbox>
+                <w10:wrap type="square" anchorx="margin" anchory="margin"/>
+              </v:roundrect>
+            </w:pict>
+          </mc:Fallback>
+        </mc:AlternateContent>
+      </w:r>
       <w:r>
         <w:rPr>
           <w:sz w:val="28"/>
@@ -3305,215 +4773,1797 @@
     </w:p>
     <w:p>
       <w:pPr>
-        <w:jc w:val="center"/>
-        <w:rPr>
+        <w:pStyle w:val="Titre2"/>
+        <w:numPr>
+          <w:ilvl w:val="1"/>
+          <w:numId w:val="18"/>
+        </w:numPr>
+      </w:pPr>
+      <w:bookmarkStart w:id="12" w:name="_Toc166593203"/>
+      <w:r>
+        <w:t>Problématique</w:t>
+      </w:r>
+      <w:bookmarkEnd w:id="12"/>
+    </w:p>
+    <w:p>
+      <w:pPr>
+        <w:spacing w:line="360" w:lineRule="auto"/>
+        <w:rPr>
+          <w:rFonts w:cstheme="minorHAnsi"/>
+          <w:color w:val="0D0D0D"/>
+          <w:sz w:val="28"/>
+          <w:szCs w:val="28"/>
+          <w:shd w:val="clear" w:color="auto" w:fill="FFFFFF"/>
+        </w:rPr>
+      </w:pPr>
+      <w:r>
+        <w:rPr>
+          <w:sz w:val="28"/>
+          <w:szCs w:val="28"/>
+        </w:rPr>
+        <w:t xml:space="preserve">  </w:t>
+      </w:r>
+      <w:r>
+        <w:rPr>
+          <w:rFonts w:cstheme="minorHAnsi"/>
+          <w:color w:val="0D0D0D"/>
+          <w:sz w:val="28"/>
+          <w:szCs w:val="28"/>
+          <w:shd w:val="clear" w:color="auto" w:fill="FFFFFF"/>
+        </w:rPr>
+        <w:t>Dans le paysage médiatique contemporain, où la concurrence est intense et les attentes du public sont en constante évolution, la</w:t>
+      </w:r>
+      <w:r>
+        <w:rPr>
+          <w:rFonts w:cstheme="minorHAnsi"/>
           <w:b/>
-          <w:sz w:val="44"/>
-          <w:szCs w:val="44"/>
-          <w:highlight w:val="yellow"/>
-        </w:rPr>
-      </w:pPr>
-      <w:r>
-        <w:rPr>
+          <w:color w:val="0D0D0D"/>
+          <w:sz w:val="28"/>
+          <w:szCs w:val="28"/>
+          <w:shd w:val="clear" w:color="auto" w:fill="FFFFFF"/>
+        </w:rPr>
+        <w:t xml:space="preserve"> Radio Trait D’Union</w:t>
+      </w:r>
+      <w:r>
+        <w:rPr>
+          <w:rFonts w:cstheme="minorHAnsi"/>
+          <w:color w:val="0D0D0D"/>
+          <w:sz w:val="28"/>
+          <w:szCs w:val="28"/>
+          <w:shd w:val="clear" w:color="auto" w:fill="FFFFFF"/>
+        </w:rPr>
+        <w:t xml:space="preserve"> se trouve</w:t>
+      </w:r>
+      <w:r>
+        <w:rPr>
+          <w:rFonts w:cstheme="minorHAnsi"/>
+          <w:color w:val="0D0D0D"/>
+          <w:sz w:val="28"/>
+          <w:szCs w:val="28"/>
+          <w:shd w:val="clear" w:color="auto" w:fill="FFFFFF"/>
+        </w:rPr>
+        <w:t xml:space="preserve"> dans l’obligation d’</w:t>
+      </w:r>
+      <w:r>
+        <w:rPr>
+          <w:rFonts w:cstheme="minorHAnsi"/>
+          <w:color w:val="0D0D0D"/>
+          <w:sz w:val="28"/>
+          <w:szCs w:val="28"/>
+          <w:shd w:val="clear" w:color="auto" w:fill="FFFFFF"/>
+        </w:rPr>
+        <w:t>intégrer</w:t>
+      </w:r>
+      <w:r>
+        <w:rPr>
+          <w:rFonts w:cstheme="minorHAnsi"/>
+          <w:color w:val="0D0D0D"/>
+          <w:sz w:val="28"/>
+          <w:szCs w:val="28"/>
+          <w:shd w:val="clear" w:color="auto" w:fill="FFFFFF"/>
+        </w:rPr>
+        <w:t xml:space="preserve"> les technologies et les </w:t>
+      </w:r>
+      <w:r>
+        <w:rPr>
+          <w:rFonts w:cstheme="minorHAnsi"/>
+          <w:color w:val="0D0D0D"/>
+          <w:sz w:val="28"/>
+          <w:szCs w:val="28"/>
+          <w:shd w:val="clear" w:color="auto" w:fill="FFFFFF"/>
+        </w:rPr>
+        <w:t>applications l’informatique</w:t>
+      </w:r>
+      <w:r>
+        <w:rPr>
+          <w:rFonts w:cstheme="minorHAnsi"/>
+          <w:color w:val="0D0D0D"/>
+          <w:sz w:val="28"/>
+          <w:szCs w:val="28"/>
+          <w:shd w:val="clear" w:color="auto" w:fill="FFFFFF"/>
+        </w:rPr>
+        <w:t xml:space="preserve"> afin de satisfaire au </w:t>
+      </w:r>
+      <w:r>
+        <w:rPr>
+          <w:rFonts w:cstheme="minorHAnsi"/>
+          <w:color w:val="0D0D0D"/>
+          <w:sz w:val="28"/>
+          <w:szCs w:val="28"/>
+          <w:shd w:val="clear" w:color="auto" w:fill="FFFFFF"/>
+        </w:rPr>
+        <w:t>mieux</w:t>
+      </w:r>
+      <w:r>
+        <w:rPr>
+          <w:rFonts w:cstheme="minorHAnsi"/>
+          <w:color w:val="0D0D0D"/>
+          <w:sz w:val="28"/>
+          <w:szCs w:val="28"/>
+          <w:shd w:val="clear" w:color="auto" w:fill="FFFFFF"/>
+        </w:rPr>
+        <w:t xml:space="preserve"> </w:t>
+      </w:r>
+      <w:r>
+        <w:rPr>
+          <w:rFonts w:cstheme="minorHAnsi"/>
+          <w:color w:val="0D0D0D"/>
+          <w:sz w:val="28"/>
+          <w:szCs w:val="28"/>
+          <w:shd w:val="clear" w:color="auto" w:fill="FFFFFF"/>
+        </w:rPr>
+        <w:t>sa</w:t>
+      </w:r>
+      <w:r>
+        <w:rPr>
+          <w:rFonts w:cstheme="minorHAnsi"/>
+          <w:color w:val="0D0D0D"/>
+          <w:sz w:val="28"/>
+          <w:szCs w:val="28"/>
+          <w:shd w:val="clear" w:color="auto" w:fill="FFFFFF"/>
+        </w:rPr>
+        <w:t xml:space="preserve"> </w:t>
+      </w:r>
+      <w:r>
+        <w:rPr>
+          <w:rFonts w:cstheme="minorHAnsi"/>
+          <w:color w:val="0D0D0D"/>
+          <w:sz w:val="28"/>
+          <w:szCs w:val="28"/>
+          <w:shd w:val="clear" w:color="auto" w:fill="FFFFFF"/>
+        </w:rPr>
+        <w:t>clientèle</w:t>
+      </w:r>
+      <w:r>
+        <w:rPr>
+          <w:rFonts w:cstheme="minorHAnsi"/>
+          <w:color w:val="0D0D0D"/>
+          <w:sz w:val="28"/>
+          <w:szCs w:val="28"/>
+          <w:shd w:val="clear" w:color="auto" w:fill="FFFFFF"/>
+        </w:rPr>
+        <w:t xml:space="preserve"> </w:t>
+      </w:r>
+      <w:r>
+        <w:rPr>
+          <w:rFonts w:cstheme="minorHAnsi"/>
+          <w:color w:val="0D0D0D"/>
+          <w:sz w:val="28"/>
+          <w:szCs w:val="28"/>
+          <w:shd w:val="clear" w:color="auto" w:fill="FFFFFF"/>
+        </w:rPr>
+        <w:t>et</w:t>
+      </w:r>
+      <w:r>
+        <w:rPr>
+          <w:rFonts w:cstheme="minorHAnsi"/>
+          <w:color w:val="0D0D0D"/>
+          <w:sz w:val="28"/>
+          <w:szCs w:val="28"/>
+          <w:shd w:val="clear" w:color="auto" w:fill="FFFFFF"/>
+        </w:rPr>
+        <w:t xml:space="preserve"> assurer sa </w:t>
+      </w:r>
+      <w:r>
+        <w:rPr>
+          <w:rFonts w:cstheme="minorHAnsi"/>
+          <w:color w:val="0D0D0D"/>
+          <w:sz w:val="28"/>
+          <w:szCs w:val="28"/>
+          <w:shd w:val="clear" w:color="auto" w:fill="FFFFFF"/>
+        </w:rPr>
+        <w:t>fidélité. Ainsi</w:t>
+      </w:r>
+      <w:r>
+        <w:rPr>
+          <w:rFonts w:cstheme="minorHAnsi"/>
+          <w:color w:val="0D0D0D"/>
+          <w:sz w:val="28"/>
+          <w:szCs w:val="28"/>
+          <w:shd w:val="clear" w:color="auto" w:fill="FFFFFF"/>
+        </w:rPr>
+        <w:t xml:space="preserve"> cela permettrait á </w:t>
+      </w:r>
+      <w:r>
+        <w:rPr>
+          <w:rFonts w:cstheme="minorHAnsi"/>
+          <w:color w:val="0D0D0D"/>
+          <w:sz w:val="28"/>
+          <w:szCs w:val="28"/>
+          <w:shd w:val="clear" w:color="auto" w:fill="FFFFFF"/>
+        </w:rPr>
+        <w:t>d’autres</w:t>
+      </w:r>
+      <w:r>
+        <w:rPr>
+          <w:rFonts w:cstheme="minorHAnsi"/>
+          <w:color w:val="0D0D0D"/>
+          <w:sz w:val="28"/>
+          <w:szCs w:val="28"/>
+          <w:shd w:val="clear" w:color="auto" w:fill="FFFFFF"/>
+        </w:rPr>
+        <w:t xml:space="preserve"> personnes</w:t>
+      </w:r>
+      <w:r>
+        <w:rPr>
+          <w:rFonts w:cstheme="minorHAnsi"/>
+          <w:color w:val="0D0D0D"/>
+          <w:sz w:val="28"/>
+          <w:szCs w:val="28"/>
+          <w:shd w:val="clear" w:color="auto" w:fill="FFFFFF"/>
+        </w:rPr>
+        <w:t xml:space="preserve"> de </w:t>
+      </w:r>
+      <w:r>
+        <w:rPr>
+          <w:rFonts w:cstheme="minorHAnsi"/>
+          <w:color w:val="0D0D0D"/>
+          <w:sz w:val="28"/>
+          <w:szCs w:val="28"/>
+          <w:shd w:val="clear" w:color="auto" w:fill="FFFFFF"/>
+        </w:rPr>
+        <w:t>mieux</w:t>
+      </w:r>
+      <w:r>
+        <w:rPr>
+          <w:rFonts w:cstheme="minorHAnsi"/>
+          <w:color w:val="0D0D0D"/>
+          <w:sz w:val="28"/>
+          <w:szCs w:val="28"/>
+          <w:shd w:val="clear" w:color="auto" w:fill="FFFFFF"/>
+        </w:rPr>
+        <w:t xml:space="preserve"> </w:t>
+      </w:r>
+      <w:r>
+        <w:rPr>
+          <w:rFonts w:cstheme="minorHAnsi"/>
+          <w:color w:val="0D0D0D"/>
+          <w:sz w:val="28"/>
+          <w:szCs w:val="28"/>
+          <w:shd w:val="clear" w:color="auto" w:fill="FFFFFF"/>
+        </w:rPr>
+        <w:t>connaître</w:t>
+      </w:r>
+      <w:r>
+        <w:rPr>
+          <w:rFonts w:ascii="Segoe UI" w:hAnsi="Segoe UI" w:cs="Segoe UI"/>
+          <w:color w:val="0D0D0D"/>
+          <w:shd w:val="clear" w:color="auto" w:fill="FFFFFF"/>
+        </w:rPr>
+        <w:t xml:space="preserve"> </w:t>
+      </w:r>
+      <w:r>
+        <w:rPr>
+          <w:rFonts w:cstheme="minorHAnsi"/>
+          <w:color w:val="0D0D0D"/>
+          <w:sz w:val="28"/>
+          <w:szCs w:val="28"/>
+          <w:shd w:val="clear" w:color="auto" w:fill="FFFFFF"/>
+        </w:rPr>
+        <w:t xml:space="preserve">les services qu’offre la Radio et de </w:t>
+      </w:r>
+      <w:r>
+        <w:rPr>
+          <w:rFonts w:cstheme="minorHAnsi"/>
+          <w:color w:val="0D0D0D"/>
+          <w:sz w:val="28"/>
+          <w:szCs w:val="28"/>
+          <w:shd w:val="clear" w:color="auto" w:fill="FFFFFF"/>
+        </w:rPr>
+        <w:t>s’y</w:t>
+      </w:r>
+      <w:r>
+        <w:rPr>
+          <w:rFonts w:cstheme="minorHAnsi"/>
+          <w:color w:val="0D0D0D"/>
+          <w:sz w:val="28"/>
+          <w:szCs w:val="28"/>
+          <w:shd w:val="clear" w:color="auto" w:fill="FFFFFF"/>
+        </w:rPr>
+        <w:t xml:space="preserve"> abonner au cas </w:t>
+      </w:r>
+      <w:r>
+        <w:rPr>
+          <w:rFonts w:cstheme="minorHAnsi"/>
+          <w:color w:val="0D0D0D"/>
+          <w:sz w:val="28"/>
+          <w:szCs w:val="28"/>
+          <w:shd w:val="clear" w:color="auto" w:fill="FFFFFF"/>
+        </w:rPr>
+        <w:t>où</w:t>
+      </w:r>
+      <w:r>
+        <w:rPr>
+          <w:rFonts w:cstheme="minorHAnsi"/>
+          <w:color w:val="0D0D0D"/>
+          <w:sz w:val="28"/>
+          <w:szCs w:val="28"/>
+          <w:shd w:val="clear" w:color="auto" w:fill="FFFFFF"/>
+        </w:rPr>
+        <w:t xml:space="preserve"> cela les </w:t>
+      </w:r>
+      <w:r>
+        <w:rPr>
+          <w:rFonts w:cstheme="minorHAnsi"/>
+          <w:color w:val="0D0D0D"/>
+          <w:sz w:val="28"/>
+          <w:szCs w:val="28"/>
+          <w:shd w:val="clear" w:color="auto" w:fill="FFFFFF"/>
+        </w:rPr>
+        <w:t>intéresserait.</w:t>
+      </w:r>
+    </w:p>
+    <w:p>
+      <w:pPr>
+        <w:spacing w:line="360" w:lineRule="auto"/>
+        <w:rPr>
+          <w:rFonts w:cstheme="minorHAnsi"/>
+          <w:color w:val="0D0D0D"/>
+          <w:sz w:val="28"/>
+          <w:szCs w:val="28"/>
+          <w:shd w:val="clear" w:color="auto" w:fill="FFFFFF"/>
+        </w:rPr>
+      </w:pPr>
+      <w:r>
+        <w:rPr>
+          <w:rFonts w:cstheme="minorHAnsi"/>
+          <w:color w:val="0D0D0D"/>
+          <w:sz w:val="28"/>
+          <w:szCs w:val="28"/>
+          <w:shd w:val="clear" w:color="auto" w:fill="FFFFFF"/>
+        </w:rPr>
+        <w:t xml:space="preserve">Par conséquent la </w:t>
+      </w:r>
+      <w:r>
+        <w:rPr>
+          <w:rFonts w:cstheme="minorHAnsi"/>
           <w:b/>
-          <w:sz w:val="44"/>
-          <w:szCs w:val="44"/>
-        </w:rPr>
-        <w:t xml:space="preserve">CHAPITRE </w:t>
-      </w:r>
-      <w:r>
-        <w:rPr>
+          <w:color w:val="0D0D0D"/>
+          <w:sz w:val="28"/>
+          <w:szCs w:val="28"/>
+          <w:shd w:val="clear" w:color="auto" w:fill="FFFFFF"/>
+        </w:rPr>
+        <w:t>Radio Trait d’Union</w:t>
+      </w:r>
+      <w:r>
+        <w:rPr>
+          <w:rFonts w:cstheme="minorHAnsi"/>
+          <w:color w:val="0D0D0D"/>
+          <w:sz w:val="28"/>
+          <w:szCs w:val="28"/>
+          <w:shd w:val="clear" w:color="auto" w:fill="FFFFFF"/>
+        </w:rPr>
+        <w:t xml:space="preserve"> </w:t>
+      </w:r>
+      <w:r>
+        <w:rPr>
+          <w:rFonts w:cstheme="minorHAnsi"/>
+          <w:color w:val="0D0D0D"/>
+          <w:sz w:val="28"/>
+          <w:szCs w:val="28"/>
+          <w:shd w:val="clear" w:color="auto" w:fill="FFFFFF"/>
+        </w:rPr>
+        <w:t xml:space="preserve">est </w:t>
+      </w:r>
+      <w:r>
+        <w:rPr>
+          <w:rFonts w:cstheme="minorHAnsi"/>
+          <w:color w:val="0D0D0D"/>
+          <w:sz w:val="28"/>
+          <w:szCs w:val="28"/>
+          <w:shd w:val="clear" w:color="auto" w:fill="FFFFFF"/>
+        </w:rPr>
+        <w:t>dans l’obligation de se doter d’un outil de vulgarisation de ses services et de guichet électronique pour tout client</w:t>
+      </w:r>
+      <w:r>
+        <w:rPr>
+          <w:rFonts w:cstheme="minorHAnsi"/>
+          <w:color w:val="0D0D0D"/>
+          <w:sz w:val="28"/>
+          <w:szCs w:val="28"/>
+          <w:shd w:val="clear" w:color="auto" w:fill="FFFFFF"/>
+        </w:rPr>
+        <w:t xml:space="preserve"> désireux de </w:t>
+      </w:r>
+      <w:r>
+        <w:rPr>
+          <w:rFonts w:cstheme="minorHAnsi"/>
+          <w:color w:val="0D0D0D"/>
+          <w:sz w:val="28"/>
+          <w:szCs w:val="28"/>
+          <w:shd w:val="clear" w:color="auto" w:fill="FFFFFF"/>
+        </w:rPr>
+        <w:t>souscrire á ces services.</w:t>
+      </w:r>
+      <w:r>
+        <w:rPr>
+          <w:rFonts w:cstheme="minorHAnsi"/>
+          <w:color w:val="0D0D0D"/>
+          <w:sz w:val="28"/>
+          <w:szCs w:val="28"/>
+          <w:shd w:val="clear" w:color="auto" w:fill="FFFFFF"/>
+        </w:rPr>
+        <w:t xml:space="preserve"> Dans cet</w:t>
+      </w:r>
+      <w:r>
+        <w:rPr>
+          <w:rFonts w:cstheme="minorHAnsi"/>
+          <w:color w:val="0D0D0D"/>
+          <w:sz w:val="28"/>
+          <w:szCs w:val="28"/>
+          <w:shd w:val="clear" w:color="auto" w:fill="FFFFFF"/>
+        </w:rPr>
+        <w:t>te</w:t>
+      </w:r>
+      <w:r>
+        <w:rPr>
+          <w:rFonts w:cstheme="minorHAnsi"/>
+          <w:color w:val="0D0D0D"/>
+          <w:sz w:val="28"/>
+          <w:szCs w:val="28"/>
+          <w:shd w:val="clear" w:color="auto" w:fill="FFFFFF"/>
+        </w:rPr>
+        <w:t xml:space="preserve"> </w:t>
+      </w:r>
+      <w:r>
+        <w:rPr>
+          <w:rFonts w:cstheme="minorHAnsi"/>
+          <w:color w:val="0D0D0D"/>
+          <w:sz w:val="28"/>
+          <w:szCs w:val="28"/>
+          <w:shd w:val="clear" w:color="auto" w:fill="FFFFFF"/>
+        </w:rPr>
+        <w:t>optique, la</w:t>
+      </w:r>
+      <w:r>
+        <w:rPr>
+          <w:rFonts w:cstheme="minorHAnsi"/>
+          <w:color w:val="0D0D0D"/>
+          <w:sz w:val="28"/>
+          <w:szCs w:val="28"/>
+          <w:shd w:val="clear" w:color="auto" w:fill="FFFFFF"/>
+        </w:rPr>
+        <w:t xml:space="preserve"> conception d’une plateforme pour la gestion des services de la </w:t>
+      </w:r>
+      <w:r>
+        <w:rPr>
+          <w:rFonts w:cstheme="minorHAnsi"/>
           <w:b/>
-          <w:sz w:val="44"/>
-          <w:szCs w:val="44"/>
-        </w:rPr>
-        <w:t>2</w:t>
-      </w:r>
-      <w:r>
-        <w:rPr>
-          <w:b/>
-          <w:sz w:val="44"/>
-          <w:szCs w:val="44"/>
-        </w:rPr>
-        <w:t xml:space="preserve"> : </w:t>
-      </w:r>
-      <w:r>
-        <w:rPr>
-          <w:b/>
-          <w:sz w:val="44"/>
-          <w:szCs w:val="44"/>
-          <w:highlight w:val="yellow"/>
-        </w:rPr>
-        <w:t>Ajoute le titre</w:t>
-      </w:r>
-    </w:p>
-    <w:p>
-      <w:pPr>
-        <w:jc w:val="center"/>
-        <w:rPr>
-          <w:b/>
-          <w:sz w:val="44"/>
-          <w:szCs w:val="44"/>
-        </w:rPr>
-      </w:pPr>
+          <w:color w:val="0D0D0D"/>
+          <w:sz w:val="28"/>
+          <w:szCs w:val="28"/>
+          <w:shd w:val="clear" w:color="auto" w:fill="FFFFFF"/>
+        </w:rPr>
+        <w:t xml:space="preserve">Radio Trait D’Union </w:t>
+      </w:r>
+      <w:r>
+        <w:rPr>
+          <w:rFonts w:cstheme="minorHAnsi"/>
+          <w:color w:val="0D0D0D"/>
+          <w:sz w:val="28"/>
+          <w:szCs w:val="28"/>
+          <w:shd w:val="clear" w:color="auto" w:fill="FFFFFF"/>
+        </w:rPr>
+        <w:t xml:space="preserve">devient </w:t>
+      </w:r>
+      <w:r>
+        <w:rPr>
+          <w:rFonts w:cstheme="minorHAnsi"/>
+          <w:color w:val="0D0D0D"/>
+          <w:sz w:val="28"/>
+          <w:szCs w:val="28"/>
+          <w:shd w:val="clear" w:color="auto" w:fill="FFFFFF"/>
+        </w:rPr>
+        <w:t>essentielle</w:t>
+      </w:r>
+      <w:r>
+        <w:rPr>
+          <w:rFonts w:cstheme="minorHAnsi"/>
+          <w:color w:val="0D0D0D"/>
+          <w:sz w:val="28"/>
+          <w:szCs w:val="28"/>
+          <w:shd w:val="clear" w:color="auto" w:fill="FFFFFF"/>
+        </w:rPr>
+        <w:t xml:space="preserve"> pour </w:t>
+      </w:r>
+      <w:r>
+        <w:rPr>
+          <w:rFonts w:cstheme="minorHAnsi"/>
+          <w:color w:val="0D0D0D"/>
+          <w:sz w:val="28"/>
+          <w:szCs w:val="28"/>
+          <w:shd w:val="clear" w:color="auto" w:fill="FFFFFF"/>
+        </w:rPr>
+        <w:t xml:space="preserve">assurer sa </w:t>
+      </w:r>
+      <w:r>
+        <w:rPr>
+          <w:rFonts w:cstheme="minorHAnsi"/>
+          <w:color w:val="0D0D0D"/>
+          <w:sz w:val="28"/>
+          <w:szCs w:val="28"/>
+          <w:shd w:val="clear" w:color="auto" w:fill="FFFFFF"/>
+        </w:rPr>
+        <w:t>pérennité dans un environnement médiatique en mutation perpétuelle</w:t>
+      </w:r>
+    </w:p>
+    <w:p>
+      <w:pPr>
+        <w:spacing w:line="360" w:lineRule="auto"/>
+        <w:rPr>
+          <w:rFonts w:cstheme="minorHAnsi"/>
+          <w:color w:val="0D0D0D"/>
+          <w:sz w:val="28"/>
+          <w:szCs w:val="28"/>
+          <w:shd w:val="clear" w:color="auto" w:fill="FFFFFF"/>
+        </w:rPr>
+      </w:pPr>
+    </w:p>
+    <w:p>
+      <w:pPr>
+        <w:pStyle w:val="Titre2"/>
+        <w:rPr>
+          <w:shd w:val="clear" w:color="auto" w:fill="FFFFFF"/>
+        </w:rPr>
+      </w:pPr>
+      <w:bookmarkStart w:id="13" w:name="_Toc166593204"/>
+      <w:r>
+        <w:rPr>
+          <w:shd w:val="clear" w:color="auto" w:fill="FFFFFF"/>
+        </w:rPr>
+        <w:t>Objectifs</w:t>
+      </w:r>
+      <w:r>
+        <w:rPr>
+          <w:shd w:val="clear" w:color="auto" w:fill="FFFFFF"/>
+        </w:rPr>
+        <w:t xml:space="preserve"> généraux</w:t>
+      </w:r>
+      <w:bookmarkEnd w:id="13"/>
+    </w:p>
+    <w:p>
+      <w:pPr>
+        <w:spacing w:line="360" w:lineRule="auto"/>
+        <w:rPr>
+          <w:rFonts w:cstheme="minorHAnsi"/>
+          <w:color w:val="0D0D0D"/>
+          <w:sz w:val="28"/>
+          <w:szCs w:val="28"/>
+          <w:shd w:val="clear" w:color="auto" w:fill="FFFFFF"/>
+        </w:rPr>
+      </w:pPr>
+      <w:r>
+        <w:rPr>
+          <w:rFonts w:cstheme="minorHAnsi"/>
+          <w:color w:val="0D0D0D"/>
+          <w:sz w:val="28"/>
+          <w:szCs w:val="28"/>
+          <w:shd w:val="clear" w:color="auto" w:fill="FFFFFF"/>
+        </w:rPr>
+        <w:t xml:space="preserve">Le </w:t>
+      </w:r>
+      <w:r>
+        <w:rPr>
+          <w:rFonts w:cstheme="minorHAnsi"/>
+          <w:color w:val="0D0D0D"/>
+          <w:sz w:val="28"/>
+          <w:szCs w:val="28"/>
+          <w:shd w:val="clear" w:color="auto" w:fill="FFFFFF"/>
+        </w:rPr>
+        <w:t>développement</w:t>
+      </w:r>
+      <w:r>
+        <w:rPr>
+          <w:rFonts w:cstheme="minorHAnsi"/>
+          <w:color w:val="0D0D0D"/>
+          <w:sz w:val="28"/>
+          <w:szCs w:val="28"/>
+          <w:shd w:val="clear" w:color="auto" w:fill="FFFFFF"/>
+        </w:rPr>
+        <w:t xml:space="preserve"> et la mise en exploitation de cette plateforme vise non seulement á faire connaitre les services de la </w:t>
+      </w:r>
+      <w:r>
+        <w:rPr>
+          <w:rFonts w:cstheme="minorHAnsi"/>
+          <w:color w:val="0D0D0D"/>
+          <w:sz w:val="28"/>
+          <w:szCs w:val="28"/>
+          <w:shd w:val="clear" w:color="auto" w:fill="FFFFFF"/>
+        </w:rPr>
+        <w:t>radio mais</w:t>
+      </w:r>
+      <w:r>
+        <w:rPr>
+          <w:rFonts w:cstheme="minorHAnsi"/>
+          <w:color w:val="0D0D0D"/>
+          <w:sz w:val="28"/>
+          <w:szCs w:val="28"/>
+          <w:shd w:val="clear" w:color="auto" w:fill="FFFFFF"/>
+        </w:rPr>
+        <w:t xml:space="preserve"> également á </w:t>
+      </w:r>
+      <w:r>
+        <w:rPr>
+          <w:rFonts w:cstheme="minorHAnsi"/>
+          <w:color w:val="0D0D0D"/>
+          <w:sz w:val="28"/>
+          <w:szCs w:val="28"/>
+          <w:shd w:val="clear" w:color="auto" w:fill="FFFFFF"/>
+        </w:rPr>
+        <w:t>faciliter l’accessibilité</w:t>
+      </w:r>
+      <w:r>
+        <w:rPr>
+          <w:rFonts w:cstheme="minorHAnsi"/>
+          <w:color w:val="0D0D0D"/>
+          <w:sz w:val="28"/>
+          <w:szCs w:val="28"/>
+          <w:shd w:val="clear" w:color="auto" w:fill="FFFFFF"/>
+        </w:rPr>
+        <w:t xml:space="preserve"> á </w:t>
+      </w:r>
+      <w:r>
+        <w:rPr>
+          <w:rFonts w:cstheme="minorHAnsi"/>
+          <w:color w:val="0D0D0D"/>
+          <w:sz w:val="28"/>
+          <w:szCs w:val="28"/>
+          <w:shd w:val="clear" w:color="auto" w:fill="FFFFFF"/>
+        </w:rPr>
+        <w:t>ces services.</w:t>
+      </w:r>
+    </w:p>
+    <w:p>
+      <w:pPr>
+        <w:spacing w:line="360" w:lineRule="auto"/>
+        <w:rPr>
+          <w:rFonts w:cstheme="minorHAnsi"/>
+          <w:color w:val="0D0D0D"/>
+          <w:sz w:val="28"/>
+          <w:szCs w:val="28"/>
+          <w:shd w:val="clear" w:color="auto" w:fill="FFFFFF"/>
+        </w:rPr>
+      </w:pPr>
+      <w:r>
+        <w:rPr>
+          <w:rFonts w:cstheme="minorHAnsi"/>
+          <w:color w:val="0D0D0D"/>
+          <w:sz w:val="28"/>
+          <w:szCs w:val="28"/>
+          <w:shd w:val="clear" w:color="auto" w:fill="FFFFFF"/>
+        </w:rPr>
+        <w:t>Pour arriver á ce niveau, nous allons décliner l’objectif général en des objectifs spécifiques.</w:t>
+      </w:r>
+    </w:p>
+    <w:p>
+      <w:pPr>
+        <w:pStyle w:val="Titre2"/>
+        <w:rPr>
+          <w:shd w:val="clear" w:color="auto" w:fill="FFFFFF"/>
+        </w:rPr>
+      </w:pPr>
+    </w:p>
+    <w:p>
+      <w:pPr>
+        <w:pStyle w:val="Titre2"/>
+        <w:rPr>
+          <w:shd w:val="clear" w:color="auto" w:fill="FFFFFF"/>
+        </w:rPr>
+      </w:pPr>
+      <w:bookmarkStart w:id="14" w:name="_Toc166593205"/>
+      <w:r>
+        <w:rPr>
+          <w:shd w:val="clear" w:color="auto" w:fill="FFFFFF"/>
+        </w:rPr>
+        <w:t>Objectifs spécifiques</w:t>
+      </w:r>
+      <w:bookmarkEnd w:id="14"/>
     </w:p>
     <w:p>
       <w:pPr>
         <w:pStyle w:val="Paragraphedeliste"/>
         <w:numPr>
           <w:ilvl w:val="0"/>
-          <w:numId w:val="10"/>
+          <w:numId w:val="12"/>
         </w:numPr>
-        <w:rPr>
-          <w:sz w:val="40"/>
-          <w:szCs w:val="40"/>
-        </w:rPr>
-      </w:pPr>
-      <w:r>
-        <w:rPr>
-          <w:sz w:val="40"/>
-          <w:szCs w:val="40"/>
-        </w:rPr>
-        <w:t>Problématique</w:t>
-      </w:r>
-    </w:p>
-    <w:p>
-      <w:pPr>
         <w:spacing w:line="360" w:lineRule="auto"/>
         <w:rPr>
           <w:rFonts w:cstheme="minorHAnsi"/>
-          <w:sz w:val="28"/>
-          <w:szCs w:val="28"/>
-        </w:rPr>
-      </w:pPr>
-      <w:r>
-        <w:rPr>
-          <w:sz w:val="28"/>
-          <w:szCs w:val="28"/>
-        </w:rPr>
-        <w:t xml:space="preserve">  </w:t>
-      </w:r>
-      <w:r>
-        <w:rPr>
-          <w:rFonts w:cstheme="minorHAnsi"/>
           <w:color w:val="0D0D0D"/>
           <w:sz w:val="28"/>
           <w:szCs w:val="28"/>
           <w:shd w:val="clear" w:color="auto" w:fill="FFFFFF"/>
         </w:rPr>
-        <w:t>Dans le paysage médiatique contemporain, où la concurrence est intense et les attentes du public sont en constante évolution, la</w:t>
-      </w:r>
-      <w:r>
-        <w:rPr>
-          <w:rFonts w:cstheme="minorHAnsi"/>
+      </w:pPr>
+      <w:r>
+        <w:rPr>
+          <w:rFonts w:cstheme="minorHAnsi"/>
+          <w:color w:val="0D0D0D"/>
+          <w:sz w:val="28"/>
+          <w:szCs w:val="28"/>
+          <w:shd w:val="clear" w:color="auto" w:fill="FFFFFF"/>
+        </w:rPr>
+        <w:t>De mettre en ligne des revues de presse</w:t>
+      </w:r>
+    </w:p>
+    <w:p>
+      <w:pPr>
+        <w:pStyle w:val="Paragraphedeliste"/>
+        <w:numPr>
+          <w:ilvl w:val="0"/>
+          <w:numId w:val="12"/>
+        </w:numPr>
+        <w:spacing w:line="360" w:lineRule="auto"/>
+        <w:rPr>
+          <w:rFonts w:cstheme="minorHAnsi"/>
+          <w:color w:val="0D0D0D"/>
+          <w:sz w:val="28"/>
+          <w:szCs w:val="28"/>
+          <w:shd w:val="clear" w:color="auto" w:fill="FFFFFF"/>
+        </w:rPr>
+      </w:pPr>
+      <w:r>
+        <w:rPr>
+          <w:rFonts w:cstheme="minorHAnsi"/>
+          <w:color w:val="0D0D0D"/>
+          <w:sz w:val="28"/>
+          <w:szCs w:val="28"/>
+          <w:shd w:val="clear" w:color="auto" w:fill="FFFFFF"/>
+        </w:rPr>
+        <w:t>D’écouter en replay les émissions de journal et des débats</w:t>
+      </w:r>
+    </w:p>
+    <w:p>
+      <w:pPr>
+        <w:pStyle w:val="Paragraphedeliste"/>
+        <w:numPr>
+          <w:ilvl w:val="0"/>
+          <w:numId w:val="12"/>
+        </w:numPr>
+        <w:spacing w:line="360" w:lineRule="auto"/>
+        <w:rPr>
+          <w:rFonts w:cstheme="minorHAnsi"/>
+          <w:color w:val="0D0D0D"/>
+          <w:sz w:val="28"/>
+          <w:szCs w:val="28"/>
+          <w:shd w:val="clear" w:color="auto" w:fill="FFFFFF"/>
+        </w:rPr>
+      </w:pPr>
+      <w:r>
+        <w:rPr>
+          <w:rFonts w:cstheme="minorHAnsi"/>
+          <w:color w:val="0D0D0D"/>
+          <w:sz w:val="28"/>
+          <w:szCs w:val="28"/>
+          <w:shd w:val="clear" w:color="auto" w:fill="FFFFFF"/>
+        </w:rPr>
+        <w:t xml:space="preserve">De souscrire á des services directement en ligne  </w:t>
+      </w:r>
+    </w:p>
+    <w:p>
+      <w:pPr>
+        <w:pStyle w:val="Paragraphedeliste"/>
+        <w:numPr>
+          <w:ilvl w:val="0"/>
+          <w:numId w:val="12"/>
+        </w:numPr>
+        <w:spacing w:line="360" w:lineRule="auto"/>
+        <w:rPr>
+          <w:rFonts w:cstheme="minorHAnsi"/>
+          <w:color w:val="0D0D0D"/>
+          <w:sz w:val="28"/>
+          <w:szCs w:val="28"/>
+          <w:shd w:val="clear" w:color="auto" w:fill="FFFFFF"/>
+        </w:rPr>
+      </w:pPr>
+      <w:r>
+        <w:rPr>
+          <w:rFonts w:cstheme="minorHAnsi"/>
+          <w:color w:val="0D0D0D"/>
+          <w:sz w:val="28"/>
+          <w:szCs w:val="28"/>
+          <w:shd w:val="clear" w:color="auto" w:fill="FFFFFF"/>
+        </w:rPr>
+        <w:t>De modifier les informations concernant le service auquel on n’a souscrit</w:t>
+      </w:r>
+    </w:p>
+    <w:p>
+      <w:pPr>
+        <w:pStyle w:val="Paragraphedeliste"/>
+        <w:numPr>
+          <w:ilvl w:val="0"/>
+          <w:numId w:val="12"/>
+        </w:numPr>
+        <w:spacing w:line="360" w:lineRule="auto"/>
+        <w:rPr>
+          <w:rFonts w:cstheme="minorHAnsi"/>
+          <w:color w:val="0D0D0D"/>
+          <w:sz w:val="28"/>
+          <w:szCs w:val="28"/>
+          <w:shd w:val="clear" w:color="auto" w:fill="FFFFFF"/>
+        </w:rPr>
+      </w:pPr>
+      <w:r>
+        <w:rPr>
+          <w:rFonts w:cstheme="minorHAnsi"/>
+          <w:color w:val="0D0D0D"/>
+          <w:sz w:val="28"/>
+          <w:szCs w:val="28"/>
+          <w:shd w:val="clear" w:color="auto" w:fill="FFFFFF"/>
+        </w:rPr>
+        <w:t>De créer des comptes utilisateur</w:t>
+      </w:r>
+    </w:p>
+    <w:p>
+      <w:pPr>
+        <w:pStyle w:val="Paragraphedeliste"/>
+        <w:numPr>
+          <w:ilvl w:val="0"/>
+          <w:numId w:val="12"/>
+        </w:numPr>
+        <w:spacing w:line="360" w:lineRule="auto"/>
+        <w:rPr>
+          <w:rFonts w:cstheme="minorHAnsi"/>
+          <w:color w:val="0D0D0D"/>
+          <w:sz w:val="28"/>
+          <w:szCs w:val="28"/>
+          <w:shd w:val="clear" w:color="auto" w:fill="FFFFFF"/>
+        </w:rPr>
+      </w:pPr>
+      <w:r>
+        <w:rPr>
+          <w:rFonts w:cstheme="minorHAnsi"/>
+          <w:color w:val="0D0D0D"/>
+          <w:sz w:val="28"/>
+          <w:szCs w:val="28"/>
+          <w:shd w:val="clear" w:color="auto" w:fill="FFFFFF"/>
+        </w:rPr>
+        <w:t xml:space="preserve"> D’avoir la liste des souscriptions sous forme de PDF</w:t>
+      </w:r>
+    </w:p>
+    <w:p>
+      <w:pPr>
+        <w:pStyle w:val="Paragraphedeliste"/>
+        <w:numPr>
+          <w:ilvl w:val="0"/>
+          <w:numId w:val="12"/>
+        </w:numPr>
+        <w:spacing w:line="360" w:lineRule="auto"/>
+        <w:rPr>
+          <w:rFonts w:cstheme="minorHAnsi"/>
+          <w:color w:val="0D0D0D"/>
+          <w:sz w:val="28"/>
+          <w:szCs w:val="28"/>
+          <w:shd w:val="clear" w:color="auto" w:fill="FFFFFF"/>
+        </w:rPr>
+      </w:pPr>
+      <w:r>
+        <w:rPr>
+          <w:rFonts w:cstheme="minorHAnsi"/>
+          <w:color w:val="0D0D0D"/>
+          <w:sz w:val="28"/>
+          <w:szCs w:val="28"/>
+          <w:shd w:val="clear" w:color="auto" w:fill="FFFFFF"/>
+        </w:rPr>
+        <w:t>Visualiser la grille tarifaire</w:t>
+      </w:r>
+    </w:p>
+    <w:p>
+      <w:pPr>
+        <w:pStyle w:val="Paragraphedeliste"/>
+        <w:numPr>
+          <w:ilvl w:val="0"/>
+          <w:numId w:val="12"/>
+        </w:numPr>
+        <w:spacing w:line="360" w:lineRule="auto"/>
+        <w:rPr>
+          <w:rFonts w:cstheme="minorHAnsi"/>
+          <w:color w:val="0D0D0D"/>
+          <w:sz w:val="28"/>
+          <w:szCs w:val="28"/>
+          <w:shd w:val="clear" w:color="auto" w:fill="FFFFFF"/>
+        </w:rPr>
+      </w:pPr>
+      <w:r>
+        <w:rPr>
+          <w:rFonts w:cstheme="minorHAnsi"/>
+          <w:color w:val="0D0D0D"/>
+          <w:sz w:val="28"/>
+          <w:szCs w:val="28"/>
+          <w:shd w:val="clear" w:color="auto" w:fill="FFFFFF"/>
+        </w:rPr>
+        <w:t>Visualiser la grille des programmes</w:t>
+      </w:r>
+    </w:p>
+    <w:p>
+      <w:pPr>
+        <w:pStyle w:val="Titre2"/>
+        <w:rPr>
+          <w:shd w:val="clear" w:color="auto" w:fill="FFFFFF"/>
+        </w:rPr>
+      </w:pPr>
+      <w:bookmarkStart w:id="15" w:name="_Toc166593206"/>
+      <w:r>
+        <w:rPr>
+          <w:shd w:val="clear" w:color="auto" w:fill="FFFFFF"/>
+        </w:rPr>
+        <w:t>Raison du choix du thème</w:t>
+      </w:r>
+      <w:bookmarkEnd w:id="15"/>
+      <w:r>
+        <w:rPr>
+          <w:shd w:val="clear" w:color="auto" w:fill="FFFFFF"/>
+        </w:rPr>
+        <w:t xml:space="preserve"> </w:t>
+      </w:r>
+    </w:p>
+    <w:p>
+      <w:pPr>
+        <w:spacing w:line="360" w:lineRule="auto"/>
+        <w:rPr>
+          <w:rFonts w:cstheme="minorHAnsi"/>
+          <w:color w:val="0D0D0D"/>
+          <w:sz w:val="28"/>
+          <w:szCs w:val="28"/>
+          <w:shd w:val="clear" w:color="auto" w:fill="FFFFFF"/>
+        </w:rPr>
+      </w:pPr>
+      <w:r>
+        <w:rPr>
+          <w:rFonts w:cstheme="minorHAnsi"/>
+          <w:color w:val="0D0D0D"/>
+          <w:sz w:val="28"/>
+          <w:szCs w:val="28"/>
+          <w:shd w:val="clear" w:color="auto" w:fill="FFFFFF"/>
+        </w:rPr>
+        <w:t xml:space="preserve">Nous sommes </w:t>
+      </w:r>
+      <w:r>
+        <w:rPr>
+          <w:rFonts w:cstheme="minorHAnsi"/>
+          <w:color w:val="0D0D0D"/>
+          <w:sz w:val="28"/>
+          <w:szCs w:val="28"/>
+          <w:shd w:val="clear" w:color="auto" w:fill="FFFFFF"/>
+        </w:rPr>
+        <w:t>motivés</w:t>
+      </w:r>
+      <w:r>
+        <w:rPr>
+          <w:rFonts w:cstheme="minorHAnsi"/>
+          <w:color w:val="0D0D0D"/>
+          <w:sz w:val="28"/>
+          <w:szCs w:val="28"/>
+          <w:shd w:val="clear" w:color="auto" w:fill="FFFFFF"/>
+        </w:rPr>
+        <w:t xml:space="preserve"> par ce thème car </w:t>
+      </w:r>
+      <w:r>
+        <w:rPr>
+          <w:rFonts w:cstheme="minorHAnsi"/>
+          <w:color w:val="0D0D0D"/>
+          <w:sz w:val="28"/>
+          <w:szCs w:val="28"/>
+          <w:shd w:val="clear" w:color="auto" w:fill="FFFFFF"/>
+        </w:rPr>
+        <w:t>Nous</w:t>
+      </w:r>
+      <w:r>
+        <w:rPr>
+          <w:rFonts w:cstheme="minorHAnsi"/>
+          <w:color w:val="0D0D0D"/>
+          <w:sz w:val="28"/>
+          <w:szCs w:val="28"/>
+          <w:shd w:val="clear" w:color="auto" w:fill="FFFFFF"/>
+        </w:rPr>
+        <w:t xml:space="preserve"> </w:t>
+      </w:r>
+      <w:r>
+        <w:rPr>
+          <w:rFonts w:cstheme="minorHAnsi"/>
+          <w:color w:val="0D0D0D"/>
+          <w:sz w:val="28"/>
+          <w:szCs w:val="28"/>
+          <w:shd w:val="clear" w:color="auto" w:fill="FFFFFF"/>
+        </w:rPr>
+        <w:t>croy</w:t>
+      </w:r>
+      <w:r>
+        <w:rPr>
+          <w:rFonts w:cstheme="minorHAnsi"/>
+          <w:color w:val="0D0D0D"/>
+          <w:sz w:val="28"/>
+          <w:szCs w:val="28"/>
+          <w:shd w:val="clear" w:color="auto" w:fill="FFFFFF"/>
+        </w:rPr>
+        <w:t>ons</w:t>
+      </w:r>
+      <w:r>
+        <w:rPr>
+          <w:rFonts w:cstheme="minorHAnsi"/>
+          <w:color w:val="0D0D0D"/>
+          <w:sz w:val="28"/>
+          <w:szCs w:val="28"/>
+          <w:shd w:val="clear" w:color="auto" w:fill="FFFFFF"/>
+        </w:rPr>
+        <w:t xml:space="preserve"> fermement que la transition vers une plateforme web pour la gestion des services de la Radio Trait D’Union peut apporter d'énormes avantages en termes d'accessibilité, de flexibilité et d'efficacité. En développant une plateforme web sur mesure, nous pourrions fournir aux équipes de la radio un outil centralisé et convivial pour gérer divers aspects de leurs opérations, qu'il s'agisse de la gestion des publicités</w:t>
+      </w:r>
+      <w:r>
+        <w:rPr>
+          <w:rFonts w:cstheme="minorHAnsi"/>
+          <w:color w:val="0D0D0D"/>
+          <w:sz w:val="28"/>
+          <w:szCs w:val="28"/>
+          <w:shd w:val="clear" w:color="auto" w:fill="FFFFFF"/>
+        </w:rPr>
+        <w:t xml:space="preserve"> </w:t>
+      </w:r>
+      <w:r>
+        <w:rPr>
+          <w:rFonts w:cstheme="minorHAnsi"/>
+          <w:color w:val="0D0D0D"/>
+          <w:sz w:val="28"/>
+          <w:szCs w:val="28"/>
+          <w:shd w:val="clear" w:color="auto" w:fill="FFFFFF"/>
+        </w:rPr>
+        <w:t xml:space="preserve">ou de la coordination des événements. De plus, une plateforme web permettrait une accessibilité accrue, permettant aux membres de l'équipe d'accéder aux informations et aux fonctionnalités essentielles depuis n'importe quel endroit et à tout moment. En tant que développeur, je suis enthousiasmé par le défi technique de concevoir une interface intuitive et réactive, tout en </w:t>
+      </w:r>
+      <w:r>
+        <w:rPr>
+          <w:rFonts w:cstheme="minorHAnsi"/>
+          <w:color w:val="0D0D0D"/>
+          <w:sz w:val="28"/>
+          <w:szCs w:val="28"/>
+          <w:shd w:val="clear" w:color="auto" w:fill="FFFFFF"/>
+        </w:rPr>
+        <w:lastRenderedPageBreak/>
+        <w:t>m'assurant de la sécurité et de la fiabilité de la plateforme pour répondre aux besoins dynamiques de l'industrie de la radio.</w:t>
+      </w:r>
+    </w:p>
+    <w:p>
+      <w:pPr>
+        <w:rPr>
+          <w:rFonts w:cstheme="minorHAnsi"/>
+          <w:sz w:val="28"/>
+          <w:szCs w:val="28"/>
+        </w:rPr>
+      </w:pPr>
+    </w:p>
+    <w:p>
+      <w:pPr>
+        <w:rPr>
+          <w:rFonts w:cstheme="minorHAnsi"/>
+          <w:sz w:val="28"/>
+          <w:szCs w:val="28"/>
+        </w:rPr>
+      </w:pPr>
+    </w:p>
+    <w:p>
+      <w:pPr>
+        <w:rPr>
+          <w:rFonts w:cstheme="minorHAnsi"/>
+          <w:sz w:val="28"/>
+          <w:szCs w:val="28"/>
+        </w:rPr>
+        <w:sectPr>
+          <w:pgSz w:w="11906" w:h="16838"/>
+          <w:pgMar w:top="1417" w:right="1417" w:bottom="1417" w:left="1417" w:header="680" w:footer="680" w:gutter="0"/>
+          <w:cols w:space="708"/>
+          <w:titlePg/>
+          <w:docGrid w:linePitch="360"/>
+        </w:sectPr>
+      </w:pPr>
+    </w:p>
+    <w:p>
+      <w:pPr>
+        <w:rPr>
+          <w:rFonts w:cstheme="minorHAnsi"/>
+          <w:sz w:val="28"/>
+          <w:szCs w:val="28"/>
+        </w:rPr>
+      </w:pPr>
+    </w:p>
+    <w:p>
+      <w:pPr>
+        <w:rPr>
+          <w:rFonts w:cstheme="minorHAnsi"/>
+          <w:sz w:val="28"/>
+          <w:szCs w:val="28"/>
+        </w:rPr>
+      </w:pPr>
+    </w:p>
+    <w:p>
+      <w:pPr>
+        <w:rPr>
+          <w:rFonts w:cstheme="minorHAnsi"/>
+          <w:sz w:val="28"/>
+          <w:szCs w:val="28"/>
+        </w:rPr>
+      </w:pPr>
+    </w:p>
+    <w:p>
+      <w:pPr>
+        <w:rPr>
+          <w:rFonts w:cstheme="minorHAnsi"/>
+          <w:sz w:val="28"/>
+          <w:szCs w:val="28"/>
+        </w:rPr>
+      </w:pPr>
+    </w:p>
+    <w:p>
+      <w:pPr>
+        <w:rPr>
+          <w:rFonts w:cstheme="minorHAnsi"/>
+          <w:sz w:val="28"/>
+          <w:szCs w:val="28"/>
+        </w:rPr>
+      </w:pPr>
+    </w:p>
+    <w:p>
+      <w:pPr>
+        <w:rPr>
+          <w:rFonts w:cstheme="minorHAnsi"/>
+          <w:sz w:val="28"/>
+          <w:szCs w:val="28"/>
+        </w:rPr>
+      </w:pPr>
+    </w:p>
+    <w:p>
+      <w:pPr>
+        <w:tabs>
+          <w:tab w:val="left" w:pos="1026"/>
+        </w:tabs>
+        <w:rPr>
+          <w:rFonts w:cstheme="minorHAnsi"/>
+          <w:sz w:val="28"/>
+          <w:szCs w:val="28"/>
+        </w:rPr>
+      </w:pPr>
+      <w:r>
+        <w:rPr>
+          <w:rFonts w:cstheme="minorHAnsi"/>
+          <w:noProof/>
+          <w:sz w:val="28"/>
+          <w:szCs w:val="28"/>
+        </w:rPr>
+        <mc:AlternateContent>
+          <mc:Choice Requires="wps">
+            <w:drawing>
+              <wp:anchor distT="0" distB="0" distL="114300" distR="114300" simplePos="0" relativeHeight="251667456" behindDoc="0" locked="0" layoutInCell="1" allowOverlap="1">
+                <wp:simplePos x="1597572" y="3142593"/>
+                <wp:positionH relativeFrom="margin">
+                  <wp:align>center</wp:align>
+                </wp:positionH>
+                <wp:positionV relativeFrom="margin">
+                  <wp:align>center</wp:align>
+                </wp:positionV>
+                <wp:extent cx="4109545" cy="1513490"/>
+                <wp:effectExtent l="0" t="0" r="24765" b="10795"/>
+                <wp:wrapSquare wrapText="bothSides"/>
+                <wp:docPr id="2" name="Rectangle : coins arrondis 2"/>
+                <wp:cNvGraphicFramePr/>
+                <a:graphic xmlns:a="http://schemas.openxmlformats.org/drawingml/2006/main">
+                  <a:graphicData uri="http://schemas.microsoft.com/office/word/2010/wordprocessingShape">
+                    <wps:wsp>
+                      <wps:cNvSpPr/>
+                      <wps:spPr>
+                        <a:xfrm>
+                          <a:off x="0" y="0"/>
+                          <a:ext cx="4109545" cy="1513490"/>
+                        </a:xfrm>
+                        <a:prstGeom prst="roundRect">
+                          <a:avLst/>
+                        </a:prstGeom>
+                      </wps:spPr>
+                      <wps:style>
+                        <a:lnRef idx="2">
+                          <a:schemeClr val="accent1">
+                            <a:shade val="50000"/>
+                          </a:schemeClr>
+                        </a:lnRef>
+                        <a:fillRef idx="1">
+                          <a:schemeClr val="accent1"/>
+                        </a:fillRef>
+                        <a:effectRef idx="0">
+                          <a:schemeClr val="accent1"/>
+                        </a:effectRef>
+                        <a:fontRef idx="minor">
+                          <a:schemeClr val="lt1"/>
+                        </a:fontRef>
+                      </wps:style>
+                      <wps:txbx>
+                        <w:txbxContent>
+                          <w:p>
+                            <w:pPr>
+                              <w:pStyle w:val="Titre1"/>
+                            </w:pPr>
+                            <w:bookmarkStart w:id="16" w:name="_Toc166593207"/>
+                            <w:r>
+                              <w:t xml:space="preserve">CHAPITRE </w:t>
+                            </w:r>
+                            <w:proofErr w:type="gramStart"/>
+                            <w:r>
+                              <w:t>3</w:t>
+                            </w:r>
+                            <w:r>
+                              <w:t>:</w:t>
+                            </w:r>
+                            <w:proofErr w:type="gramEnd"/>
+                            <w:r>
+                              <w:t xml:space="preserve"> METHODOLOGIE</w:t>
+                            </w:r>
+                            <w:bookmarkEnd w:id="16"/>
+                          </w:p>
+                        </w:txbxContent>
+                      </wps:txbx>
+                      <wps:bodyPr rot="0" spcFirstLastPara="0" vertOverflow="overflow" horzOverflow="overflow" vert="horz" wrap="square" lIns="91440" tIns="45720" rIns="91440" bIns="45720" numCol="1" spcCol="0" rtlCol="0" fromWordArt="0" anchor="ctr" anchorCtr="0" forceAA="0" compatLnSpc="1">
+                        <a:prstTxWarp prst="textNoShape">
+                          <a:avLst/>
+                        </a:prstTxWarp>
+                        <a:noAutofit/>
+                      </wps:bodyPr>
+                    </wps:wsp>
+                  </a:graphicData>
+                </a:graphic>
+              </wp:anchor>
+            </w:drawing>
+          </mc:Choice>
+          <mc:Fallback>
+            <w:pict>
+              <v:roundrect id="Rectangle : coins arrondis 2" o:spid="_x0000_s1031" style="position:absolute;margin-left:0;margin-top:0;width:323.6pt;height:119.15pt;z-index:251667456;visibility:visible;mso-wrap-style:square;mso-wrap-distance-left:9pt;mso-wrap-distance-top:0;mso-wrap-distance-right:9pt;mso-wrap-distance-bottom:0;mso-position-horizontal:center;mso-position-horizontal-relative:margin;mso-position-vertical:center;mso-position-vertical-relative:margin;v-text-anchor:middle" arcsize="10923f" o:gfxdata="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" fillcolor="#4472c4 [3204]" strokecolor="#1f3763 [1604]" strokeweight="1pt">
+                <v:stroke joinstyle="miter"/>
+                <v:textbox>
+                  <w:txbxContent>
+                    <w:p>
+                      <w:pPr>
+                        <w:pStyle w:val="Titre1"/>
+                      </w:pPr>
+                      <w:bookmarkStart w:id="17" w:name="_Toc166593207"/>
+                      <w:r>
+                        <w:t xml:space="preserve">CHAPITRE </w:t>
+                      </w:r>
+                      <w:proofErr w:type="gramStart"/>
+                      <w:r>
+                        <w:t>3</w:t>
+                      </w:r>
+                      <w:r>
+                        <w:t>:</w:t>
+                      </w:r>
+                      <w:proofErr w:type="gramEnd"/>
+                      <w:r>
+                        <w:t xml:space="preserve"> METHODOLOGIE</w:t>
+                      </w:r>
+                      <w:bookmarkEnd w:id="17"/>
+                    </w:p>
+                  </w:txbxContent>
+                </v:textbox>
+                <w10:wrap type="square" anchorx="margin" anchory="margin"/>
+              </v:roundrect>
+            </w:pict>
+          </mc:Fallback>
+        </mc:AlternateContent>
+      </w:r>
+      <w:r>
+        <w:rPr>
+          <w:rFonts w:cstheme="minorHAnsi"/>
+          <w:sz w:val="28"/>
+          <w:szCs w:val="28"/>
+        </w:rPr>
+        <w:tab/>
+      </w:r>
+    </w:p>
+    <w:p>
+      <w:pPr>
+        <w:rPr>
+          <w:rFonts w:cstheme="minorHAnsi"/>
+          <w:sz w:val="28"/>
+          <w:szCs w:val="28"/>
+        </w:rPr>
+      </w:pPr>
+    </w:p>
+    <w:p>
+      <w:pPr>
+        <w:rPr>
+          <w:rFonts w:cstheme="minorHAnsi"/>
+          <w:sz w:val="28"/>
+          <w:szCs w:val="28"/>
+        </w:rPr>
+      </w:pPr>
+    </w:p>
+    <w:p>
+      <w:pPr>
+        <w:rPr>
+          <w:rFonts w:cstheme="minorHAnsi"/>
+          <w:sz w:val="28"/>
+          <w:szCs w:val="28"/>
+        </w:rPr>
+      </w:pPr>
+    </w:p>
+    <w:p>
+      <w:pPr>
+        <w:rPr>
+          <w:rFonts w:cstheme="minorHAnsi"/>
+          <w:sz w:val="28"/>
+          <w:szCs w:val="28"/>
+        </w:rPr>
+      </w:pPr>
+    </w:p>
+    <w:p>
+      <w:pPr>
+        <w:rPr>
+          <w:rFonts w:cstheme="minorHAnsi"/>
+          <w:sz w:val="28"/>
+          <w:szCs w:val="28"/>
+        </w:rPr>
+      </w:pPr>
+    </w:p>
+    <w:p>
+      <w:pPr>
+        <w:rPr>
+          <w:rFonts w:cstheme="minorHAnsi"/>
+          <w:sz w:val="28"/>
+          <w:szCs w:val="28"/>
+        </w:rPr>
+      </w:pPr>
+    </w:p>
+    <w:p>
+      <w:pPr>
+        <w:rPr>
+          <w:rFonts w:cstheme="minorHAnsi"/>
+          <w:sz w:val="28"/>
+          <w:szCs w:val="28"/>
+        </w:rPr>
+      </w:pPr>
+    </w:p>
+    <w:p>
+      <w:pPr>
+        <w:rPr>
+          <w:rFonts w:cstheme="minorHAnsi"/>
+          <w:sz w:val="28"/>
+          <w:szCs w:val="28"/>
+        </w:rPr>
+      </w:pPr>
+    </w:p>
+    <w:p>
+      <w:pPr>
+        <w:rPr>
+          <w:rFonts w:cstheme="minorHAnsi"/>
+          <w:sz w:val="28"/>
+          <w:szCs w:val="28"/>
+        </w:rPr>
+      </w:pPr>
+    </w:p>
+    <w:p>
+      <w:pPr>
+        <w:rPr>
+          <w:rFonts w:cstheme="minorHAnsi"/>
+          <w:sz w:val="28"/>
+          <w:szCs w:val="28"/>
+        </w:rPr>
+      </w:pPr>
+    </w:p>
+    <w:p>
+      <w:pPr>
+        <w:rPr>
+          <w:rFonts w:cstheme="minorHAnsi"/>
+          <w:sz w:val="28"/>
+          <w:szCs w:val="28"/>
+        </w:rPr>
+      </w:pPr>
+    </w:p>
+    <w:p>
+      <w:pPr>
+        <w:tabs>
+          <w:tab w:val="left" w:pos="2665"/>
+        </w:tabs>
+        <w:rPr>
+          <w:rFonts w:cstheme="minorHAnsi"/>
+          <w:sz w:val="28"/>
+          <w:szCs w:val="28"/>
+        </w:rPr>
+      </w:pPr>
+      <w:r>
+        <w:rPr>
+          <w:rFonts w:cstheme="minorHAnsi"/>
+          <w:sz w:val="28"/>
+          <w:szCs w:val="28"/>
+        </w:rPr>
+        <w:tab/>
+      </w:r>
+    </w:p>
+    <w:p>
+      <w:pPr>
+        <w:rPr>
+          <w:rFonts w:cstheme="minorHAnsi"/>
+          <w:sz w:val="28"/>
+          <w:szCs w:val="28"/>
+        </w:rPr>
+      </w:pPr>
+      <w:r>
+        <w:rPr>
+          <w:rFonts w:cstheme="minorHAnsi"/>
+          <w:sz w:val="28"/>
+          <w:szCs w:val="28"/>
+        </w:rPr>
+        <w:br w:type="page"/>
+      </w:r>
+    </w:p>
+    <w:p>
+      <w:pPr>
+        <w:tabs>
+          <w:tab w:val="left" w:pos="2665"/>
+        </w:tabs>
+        <w:spacing w:line="360" w:lineRule="auto"/>
+        <w:rPr>
+          <w:sz w:val="28"/>
+          <w:szCs w:val="28"/>
+        </w:rPr>
+      </w:pPr>
+      <w:r>
+        <w:rPr>
+          <w:sz w:val="28"/>
+          <w:szCs w:val="28"/>
+        </w:rPr>
+        <w:lastRenderedPageBreak/>
+        <w:t xml:space="preserve">Dans la conception d'un système d'information, la modélisation des données est l'analyse et la conception de l'information contenue dans le système afin de représenter la structure de ces informations et de structurer le stockage et les traitements informatiques. Nous disposons de plusieurs méthodes de modélisation, parmi lesquelles, nous avons : </w:t>
+      </w:r>
+    </w:p>
+    <w:p>
+      <w:pPr>
+        <w:tabs>
+          <w:tab w:val="left" w:pos="2665"/>
+        </w:tabs>
+        <w:spacing w:line="360" w:lineRule="auto"/>
+        <w:rPr>
           <w:b/>
-          <w:color w:val="0D0D0D"/>
-          <w:sz w:val="28"/>
-          <w:szCs w:val="28"/>
-          <w:shd w:val="clear" w:color="auto" w:fill="FFFFFF"/>
-        </w:rPr>
-        <w:t xml:space="preserve"> </w:t>
-      </w:r>
-      <w:r>
-        <w:rPr>
-          <w:rFonts w:cstheme="minorHAnsi"/>
+          <w:sz w:val="28"/>
+          <w:szCs w:val="28"/>
+        </w:rPr>
+      </w:pPr>
+      <w:r>
+        <w:rPr>
           <w:b/>
-          <w:color w:val="0D0D0D"/>
-          <w:sz w:val="28"/>
-          <w:szCs w:val="28"/>
-          <w:shd w:val="clear" w:color="auto" w:fill="FFFFFF"/>
-        </w:rPr>
-        <w:t>Radio Trait D’Union</w:t>
-      </w:r>
-      <w:r>
-        <w:rPr>
-          <w:rFonts w:cstheme="minorHAnsi"/>
-          <w:color w:val="0D0D0D"/>
-          <w:sz w:val="28"/>
-          <w:szCs w:val="28"/>
-          <w:shd w:val="clear" w:color="auto" w:fill="FFFFFF"/>
-        </w:rPr>
-        <w:t xml:space="preserve"> se trouve face à un défi majeur : maintenir sa pertinence et son efficacité opérationnelle. Pour y parvenir, une gestion efficace de ses services est indispensable. Au cœur de cette gestion se trouve une plateforme technologique bien conçue, offrant une gamme d'outils et de fonctionnalités qui permettent à la </w:t>
-      </w:r>
-      <w:r>
-        <w:rPr>
-          <w:rFonts w:cstheme="minorHAnsi"/>
+          <w:sz w:val="28"/>
+          <w:szCs w:val="28"/>
+        </w:rPr>
+        <w:t>UML (</w:t>
+      </w:r>
+      <w:r>
+        <w:rPr>
           <w:b/>
-          <w:color w:val="0D0D0D"/>
-          <w:sz w:val="28"/>
-          <w:szCs w:val="28"/>
-          <w:shd w:val="clear" w:color="auto" w:fill="FFFFFF"/>
-        </w:rPr>
-        <w:t>Radio Trait D’Union</w:t>
-      </w:r>
-      <w:r>
-        <w:rPr>
-          <w:rFonts w:cstheme="minorHAnsi"/>
-          <w:color w:val="0D0D0D"/>
-          <w:sz w:val="28"/>
-          <w:szCs w:val="28"/>
-          <w:shd w:val="clear" w:color="auto" w:fill="FFFFFF"/>
-        </w:rPr>
-        <w:t xml:space="preserve"> de </w:t>
-      </w:r>
-      <w:r>
-        <w:rPr>
-          <w:rFonts w:cstheme="minorHAnsi"/>
-          <w:color w:val="0D0D0D"/>
-          <w:sz w:val="28"/>
-          <w:szCs w:val="28"/>
-          <w:shd w:val="clear" w:color="auto" w:fill="FFFFFF"/>
-        </w:rPr>
-        <w:t>planifier</w:t>
-      </w:r>
-      <w:r>
-        <w:rPr>
-          <w:rFonts w:cstheme="minorHAnsi"/>
-          <w:color w:val="0D0D0D"/>
-          <w:sz w:val="28"/>
-          <w:szCs w:val="28"/>
-          <w:shd w:val="clear" w:color="auto" w:fill="FFFFFF"/>
-        </w:rPr>
-        <w:t>,  gérer</w:t>
-      </w:r>
-      <w:r>
-        <w:rPr>
-          <w:rFonts w:cstheme="minorHAnsi"/>
-          <w:color w:val="0D0D0D"/>
-          <w:sz w:val="28"/>
-          <w:szCs w:val="28"/>
-          <w:shd w:val="clear" w:color="auto" w:fill="FFFFFF"/>
-        </w:rPr>
-        <w:t xml:space="preserve">, produire, diffuser et analyser ses contenus de manière optimale. Dans ce contexte, explorer l'importance d'une telle plateforme pour la </w:t>
-      </w:r>
-      <w:r>
-        <w:rPr>
-          <w:rFonts w:cstheme="minorHAnsi"/>
+          <w:sz w:val="28"/>
+          <w:szCs w:val="28"/>
+        </w:rPr>
+        <w:t>UNIFIED MODELING LANGUAGE</w:t>
+      </w:r>
+      <w:r>
+        <w:rPr>
           <w:b/>
-          <w:color w:val="0D0D0D"/>
-          <w:sz w:val="28"/>
-          <w:szCs w:val="28"/>
-          <w:shd w:val="clear" w:color="auto" w:fill="FFFFFF"/>
-        </w:rPr>
-        <w:t>Radio Trait D’Union</w:t>
-      </w:r>
-      <w:r>
-        <w:rPr>
-          <w:rFonts w:cstheme="minorHAnsi"/>
-          <w:color w:val="0D0D0D"/>
-          <w:sz w:val="28"/>
-          <w:szCs w:val="28"/>
-          <w:shd w:val="clear" w:color="auto" w:fill="FFFFFF"/>
-        </w:rPr>
-        <w:t xml:space="preserve"> devient essentiel, non seulement pour comprendre son impact sur les opérations quotidiennes de la station, mais également pour saisir comment elle contribue à renforcer son lien avec l'audience et à assurer sa pérennité dans un environnement médiatique en perpétuelle mutation.</w:t>
+          <w:sz w:val="28"/>
+          <w:szCs w:val="28"/>
+        </w:rPr>
+        <w:t>)</w:t>
+      </w:r>
+    </w:p>
+    <w:p>
+      <w:pPr>
+        <w:tabs>
+          <w:tab w:val="left" w:pos="2665"/>
+        </w:tabs>
+        <w:spacing w:line="360" w:lineRule="auto"/>
+        <w:rPr>
+          <w:sz w:val="28"/>
+          <w:szCs w:val="28"/>
+        </w:rPr>
+      </w:pPr>
+      <w:r>
+        <w:rPr>
+          <w:sz w:val="28"/>
+          <w:szCs w:val="28"/>
+        </w:rPr>
+        <w:t xml:space="preserve"> C’est clairement le standard de référence, la technique la plus connue et enseignée à ce jour. Il est vrai qu’elle permet de visualiser et de conceptualiser à peu près toutes les facettes d’une demande de changement, et qu’elle est compréhensible autant par les interlocuteurs métier que technique. En business </w:t>
+      </w:r>
+      <w:proofErr w:type="spellStart"/>
+      <w:r>
+        <w:rPr>
+          <w:sz w:val="28"/>
+          <w:szCs w:val="28"/>
+        </w:rPr>
+        <w:t>Analysts</w:t>
+      </w:r>
+      <w:proofErr w:type="spellEnd"/>
+      <w:r>
+        <w:rPr>
+          <w:sz w:val="28"/>
+          <w:szCs w:val="28"/>
+        </w:rPr>
+        <w:t xml:space="preserve">, cette boîte à outils permet de modéliser les cas d’utilisation, les fonctionnalités, les processus, de représenter les interactions entre composants, acteurs, de préparer la stratégie de déploiement de la solution cible… Bien entendu, il faut en apprendre la syntaxe, mais même sans l’appliquer stricto sensu, ses diagrammes et vues permettent au Business </w:t>
+      </w:r>
+      <w:proofErr w:type="spellStart"/>
+      <w:r>
+        <w:rPr>
+          <w:sz w:val="28"/>
+          <w:szCs w:val="28"/>
+        </w:rPr>
+        <w:t>Analyst</w:t>
+      </w:r>
+      <w:r>
+        <w:rPr>
+          <w:sz w:val="28"/>
+          <w:szCs w:val="28"/>
+        </w:rPr>
+        <w:t>s</w:t>
+      </w:r>
+      <w:proofErr w:type="spellEnd"/>
+      <w:r>
+        <w:rPr>
+          <w:sz w:val="28"/>
+          <w:szCs w:val="28"/>
+        </w:rPr>
+        <w:t xml:space="preserve"> d’analyser et de rédiger la plupart de ses livrables.</w:t>
+      </w:r>
+    </w:p>
+    <w:p>
+      <w:pPr>
+        <w:tabs>
+          <w:tab w:val="left" w:pos="2665"/>
+        </w:tabs>
+        <w:spacing w:line="360" w:lineRule="auto"/>
+        <w:rPr>
+          <w:b/>
+          <w:sz w:val="28"/>
+          <w:szCs w:val="28"/>
+        </w:rPr>
+      </w:pPr>
+      <w:r>
+        <w:rPr>
+          <w:b/>
+          <w:sz w:val="28"/>
+          <w:szCs w:val="28"/>
+        </w:rPr>
+        <w:t>MERISE</w:t>
+      </w:r>
+    </w:p>
+    <w:p>
+      <w:pPr>
+        <w:tabs>
+          <w:tab w:val="left" w:pos="2665"/>
+        </w:tabs>
+        <w:spacing w:line="360" w:lineRule="auto"/>
+        <w:rPr>
+          <w:sz w:val="28"/>
+          <w:szCs w:val="28"/>
+        </w:rPr>
+      </w:pPr>
+      <w:r>
+        <w:rPr>
+          <w:sz w:val="28"/>
+          <w:szCs w:val="28"/>
+        </w:rPr>
+        <w:t xml:space="preserve"> Merise est une méthode séquentielle, par opposition aux méthodes itératives et incrémentales. Cette technique est très intéressante pour analyser, concevoir et réaliser des systèmes d’information. Il faut bien entendu en apprendre la syntaxe, tout comme l’UML, mais sa maîtrise en fait un outil puissant et rigoureux si elle est partagée entre développeurs et Business </w:t>
+      </w:r>
+      <w:proofErr w:type="spellStart"/>
+      <w:r>
+        <w:rPr>
+          <w:sz w:val="28"/>
+          <w:szCs w:val="28"/>
+        </w:rPr>
+        <w:t>Analysts</w:t>
+      </w:r>
+      <w:proofErr w:type="spellEnd"/>
+      <w:r>
+        <w:rPr>
+          <w:sz w:val="28"/>
+          <w:szCs w:val="28"/>
+        </w:rPr>
+        <w:t xml:space="preserve">. Cependant, elle est de plus en plus rarement enseignée en école d’ingénieur ou en master informatique, au profit de l’UML, et sa « lourdeur » ne se prête pas aux projets agiles. Nous optons donc pour l’UML qui est un </w:t>
+      </w:r>
+      <w:r>
+        <w:rPr>
+          <w:sz w:val="28"/>
+          <w:szCs w:val="28"/>
+        </w:rPr>
+        <w:lastRenderedPageBreak/>
+        <w:t>langage formel, normalisé (gage de stabilité, encourage l’utilisateur d’outils) et un support de communication performant</w:t>
+      </w:r>
+    </w:p>
+    <w:p>
+      <w:pPr>
+        <w:pStyle w:val="Titre2"/>
+      </w:pPr>
+      <w:bookmarkStart w:id="18" w:name="_Toc166593208"/>
+      <w:r>
+        <w:t>Présentation de la méthode á utiliser</w:t>
+      </w:r>
+      <w:bookmarkEnd w:id="18"/>
+    </w:p>
+    <w:p>
+      <w:pPr>
+        <w:spacing w:line="360" w:lineRule="auto"/>
+        <w:rPr>
+          <w:sz w:val="28"/>
+          <w:szCs w:val="28"/>
+        </w:rPr>
+      </w:pPr>
+      <w:r>
+        <w:rPr>
+          <w:sz w:val="28"/>
+          <w:szCs w:val="28"/>
+        </w:rPr>
+        <w:drawing>
+          <wp:anchor distT="0" distB="0" distL="114300" distR="114300" simplePos="0" relativeHeight="251668480" behindDoc="0" locked="0" layoutInCell="1" allowOverlap="1" wp14:anchorId="71D53518">
+            <wp:simplePos x="0" y="0"/>
+            <wp:positionH relativeFrom="column">
+              <wp:posOffset>3810</wp:posOffset>
+            </wp:positionH>
+            <wp:positionV relativeFrom="paragraph">
+              <wp:posOffset>-5080</wp:posOffset>
+            </wp:positionV>
+            <wp:extent cx="1114425" cy="666750"/>
+            <wp:effectExtent l="0" t="0" r="9525" b="0"/>
+            <wp:wrapSquare wrapText="bothSides"/>
+            <wp:docPr id="8" name="Image 8"/>
+            <wp:cNvGraphicFramePr>
+              <a:graphicFrameLocks xmlns:a="http://schemas.openxmlformats.org/drawingml/2006/main" noChangeAspect="1"/>
+            </wp:cNvGraphicFramePr>
+            <a:graphic xmlns:a="http://schemas.openxmlformats.org/drawingml/2006/main">
+              <a:graphicData uri="http://schemas.openxmlformats.org/drawingml/2006/picture">
+                <pic:pic xmlns:pic="http://schemas.openxmlformats.org/drawingml/2006/picture">
+                  <pic:nvPicPr>
+                    <pic:cNvPr id="1" name=""/>
+                    <pic:cNvPicPr/>
+                  </pic:nvPicPr>
+                  <pic:blipFill>
+                    <a:blip r:embed="rId15">
+                      <a:extLst>
+                        <a:ext uri="{28A0092B-C50C-407E-A947-70E740481C1C}">
+                          <a14:useLocalDpi xmlns:a14="http://schemas.microsoft.com/office/drawing/2010/main" val="0"/>
+                        </a:ext>
+                      </a:extLst>
+                    </a:blip>
+                    <a:stretch>
+                      <a:fillRect/>
+                    </a:stretch>
+                  </pic:blipFill>
+                  <pic:spPr>
+                    <a:xfrm>
+                      <a:off x="0" y="0"/>
+                      <a:ext cx="1114425" cy="666750"/>
+                    </a:xfrm>
+                    <a:prstGeom prst="rect">
+                      <a:avLst/>
+                    </a:prstGeom>
+                  </pic:spPr>
+                </pic:pic>
+              </a:graphicData>
+            </a:graphic>
+          </wp:anchor>
+        </w:drawing>
+      </w:r>
+      <w:r>
+        <w:rPr>
+          <w:sz w:val="28"/>
+          <w:szCs w:val="28"/>
+        </w:rPr>
+        <w:t xml:space="preserve">UML se définit comme un langage de Modélisation Unifié, en anglais </w:t>
+      </w:r>
+      <w:proofErr w:type="spellStart"/>
+      <w:r>
+        <w:rPr>
+          <w:sz w:val="28"/>
+          <w:szCs w:val="28"/>
+        </w:rPr>
+        <w:t>Unified</w:t>
+      </w:r>
+      <w:proofErr w:type="spellEnd"/>
+      <w:r>
+        <w:rPr>
+          <w:sz w:val="28"/>
+          <w:szCs w:val="28"/>
+        </w:rPr>
+        <w:t xml:space="preserve"> Modeling </w:t>
+      </w:r>
+      <w:proofErr w:type="spellStart"/>
+      <w:r>
+        <w:rPr>
+          <w:sz w:val="28"/>
+          <w:szCs w:val="28"/>
+        </w:rPr>
+        <w:t>Language</w:t>
+      </w:r>
+      <w:proofErr w:type="spellEnd"/>
+      <w:r>
+        <w:rPr>
+          <w:sz w:val="28"/>
+          <w:szCs w:val="28"/>
+        </w:rPr>
+        <w:t>, se présente comme le langage de modélisation graphique à base de pictogrammes conçu comme une méthode normalisée de visualisation dans les domaines du développement logiciel et en conception orienté objet. Ce langage est constitué de digrammes intégrés par les développeurs informatiques pour la représentation visuelle des objets, des états et des processus dans un logiciel ou dans un système. Cependant UML intéresse fortement les spécialistes de l’ingénierie système. UML unifie également les notations nécessaires aux différentes activités d’un processus de développement et offre, par ce biais, le moyen d’établir le suivi des décisions prise</w:t>
+      </w:r>
+      <w:bookmarkStart w:id="19" w:name="_GoBack"/>
+      <w:bookmarkEnd w:id="19"/>
+      <w:r>
+        <w:rPr>
+          <w:sz w:val="28"/>
+          <w:szCs w:val="28"/>
+        </w:rPr>
+        <w:t>s, depuis la spécification jusqu’au codage. Dans ce cadre, un concept appartenant aux besoins des utilisateurs projette sa réalité dans le modèle de conception et dans le codage</w:t>
+      </w:r>
+    </w:p>
+    <w:p>
+      <w:pPr>
+        <w:spacing w:line="360" w:lineRule="auto"/>
+        <w:rPr>
+          <w:sz w:val="28"/>
+          <w:szCs w:val="28"/>
+        </w:rPr>
+      </w:pPr>
+      <w:r>
+        <w:rPr>
+          <w:sz w:val="28"/>
+          <w:szCs w:val="28"/>
+        </w:rPr>
+        <w:drawing>
+          <wp:inline distT="0" distB="0" distL="0" distR="0" wp14:anchorId="70A6634B" wp14:editId="7903AC05">
+            <wp:extent cx="5760187" cy="2911103"/>
+            <wp:effectExtent l="0" t="0" r="0" b="2540"/>
+            <wp:docPr id="9" name="Image 9"/>
+            <wp:cNvGraphicFramePr>
+              <a:graphicFrameLocks xmlns:a="http://schemas.openxmlformats.org/drawingml/2006/main" noChangeAspect="1"/>
+            </wp:cNvGraphicFramePr>
+            <a:graphic xmlns:a="http://schemas.openxmlformats.org/drawingml/2006/main">
+              <a:graphicData uri="http://schemas.openxmlformats.org/drawingml/2006/picture">
+                <pic:pic xmlns:pic="http://schemas.openxmlformats.org/drawingml/2006/picture">
+                  <pic:nvPicPr>
+                    <pic:cNvPr id="1" name=""/>
+                    <pic:cNvPicPr/>
+                  </pic:nvPicPr>
+                  <pic:blipFill>
+                    <a:blip r:embed="rId16"/>
+                    <a:stretch>
+                      <a:fillRect/>
+                    </a:stretch>
+                  </pic:blipFill>
+                  <pic:spPr>
+                    <a:xfrm>
+                      <a:off x="0" y="0"/>
+                      <a:ext cx="5760187" cy="2911103"/>
+                    </a:xfrm>
+                    <a:prstGeom prst="rect">
+                      <a:avLst/>
+                    </a:prstGeom>
+                  </pic:spPr>
+                </pic:pic>
+              </a:graphicData>
+            </a:graphic>
+          </wp:inline>
+        </w:drawing>
       </w:r>
     </w:p>
     <w:sectPr>
-      <w:headerReference w:type="default" r:id="rId8"/>
-      <w:footerReference w:type="default" r:id="rId9"/>
       <w:pgSz w:w="11906" w:h="16838"/>
       <w:pgMar w:top="1417" w:right="1417" w:bottom="1417" w:left="1417" w:header="680" w:footer="680" w:gutter="0"/>
       <w:cols w:space="708"/>
+      <w:titlePg/>
       <w:docGrid w:linePitch="360"/>
     </w:sectPr>
   </w:body>
@@ -3630,6 +6680,7 @@
           <w:dataBinding w:prefixMappings="xmlns:ns0='http://purl.org/dc/elements/1.1/' xmlns:ns1='http://schemas.openxmlformats.org/package/2006/metadata/core-properties' " w:xpath="/ns1:coreProperties[1]/ns0:creator[1]" w:storeItemID="{6C3C8BC8-F283-45AE-878A-BAB7291924A1}"/>
           <w:text/>
         </w:sdtPr>
+        <w:sdtEndPr/>
         <w:sdtContent>
           <w:tc>
             <w:tcPr>
@@ -3876,8 +6927,10 @@
                     </wps:style>
                     <wps:txbx>
                       <w:txbxContent>
-                        <w:sdt>
-                          <w:sdtPr>
+                        <w:p>
+                          <w:pPr>
+                            <w:pStyle w:val="En-tte"/>
+                            <w:jc w:val="center"/>
                             <w:rPr>
                               <w:b/>
                               <w:caps/>
@@ -3885,58 +6938,38 @@
                               <w:sz w:val="18"/>
                               <w:szCs w:val="18"/>
                             </w:rPr>
-                            <w:alias w:val="Titre"/>
-                            <w:tag w:val=""/>
-                            <w:id w:val="1189017394"/>
-                            <w:dataBinding w:prefixMappings="xmlns:ns0='http://purl.org/dc/elements/1.1/' xmlns:ns1='http://schemas.openxmlformats.org/package/2006/metadata/core-properties' " w:xpath="/ns1:coreProperties[1]/ns0:title[1]" w:storeItemID="{6C3C8BC8-F283-45AE-878A-BAB7291924A1}"/>
-                            <w:text/>
-                          </w:sdtPr>
-                          <w:sdtContent>
-                            <w:p>
-                              <w:pPr>
-                                <w:pStyle w:val="En-tte"/>
-                                <w:jc w:val="center"/>
-                                <w:rPr>
-                                  <w:b/>
-                                  <w:caps/>
-                                  <w:color w:val="FFFFFF" w:themeColor="background1"/>
-                                  <w:sz w:val="18"/>
-                                  <w:szCs w:val="18"/>
-                                </w:rPr>
-                              </w:pPr>
-                              <w:r>
-                                <w:rPr>
-                                  <w:b/>
-                                  <w:caps/>
-                                  <w:color w:val="FFFFFF" w:themeColor="background1"/>
-                                  <w:sz w:val="18"/>
-                                  <w:szCs w:val="18"/>
-                                </w:rPr>
-                                <w:t>CONCEPTION ET REALISATION D’UNE PLATEFORM</w:t>
-                              </w:r>
-                              <w:r>
-                                <w:rPr>
-                                  <w:b/>
-                                  <w:caps/>
-                                  <w:color w:val="FFFFFF" w:themeColor="background1"/>
-                                  <w:sz w:val="18"/>
-                                  <w:szCs w:val="18"/>
-                                </w:rPr>
-                                <w:t>E</w:t>
-                              </w:r>
-                              <w:r>
-                                <w:rPr>
-                                  <w:b/>
-                                  <w:caps/>
-                                  <w:color w:val="FFFFFF" w:themeColor="background1"/>
-                                  <w:sz w:val="18"/>
-                                  <w:szCs w:val="18"/>
-                                </w:rPr>
-                                <w:t xml:space="preserve"> POUR LA GESTION DES SERVICES DE LA RADIO TRAIT D’UNION</w:t>
-                              </w:r>
-                            </w:p>
-                          </w:sdtContent>
-                        </w:sdt>
+                          </w:pPr>
+                          <w:r>
+                            <w:rPr>
+                              <w:b/>
+                              <w:caps/>
+                              <w:color w:val="FFFFFF" w:themeColor="background1"/>
+                              <w:sz w:val="18"/>
+                              <w:szCs w:val="18"/>
+                            </w:rPr>
+                            <w:t>CONCEPTION ET REALISATION D’UNE PLATEFORM</w:t>
+                          </w:r>
+                          <w:r>
+                            <w:rPr>
+                              <w:b/>
+                              <w:caps/>
+                              <w:color w:val="FFFFFF" w:themeColor="background1"/>
+                              <w:sz w:val="18"/>
+                              <w:szCs w:val="18"/>
+                            </w:rPr>
+                            <w:t>E</w:t>
+                          </w:r>
+                          <w:r>
+                            <w:rPr>
+                              <w:b/>
+                              <w:caps/>
+                              <w:color w:val="FFFFFF" w:themeColor="background1"/>
+                              <w:sz w:val="18"/>
+                              <w:szCs w:val="18"/>
+                            </w:rPr>
+                            <w:t xml:space="preserve"> POUR LA GESTION DES SERVICES DE LA RADIO TRAIT D’UNION</w:t>
+                          </w:r>
+                        </w:p>
                       </w:txbxContent>
                     </wps:txbx>
                     <wps:bodyPr rot="0" spcFirstLastPara="0" vertOverflow="overflow" horzOverflow="overflow" vert="horz" wrap="square" lIns="91440" tIns="45720" rIns="91440" bIns="45720" numCol="1" spcCol="0" rtlCol="0" fromWordArt="0" anchor="ctr" anchorCtr="0" forceAA="0" compatLnSpc="1">
@@ -3959,11 +6992,13 @@
         </mc:Choice>
         <mc:Fallback>
           <w:pict>
-            <v:rect id="Rectangle 197" o:spid="_x0000_s1028" style="position:absolute;margin-left:0;margin-top:0;width:468.5pt;height:21.3pt;z-index:-251657216;visibility:visible;mso-wrap-style:square;mso-width-percent:1000;mso-height-percent:27;mso-top-percent:45;mso-wrap-distance-left:9.35pt;mso-wrap-distance-top:0;mso-wrap-distance-right:9.35pt;mso-wrap-distance-bottom:0;mso-position-horizontal:center;mso-position-horizontal-relative:margin;mso-position-vertical-relative:page;mso-width-percent:1000;mso-height-percent:27;mso-top-percent:45;mso-width-relative:margin;mso-height-relative:page;v-text-anchor:middle" o:gfxdata="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" o:allowoverlap="f" fillcolor="#4472c4 [3204]" stroked="f" strokeweight="1pt">
+            <v:rect id="Rectangle 197" o:spid="_x0000_s1032" style="position:absolute;margin-left:0;margin-top:0;width:468.5pt;height:21.3pt;z-index:-251657216;visibility:visible;mso-wrap-style:square;mso-width-percent:1000;mso-height-percent:27;mso-top-percent:45;mso-wrap-distance-left:9.35pt;mso-wrap-distance-top:0;mso-wrap-distance-right:9.35pt;mso-wrap-distance-bottom:0;mso-position-horizontal:center;mso-position-horizontal-relative:margin;mso-position-vertical-relative:page;mso-width-percent:1000;mso-height-percent:27;mso-top-percent:45;mso-width-relative:margin;mso-height-relative:page;v-text-anchor:middle" o:gfxdata="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" o:allowoverlap="f" fillcolor="#4472c4 [3204]" stroked="f" strokeweight="1pt">
               <v:textbox style="mso-fit-shape-to-text:t">
                 <w:txbxContent>
-                  <w:sdt>
-                    <w:sdtPr>
+                  <w:p>
+                    <w:pPr>
+                      <w:pStyle w:val="En-tte"/>
+                      <w:jc w:val="center"/>
                       <w:rPr>
                         <w:b/>
                         <w:caps/>
@@ -3971,58 +7006,38 @@
                         <w:sz w:val="18"/>
                         <w:szCs w:val="18"/>
                       </w:rPr>
-                      <w:alias w:val="Titre"/>
-                      <w:tag w:val=""/>
-                      <w:id w:val="1189017394"/>
-                      <w:dataBinding w:prefixMappings="xmlns:ns0='http://purl.org/dc/elements/1.1/' xmlns:ns1='http://schemas.openxmlformats.org/package/2006/metadata/core-properties' " w:xpath="/ns1:coreProperties[1]/ns0:title[1]" w:storeItemID="{6C3C8BC8-F283-45AE-878A-BAB7291924A1}"/>
-                      <w:text/>
-                    </w:sdtPr>
-                    <w:sdtContent>
-                      <w:p>
-                        <w:pPr>
-                          <w:pStyle w:val="En-tte"/>
-                          <w:jc w:val="center"/>
-                          <w:rPr>
-                            <w:b/>
-                            <w:caps/>
-                            <w:color w:val="FFFFFF" w:themeColor="background1"/>
-                            <w:sz w:val="18"/>
-                            <w:szCs w:val="18"/>
-                          </w:rPr>
-                        </w:pPr>
-                        <w:r>
-                          <w:rPr>
-                            <w:b/>
-                            <w:caps/>
-                            <w:color w:val="FFFFFF" w:themeColor="background1"/>
-                            <w:sz w:val="18"/>
-                            <w:szCs w:val="18"/>
-                          </w:rPr>
-                          <w:t>CONCEPTION ET REALISATION D’UNE PLATEFORM</w:t>
-                        </w:r>
-                        <w:r>
-                          <w:rPr>
-                            <w:b/>
-                            <w:caps/>
-                            <w:color w:val="FFFFFF" w:themeColor="background1"/>
-                            <w:sz w:val="18"/>
-                            <w:szCs w:val="18"/>
-                          </w:rPr>
-                          <w:t>E</w:t>
-                        </w:r>
-                        <w:r>
-                          <w:rPr>
-                            <w:b/>
-                            <w:caps/>
-                            <w:color w:val="FFFFFF" w:themeColor="background1"/>
-                            <w:sz w:val="18"/>
-                            <w:szCs w:val="18"/>
-                          </w:rPr>
-                          <w:t xml:space="preserve"> POUR LA GESTION DES SERVICES DE LA RADIO TRAIT D’UNION</w:t>
-                        </w:r>
-                      </w:p>
-                    </w:sdtContent>
-                  </w:sdt>
+                    </w:pPr>
+                    <w:r>
+                      <w:rPr>
+                        <w:b/>
+                        <w:caps/>
+                        <w:color w:val="FFFFFF" w:themeColor="background1"/>
+                        <w:sz w:val="18"/>
+                        <w:szCs w:val="18"/>
+                      </w:rPr>
+                      <w:t>CONCEPTION ET REALISATION D’UNE PLATEFORM</w:t>
+                    </w:r>
+                    <w:r>
+                      <w:rPr>
+                        <w:b/>
+                        <w:caps/>
+                        <w:color w:val="FFFFFF" w:themeColor="background1"/>
+                        <w:sz w:val="18"/>
+                        <w:szCs w:val="18"/>
+                      </w:rPr>
+                      <w:t>E</w:t>
+                    </w:r>
+                    <w:r>
+                      <w:rPr>
+                        <w:b/>
+                        <w:caps/>
+                        <w:color w:val="FFFFFF" w:themeColor="background1"/>
+                        <w:sz w:val="18"/>
+                        <w:szCs w:val="18"/>
+                      </w:rPr>
+                      <w:t xml:space="preserve"> POUR LA GESTION DES SERVICES DE LA RADIO TRAIT D’UNION</w:t>
+                    </w:r>
+                  </w:p>
                 </w:txbxContent>
               </v:textbox>
               <w10:wrap type="square" anchorx="margin" anchory="page"/>
@@ -4035,9 +7050,132 @@
 </w:hdr>
 </file>
 
+<file path=word/header2.xml><?xml version="1.0" encoding="utf-8"?>
+<w:hdr xmlns:wpc="http://schemas.microsoft.com/office/word/2010/wordprocessingCanvas" xmlns:cx="http://schemas.microsoft.com/office/drawing/2014/chartex" xmlns:cx1="http://schemas.microsoft.com/office/drawing/2015/9/8/chartex" xmlns:cx2="http://schemas.microsoft.com/office/drawing/2015/10/21/chartex" xmlns:cx3="http://schemas.microsoft.com/office/drawing/2016/5/9/chartex" xmlns:cx4="http://schemas.microsoft.com/office/drawing/2016/5/10/chartex" xmlns:cx5="http://schemas.microsoft.com/office/drawing/2016/5/11/chartex" xmlns:cx6="http://schemas.microsoft.com/office/drawing/2016/5/12/chartex" xmlns:cx7="http://schemas.microsoft.com/office/drawing/2016/5/13/chartex" xmlns:cx8="http://schemas.microsoft.com/office/drawing/2016/5/14/chartex" xmlns:mc="http://schemas.openxmlformats.org/markup-compatibility/2006" xmlns:aink="http://schemas.microsoft.com/office/drawing/2016/ink" xmlns:am3d="http://schemas.microsoft.com/office/drawing/2017/model3d" xmlns:o="urn:schemas-microsoft-com:office:office" xmlns:r="http://schemas.openxmlformats.org/officeDocument/2006/relationships" xmlns:m="http://schemas.openxmlformats.org/officeDocument/2006/math" xmlns:v="urn:schemas-microsoft-com:vml" xmlns:wp14="http://schemas.microsoft.com/office/word/2010/wordprocessingDrawing" xmlns:wp="http://schemas.openxmlformats.org/drawingml/2006/wordprocessingDrawing" xmlns:w10="urn:schemas-microsoft-com:office:word" xmlns:w="http://schemas.openxmlformats.org/wordprocessingml/2006/main" xmlns:w14="http://schemas.microsoft.com/office/word/2010/wordml" xmlns:w15="http://schemas.microsoft.com/office/word/2012/wordml" xmlns:w16cid="http://schemas.microsoft.com/office/word/2016/wordml/cid" xmlns:w16se="http://schemas.microsoft.com/office/word/2015/wordml/symex" xmlns:wpg="http://schemas.microsoft.com/office/word/2010/wordprocessingGroup" xmlns:wpi="http://schemas.microsoft.com/office/word/2010/wordprocessingInk" xmlns:wne="http://schemas.microsoft.com/office/word/2006/wordml" xmlns:wps="http://schemas.microsoft.com/office/word/2010/wordprocessingShape" mc:Ignorable="w14 w15 w16se w16cid wp14">
+  <w:p>
+    <w:pPr>
+      <w:pStyle w:val="En-tte"/>
+    </w:pPr>
+  </w:p>
+</w:hdr>
+</file>
+
 <file path=word/numbering.xml><?xml version="1.0" encoding="utf-8"?>
 <w:numbering xmlns:wpc="http://schemas.microsoft.com/office/word/2010/wordprocessingCanvas" xmlns:cx="http://schemas.microsoft.com/office/drawing/2014/chartex" xmlns:cx1="http://schemas.microsoft.com/office/drawing/2015/9/8/chartex" xmlns:cx2="http://schemas.microsoft.com/office/drawing/2015/10/21/chartex" xmlns:cx3="http://schemas.microsoft.com/office/drawing/2016/5/9/chartex" xmlns:cx4="http://schemas.microsoft.com/office/drawing/2016/5/10/chartex" xmlns:cx5="http://schemas.microsoft.com/office/drawing/2016/5/11/chartex" xmlns:cx6="http://schemas.microsoft.com/office/drawing/2016/5/12/chartex" xmlns:cx7="http://schemas.microsoft.com/office/drawing/2016/5/13/chartex" xmlns:cx8="http://schemas.microsoft.com/office/drawing/2016/5/14/chartex" xmlns:mc="http://schemas.openxmlformats.org/markup-compatibility/2006" xmlns:aink="http://schemas.microsoft.com/office/drawing/2016/ink" xmlns:am3d="http://schemas.microsoft.com/office/drawing/2017/model3d" xmlns:o="urn:schemas-microsoft-com:office:office" xmlns:r="http://schemas.openxmlformats.org/officeDocument/2006/relationships" xmlns:m="http://schemas.openxmlformats.org/officeDocument/2006/math" xmlns:v="urn:schemas-microsoft-com:vml" xmlns:wp14="http://schemas.microsoft.com/office/word/2010/wordprocessingDrawing" xmlns:wp="http://schemas.openxmlformats.org/drawingml/2006/wordprocessingDrawing" xmlns:w10="urn:schemas-microsoft-com:office:word" xmlns:w="http://schemas.openxmlformats.org/wordprocessingml/2006/main" xmlns:w14="http://schemas.microsoft.com/office/word/2010/wordml" xmlns:w15="http://schemas.microsoft.com/office/word/2012/wordml" xmlns:w16cid="http://schemas.microsoft.com/office/word/2016/wordml/cid" xmlns:w16se="http://schemas.microsoft.com/office/word/2015/wordml/symex" xmlns:wpg="http://schemas.microsoft.com/office/word/2010/wordprocessingGroup" xmlns:wpi="http://schemas.microsoft.com/office/word/2010/wordprocessingInk" xmlns:wne="http://schemas.microsoft.com/office/word/2006/wordml" xmlns:wps="http://schemas.microsoft.com/office/word/2010/wordprocessingShape" mc:Ignorable="w14 w15 w16se w16cid wp14">
   <w:abstractNum w:abstractNumId="0" w15:restartNumberingAfterBreak="0">
+    <w:nsid w:val="00DD4214"/>
+    <w:multiLevelType w:val="multilevel"/>
+    <w:tmpl w:val="57C21AFE"/>
+    <w:lvl w:ilvl="0">
+      <w:start w:val="1"/>
+      <w:numFmt w:val="none"/>
+      <w:lvlText w:val=""/>
+      <w:lvlJc w:val="left"/>
+      <w:pPr>
+        <w:ind w:left="360" w:hanging="360"/>
+      </w:pPr>
+      <w:rPr>
+        <w:rFonts w:hint="default"/>
+      </w:rPr>
+    </w:lvl>
+    <w:lvl w:ilvl="1">
+      <w:start w:val="1"/>
+      <w:numFmt w:val="upperRoman"/>
+      <w:lvlText w:val="%2."/>
+      <w:lvlJc w:val="left"/>
+      <w:pPr>
+        <w:ind w:left="792" w:hanging="432"/>
+      </w:pPr>
+      <w:rPr>
+        <w:rFonts w:hint="default"/>
+      </w:rPr>
+    </w:lvl>
+    <w:lvl w:ilvl="2">
+      <w:start w:val="1"/>
+      <w:numFmt w:val="decimal"/>
+      <w:lvlText w:val="%1.%2.%3."/>
+      <w:lvlJc w:val="left"/>
+      <w:pPr>
+        <w:ind w:left="1224" w:hanging="504"/>
+      </w:pPr>
+      <w:rPr>
+        <w:rFonts w:hint="default"/>
+      </w:rPr>
+    </w:lvl>
+    <w:lvl w:ilvl="3">
+      <w:start w:val="1"/>
+      <w:numFmt w:val="decimal"/>
+      <w:lvlText w:val="%1.%2.%3.%4."/>
+      <w:lvlJc w:val="left"/>
+      <w:pPr>
+        <w:ind w:left="1728" w:hanging="648"/>
+      </w:pPr>
+      <w:rPr>
+        <w:rFonts w:hint="default"/>
+      </w:rPr>
+    </w:lvl>
+    <w:lvl w:ilvl="4">
+      <w:start w:val="1"/>
+      <w:numFmt w:val="decimal"/>
+      <w:lvlText w:val="%1.%2.%3.%4.%5."/>
+      <w:lvlJc w:val="left"/>
+      <w:pPr>
+        <w:ind w:left="2232" w:hanging="792"/>
+      </w:pPr>
+      <w:rPr>
+        <w:rFonts w:hint="default"/>
+      </w:rPr>
+    </w:lvl>
+    <w:lvl w:ilvl="5">
+      <w:start w:val="1"/>
+      <w:numFmt w:val="decimal"/>
+      <w:lvlText w:val="%1.%2.%3.%4.%5.%6."/>
+      <w:lvlJc w:val="left"/>
+      <w:pPr>
+        <w:ind w:left="2736" w:hanging="936"/>
+      </w:pPr>
+      <w:rPr>
+        <w:rFonts w:hint="default"/>
+      </w:rPr>
+    </w:lvl>
+    <w:lvl w:ilvl="6">
+      <w:start w:val="1"/>
+      <w:numFmt w:val="decimal"/>
+      <w:lvlText w:val="%1.%2.%3.%4.%5.%6.%7."/>
+      <w:lvlJc w:val="left"/>
+      <w:pPr>
+        <w:ind w:left="3240" w:hanging="1080"/>
+      </w:pPr>
+      <w:rPr>
+        <w:rFonts w:hint="default"/>
+      </w:rPr>
+    </w:lvl>
+    <w:lvl w:ilvl="7">
+      <w:start w:val="1"/>
+      <w:numFmt w:val="decimal"/>
+      <w:lvlText w:val="%1.%2.%3.%4.%5.%6.%7.%8."/>
+      <w:lvlJc w:val="left"/>
+      <w:pPr>
+        <w:ind w:left="3744" w:hanging="1224"/>
+      </w:pPr>
+      <w:rPr>
+        <w:rFonts w:hint="default"/>
+      </w:rPr>
+    </w:lvl>
+    <w:lvl w:ilvl="8">
+      <w:start w:val="1"/>
+      <w:numFmt w:val="decimal"/>
+      <w:lvlText w:val="%1.%2.%3.%4.%5.%6.%7.%8.%9."/>
+      <w:lvlJc w:val="left"/>
+      <w:pPr>
+        <w:ind w:left="4320" w:hanging="1440"/>
+      </w:pPr>
+      <w:rPr>
+        <w:rFonts w:hint="default"/>
+      </w:rPr>
+    </w:lvl>
+  </w:abstractNum>
+  <w:abstractNum w:abstractNumId="1" w15:restartNumberingAfterBreak="0">
     <w:nsid w:val="041F5054"/>
     <w:multiLevelType w:val="hybridMultilevel"/>
     <w:tmpl w:val="B41AD984"/>
@@ -4123,7 +7261,7 @@
       </w:pPr>
     </w:lvl>
   </w:abstractNum>
-  <w:abstractNum w:abstractNumId="1" w15:restartNumberingAfterBreak="0">
+  <w:abstractNum w:abstractNumId="2" w15:restartNumberingAfterBreak="0">
     <w:nsid w:val="04916B66"/>
     <w:multiLevelType w:val="hybridMultilevel"/>
     <w:tmpl w:val="D494E3DE"/>
@@ -4209,7 +7347,233 @@
       </w:pPr>
     </w:lvl>
   </w:abstractNum>
-  <w:abstractNum w:abstractNumId="2" w15:restartNumberingAfterBreak="0">
+  <w:abstractNum w:abstractNumId="3" w15:restartNumberingAfterBreak="0">
+    <w:nsid w:val="0CAD7034"/>
+    <w:multiLevelType w:val="multilevel"/>
+    <w:tmpl w:val="57C21AFE"/>
+    <w:lvl w:ilvl="0">
+      <w:start w:val="1"/>
+      <w:numFmt w:val="none"/>
+      <w:lvlText w:val=""/>
+      <w:lvlJc w:val="left"/>
+      <w:pPr>
+        <w:ind w:left="360" w:hanging="360"/>
+      </w:pPr>
+      <w:rPr>
+        <w:rFonts w:hint="default"/>
+      </w:rPr>
+    </w:lvl>
+    <w:lvl w:ilvl="1">
+      <w:start w:val="1"/>
+      <w:numFmt w:val="upperRoman"/>
+      <w:lvlText w:val="%2."/>
+      <w:lvlJc w:val="left"/>
+      <w:pPr>
+        <w:ind w:left="792" w:hanging="432"/>
+      </w:pPr>
+      <w:rPr>
+        <w:rFonts w:hint="default"/>
+      </w:rPr>
+    </w:lvl>
+    <w:lvl w:ilvl="2">
+      <w:start w:val="1"/>
+      <w:numFmt w:val="decimal"/>
+      <w:lvlText w:val="%1.%2.%3."/>
+      <w:lvlJc w:val="left"/>
+      <w:pPr>
+        <w:ind w:left="1224" w:hanging="504"/>
+      </w:pPr>
+      <w:rPr>
+        <w:rFonts w:hint="default"/>
+      </w:rPr>
+    </w:lvl>
+    <w:lvl w:ilvl="3">
+      <w:start w:val="1"/>
+      <w:numFmt w:val="decimal"/>
+      <w:lvlText w:val="%1.%2.%3.%4."/>
+      <w:lvlJc w:val="left"/>
+      <w:pPr>
+        <w:ind w:left="1728" w:hanging="648"/>
+      </w:pPr>
+      <w:rPr>
+        <w:rFonts w:hint="default"/>
+      </w:rPr>
+    </w:lvl>
+    <w:lvl w:ilvl="4">
+      <w:start w:val="1"/>
+      <w:numFmt w:val="decimal"/>
+      <w:lvlText w:val="%1.%2.%3.%4.%5."/>
+      <w:lvlJc w:val="left"/>
+      <w:pPr>
+        <w:ind w:left="2232" w:hanging="792"/>
+      </w:pPr>
+      <w:rPr>
+        <w:rFonts w:hint="default"/>
+      </w:rPr>
+    </w:lvl>
+    <w:lvl w:ilvl="5">
+      <w:start w:val="1"/>
+      <w:numFmt w:val="decimal"/>
+      <w:lvlText w:val="%1.%2.%3.%4.%5.%6."/>
+      <w:lvlJc w:val="left"/>
+      <w:pPr>
+        <w:ind w:left="2736" w:hanging="936"/>
+      </w:pPr>
+      <w:rPr>
+        <w:rFonts w:hint="default"/>
+      </w:rPr>
+    </w:lvl>
+    <w:lvl w:ilvl="6">
+      <w:start w:val="1"/>
+      <w:numFmt w:val="decimal"/>
+      <w:lvlText w:val="%1.%2.%3.%4.%5.%6.%7."/>
+      <w:lvlJc w:val="left"/>
+      <w:pPr>
+        <w:ind w:left="3240" w:hanging="1080"/>
+      </w:pPr>
+      <w:rPr>
+        <w:rFonts w:hint="default"/>
+      </w:rPr>
+    </w:lvl>
+    <w:lvl w:ilvl="7">
+      <w:start w:val="1"/>
+      <w:numFmt w:val="decimal"/>
+      <w:lvlText w:val="%1.%2.%3.%4.%5.%6.%7.%8."/>
+      <w:lvlJc w:val="left"/>
+      <w:pPr>
+        <w:ind w:left="3744" w:hanging="1224"/>
+      </w:pPr>
+      <w:rPr>
+        <w:rFonts w:hint="default"/>
+      </w:rPr>
+    </w:lvl>
+    <w:lvl w:ilvl="8">
+      <w:start w:val="1"/>
+      <w:numFmt w:val="decimal"/>
+      <w:lvlText w:val="%1.%2.%3.%4.%5.%6.%7.%8.%9."/>
+      <w:lvlJc w:val="left"/>
+      <w:pPr>
+        <w:ind w:left="4320" w:hanging="1440"/>
+      </w:pPr>
+      <w:rPr>
+        <w:rFonts w:hint="default"/>
+      </w:rPr>
+    </w:lvl>
+  </w:abstractNum>
+  <w:abstractNum w:abstractNumId="4" w15:restartNumberingAfterBreak="0">
+    <w:nsid w:val="1214432A"/>
+    <w:multiLevelType w:val="hybridMultilevel"/>
+    <w:tmpl w:val="85C2CD96"/>
+    <w:lvl w:ilvl="0" w:tplc="040C0001">
+      <w:start w:val="1"/>
+      <w:numFmt w:val="bullet"/>
+      <w:lvlText w:val=""/>
+      <w:lvlJc w:val="left"/>
+      <w:pPr>
+        <w:ind w:left="720" w:hanging="360"/>
+      </w:pPr>
+      <w:rPr>
+        <w:rFonts w:ascii="Symbol" w:hAnsi="Symbol" w:hint="default"/>
+      </w:rPr>
+    </w:lvl>
+    <w:lvl w:ilvl="1" w:tplc="040C0003" w:tentative="1">
+      <w:start w:val="1"/>
+      <w:numFmt w:val="bullet"/>
+      <w:lvlText w:val="o"/>
+      <w:lvlJc w:val="left"/>
+      <w:pPr>
+        <w:ind w:left="1440" w:hanging="360"/>
+      </w:pPr>
+      <w:rPr>
+        <w:rFonts w:ascii="Courier New" w:hAnsi="Courier New" w:cs="Courier New" w:hint="default"/>
+      </w:rPr>
+    </w:lvl>
+    <w:lvl w:ilvl="2" w:tplc="040C0005" w:tentative="1">
+      <w:start w:val="1"/>
+      <w:numFmt w:val="bullet"/>
+      <w:lvlText w:val=""/>
+      <w:lvlJc w:val="left"/>
+      <w:pPr>
+        <w:ind w:left="2160" w:hanging="360"/>
+      </w:pPr>
+      <w:rPr>
+        <w:rFonts w:ascii="Wingdings" w:hAnsi="Wingdings" w:hint="default"/>
+      </w:rPr>
+    </w:lvl>
+    <w:lvl w:ilvl="3" w:tplc="040C0001" w:tentative="1">
+      <w:start w:val="1"/>
+      <w:numFmt w:val="bullet"/>
+      <w:lvlText w:val=""/>
+      <w:lvlJc w:val="left"/>
+      <w:pPr>
+        <w:ind w:left="2880" w:hanging="360"/>
+      </w:pPr>
+      <w:rPr>
+        <w:rFonts w:ascii="Symbol" w:hAnsi="Symbol" w:hint="default"/>
+      </w:rPr>
+    </w:lvl>
+    <w:lvl w:ilvl="4" w:tplc="040C0003" w:tentative="1">
+      <w:start w:val="1"/>
+      <w:numFmt w:val="bullet"/>
+      <w:lvlText w:val="o"/>
+      <w:lvlJc w:val="left"/>
+      <w:pPr>
+        <w:ind w:left="3600" w:hanging="360"/>
+      </w:pPr>
+      <w:rPr>
+        <w:rFonts w:ascii="Courier New" w:hAnsi="Courier New" w:cs="Courier New" w:hint="default"/>
+      </w:rPr>
+    </w:lvl>
+    <w:lvl w:ilvl="5" w:tplc="040C0005" w:tentative="1">
+      <w:start w:val="1"/>
+      <w:numFmt w:val="bullet"/>
+      <w:lvlText w:val=""/>
+      <w:lvlJc w:val="left"/>
+      <w:pPr>
+        <w:ind w:left="4320" w:hanging="360"/>
+      </w:pPr>
+      <w:rPr>
+        <w:rFonts w:ascii="Wingdings" w:hAnsi="Wingdings" w:hint="default"/>
+      </w:rPr>
+    </w:lvl>
+    <w:lvl w:ilvl="6" w:tplc="040C0001" w:tentative="1">
+      <w:start w:val="1"/>
+      <w:numFmt w:val="bullet"/>
+      <w:lvlText w:val=""/>
+      <w:lvlJc w:val="left"/>
+      <w:pPr>
+        <w:ind w:left="5040" w:hanging="360"/>
+      </w:pPr>
+      <w:rPr>
+        <w:rFonts w:ascii="Symbol" w:hAnsi="Symbol" w:hint="default"/>
+      </w:rPr>
+    </w:lvl>
+    <w:lvl w:ilvl="7" w:tplc="040C0003" w:tentative="1">
+      <w:start w:val="1"/>
+      <w:numFmt w:val="bullet"/>
+      <w:lvlText w:val="o"/>
+      <w:lvlJc w:val="left"/>
+      <w:pPr>
+        <w:ind w:left="5760" w:hanging="360"/>
+      </w:pPr>
+      <w:rPr>
+        <w:rFonts w:ascii="Courier New" w:hAnsi="Courier New" w:cs="Courier New" w:hint="default"/>
+      </w:rPr>
+    </w:lvl>
+    <w:lvl w:ilvl="8" w:tplc="040C0005" w:tentative="1">
+      <w:start w:val="1"/>
+      <w:numFmt w:val="bullet"/>
+      <w:lvlText w:val=""/>
+      <w:lvlJc w:val="left"/>
+      <w:pPr>
+        <w:ind w:left="6480" w:hanging="360"/>
+      </w:pPr>
+      <w:rPr>
+        <w:rFonts w:ascii="Wingdings" w:hAnsi="Wingdings" w:hint="default"/>
+      </w:rPr>
+    </w:lvl>
+  </w:abstractNum>
+  <w:abstractNum w:abstractNumId="5" w15:restartNumberingAfterBreak="0">
     <w:nsid w:val="125C069A"/>
     <w:multiLevelType w:val="hybridMultilevel"/>
     <w:tmpl w:val="00EA70DE"/>
@@ -4295,7 +7659,93 @@
       </w:pPr>
     </w:lvl>
   </w:abstractNum>
-  <w:abstractNum w:abstractNumId="3" w15:restartNumberingAfterBreak="0">
+  <w:abstractNum w:abstractNumId="6" w15:restartNumberingAfterBreak="0">
+    <w:nsid w:val="18FB114C"/>
+    <w:multiLevelType w:val="multilevel"/>
+    <w:tmpl w:val="040C001D"/>
+    <w:lvl w:ilvl="0">
+      <w:start w:val="1"/>
+      <w:numFmt w:val="decimal"/>
+      <w:lvlText w:val="%1)"/>
+      <w:lvlJc w:val="left"/>
+      <w:pPr>
+        <w:ind w:left="360" w:hanging="360"/>
+      </w:pPr>
+    </w:lvl>
+    <w:lvl w:ilvl="1">
+      <w:start w:val="1"/>
+      <w:numFmt w:val="lowerLetter"/>
+      <w:lvlText w:val="%2)"/>
+      <w:lvlJc w:val="left"/>
+      <w:pPr>
+        <w:ind w:left="720" w:hanging="360"/>
+      </w:pPr>
+    </w:lvl>
+    <w:lvl w:ilvl="2">
+      <w:start w:val="1"/>
+      <w:numFmt w:val="lowerRoman"/>
+      <w:lvlText w:val="%3)"/>
+      <w:lvlJc w:val="left"/>
+      <w:pPr>
+        <w:ind w:left="1080" w:hanging="360"/>
+      </w:pPr>
+    </w:lvl>
+    <w:lvl w:ilvl="3">
+      <w:start w:val="1"/>
+      <w:numFmt w:val="decimal"/>
+      <w:lvlText w:val="(%4)"/>
+      <w:lvlJc w:val="left"/>
+      <w:pPr>
+        <w:ind w:left="1440" w:hanging="360"/>
+      </w:pPr>
+    </w:lvl>
+    <w:lvl w:ilvl="4">
+      <w:start w:val="1"/>
+      <w:numFmt w:val="lowerLetter"/>
+      <w:lvlText w:val="(%5)"/>
+      <w:lvlJc w:val="left"/>
+      <w:pPr>
+        <w:ind w:left="1800" w:hanging="360"/>
+      </w:pPr>
+    </w:lvl>
+    <w:lvl w:ilvl="5">
+      <w:start w:val="1"/>
+      <w:numFmt w:val="lowerRoman"/>
+      <w:lvlText w:val="(%6)"/>
+      <w:lvlJc w:val="left"/>
+      <w:pPr>
+        <w:ind w:left="2160" w:hanging="360"/>
+      </w:pPr>
+    </w:lvl>
+    <w:lvl w:ilvl="6">
+      <w:start w:val="1"/>
+      <w:numFmt w:val="decimal"/>
+      <w:lvlText w:val="%7."/>
+      <w:lvlJc w:val="left"/>
+      <w:pPr>
+        <w:ind w:left="2520" w:hanging="360"/>
+      </w:pPr>
+    </w:lvl>
+    <w:lvl w:ilvl="7">
+      <w:start w:val="1"/>
+      <w:numFmt w:val="lowerLetter"/>
+      <w:lvlText w:val="%8."/>
+      <w:lvlJc w:val="left"/>
+      <w:pPr>
+        <w:ind w:left="2880" w:hanging="360"/>
+      </w:pPr>
+    </w:lvl>
+    <w:lvl w:ilvl="8">
+      <w:start w:val="1"/>
+      <w:numFmt w:val="lowerRoman"/>
+      <w:lvlText w:val="%9."/>
+      <w:lvlJc w:val="left"/>
+      <w:pPr>
+        <w:ind w:left="3240" w:hanging="360"/>
+      </w:pPr>
+    </w:lvl>
+  </w:abstractNum>
+  <w:abstractNum w:abstractNumId="7" w15:restartNumberingAfterBreak="0">
     <w:nsid w:val="264C6D85"/>
     <w:multiLevelType w:val="hybridMultilevel"/>
     <w:tmpl w:val="94BA4C08"/>
@@ -4381,7 +7831,120 @@
       </w:pPr>
     </w:lvl>
   </w:abstractNum>
-  <w:abstractNum w:abstractNumId="4" w15:restartNumberingAfterBreak="0">
+  <w:abstractNum w:abstractNumId="8" w15:restartNumberingAfterBreak="0">
+    <w:nsid w:val="29194E3A"/>
+    <w:multiLevelType w:val="hybridMultilevel"/>
+    <w:tmpl w:val="47AE427E"/>
+    <w:lvl w:ilvl="0" w:tplc="040C0001">
+      <w:start w:val="1"/>
+      <w:numFmt w:val="bullet"/>
+      <w:lvlText w:val=""/>
+      <w:lvlJc w:val="left"/>
+      <w:pPr>
+        <w:ind w:left="720" w:hanging="360"/>
+      </w:pPr>
+      <w:rPr>
+        <w:rFonts w:ascii="Symbol" w:hAnsi="Symbol" w:hint="default"/>
+      </w:rPr>
+    </w:lvl>
+    <w:lvl w:ilvl="1" w:tplc="040C0003" w:tentative="1">
+      <w:start w:val="1"/>
+      <w:numFmt w:val="bullet"/>
+      <w:lvlText w:val="o"/>
+      <w:lvlJc w:val="left"/>
+      <w:pPr>
+        <w:ind w:left="1440" w:hanging="360"/>
+      </w:pPr>
+      <w:rPr>
+        <w:rFonts w:ascii="Courier New" w:hAnsi="Courier New" w:cs="Courier New" w:hint="default"/>
+      </w:rPr>
+    </w:lvl>
+    <w:lvl w:ilvl="2" w:tplc="040C0005" w:tentative="1">
+      <w:start w:val="1"/>
+      <w:numFmt w:val="bullet"/>
+      <w:lvlText w:val=""/>
+      <w:lvlJc w:val="left"/>
+      <w:pPr>
+        <w:ind w:left="2160" w:hanging="360"/>
+      </w:pPr>
+      <w:rPr>
+        <w:rFonts w:ascii="Wingdings" w:hAnsi="Wingdings" w:hint="default"/>
+      </w:rPr>
+    </w:lvl>
+    <w:lvl w:ilvl="3" w:tplc="040C0001" w:tentative="1">
+      <w:start w:val="1"/>
+      <w:numFmt w:val="bullet"/>
+      <w:lvlText w:val=""/>
+      <w:lvlJc w:val="left"/>
+      <w:pPr>
+        <w:ind w:left="2880" w:hanging="360"/>
+      </w:pPr>
+      <w:rPr>
+        <w:rFonts w:ascii="Symbol" w:hAnsi="Symbol" w:hint="default"/>
+      </w:rPr>
+    </w:lvl>
+    <w:lvl w:ilvl="4" w:tplc="040C0003" w:tentative="1">
+      <w:start w:val="1"/>
+      <w:numFmt w:val="bullet"/>
+      <w:lvlText w:val="o"/>
+      <w:lvlJc w:val="left"/>
+      <w:pPr>
+        <w:ind w:left="3600" w:hanging="360"/>
+      </w:pPr>
+      <w:rPr>
+        <w:rFonts w:ascii="Courier New" w:hAnsi="Courier New" w:cs="Courier New" w:hint="default"/>
+      </w:rPr>
+    </w:lvl>
+    <w:lvl w:ilvl="5" w:tplc="040C0005" w:tentative="1">
+      <w:start w:val="1"/>
+      <w:numFmt w:val="bullet"/>
+      <w:lvlText w:val=""/>
+      <w:lvlJc w:val="left"/>
+      <w:pPr>
+        <w:ind w:left="4320" w:hanging="360"/>
+      </w:pPr>
+      <w:rPr>
+        <w:rFonts w:ascii="Wingdings" w:hAnsi="Wingdings" w:hint="default"/>
+      </w:rPr>
+    </w:lvl>
+    <w:lvl w:ilvl="6" w:tplc="040C0001" w:tentative="1">
+      <w:start w:val="1"/>
+      <w:numFmt w:val="bullet"/>
+      <w:lvlText w:val=""/>
+      <w:lvlJc w:val="left"/>
+      <w:pPr>
+        <w:ind w:left="5040" w:hanging="360"/>
+      </w:pPr>
+      <w:rPr>
+        <w:rFonts w:ascii="Symbol" w:hAnsi="Symbol" w:hint="default"/>
+      </w:rPr>
+    </w:lvl>
+    <w:lvl w:ilvl="7" w:tplc="040C0003" w:tentative="1">
+      <w:start w:val="1"/>
+      <w:numFmt w:val="bullet"/>
+      <w:lvlText w:val="o"/>
+      <w:lvlJc w:val="left"/>
+      <w:pPr>
+        <w:ind w:left="5760" w:hanging="360"/>
+      </w:pPr>
+      <w:rPr>
+        <w:rFonts w:ascii="Courier New" w:hAnsi="Courier New" w:cs="Courier New" w:hint="default"/>
+      </w:rPr>
+    </w:lvl>
+    <w:lvl w:ilvl="8" w:tplc="040C0005" w:tentative="1">
+      <w:start w:val="1"/>
+      <w:numFmt w:val="bullet"/>
+      <w:lvlText w:val=""/>
+      <w:lvlJc w:val="left"/>
+      <w:pPr>
+        <w:ind w:left="6480" w:hanging="360"/>
+      </w:pPr>
+      <w:rPr>
+        <w:rFonts w:ascii="Wingdings" w:hAnsi="Wingdings" w:hint="default"/>
+      </w:rPr>
+    </w:lvl>
+  </w:abstractNum>
+  <w:abstractNum w:abstractNumId="9" w15:restartNumberingAfterBreak="0">
     <w:nsid w:val="35694DD5"/>
     <w:multiLevelType w:val="hybridMultilevel"/>
     <w:tmpl w:val="358C8470"/>
@@ -4467,7 +8030,7 @@
       </w:pPr>
     </w:lvl>
   </w:abstractNum>
-  <w:abstractNum w:abstractNumId="5" w15:restartNumberingAfterBreak="0">
+  <w:abstractNum w:abstractNumId="10" w15:restartNumberingAfterBreak="0">
     <w:nsid w:val="385D17D0"/>
     <w:multiLevelType w:val="hybridMultilevel"/>
     <w:tmpl w:val="5CAEFF78"/>
@@ -4553,7 +8116,7 @@
       </w:pPr>
     </w:lvl>
   </w:abstractNum>
-  <w:abstractNum w:abstractNumId="6" w15:restartNumberingAfterBreak="0">
+  <w:abstractNum w:abstractNumId="11" w15:restartNumberingAfterBreak="0">
     <w:nsid w:val="3F4A3435"/>
     <w:multiLevelType w:val="hybridMultilevel"/>
     <w:tmpl w:val="0EA076E0"/>
@@ -4639,10 +8202,10 @@
       </w:pPr>
     </w:lvl>
   </w:abstractNum>
-  <w:abstractNum w:abstractNumId="7" w15:restartNumberingAfterBreak="0">
-    <w:nsid w:val="5DDC7951"/>
+  <w:abstractNum w:abstractNumId="12" w15:restartNumberingAfterBreak="0">
+    <w:nsid w:val="41B4641F"/>
     <w:multiLevelType w:val="hybridMultilevel"/>
-    <w:tmpl w:val="2392214A"/>
+    <w:tmpl w:val="409AB8DA"/>
     <w:lvl w:ilvl="0" w:tplc="040C0013">
       <w:start w:val="1"/>
       <w:numFmt w:val="upperRoman"/>
@@ -4725,7 +8288,857 @@
       </w:pPr>
     </w:lvl>
   </w:abstractNum>
-  <w:abstractNum w:abstractNumId="8" w15:restartNumberingAfterBreak="0">
+  <w:abstractNum w:abstractNumId="13" w15:restartNumberingAfterBreak="0">
+    <w:nsid w:val="48564ED4"/>
+    <w:multiLevelType w:val="multilevel"/>
+    <w:tmpl w:val="C3C4CDB4"/>
+    <w:lvl w:ilvl="0">
+      <w:start w:val="1"/>
+      <w:numFmt w:val="none"/>
+      <w:lvlText w:val=""/>
+      <w:lvlJc w:val="left"/>
+      <w:pPr>
+        <w:ind w:left="360" w:hanging="360"/>
+      </w:pPr>
+      <w:rPr>
+        <w:rFonts w:hint="default"/>
+      </w:rPr>
+    </w:lvl>
+    <w:lvl w:ilvl="1">
+      <w:start w:val="1"/>
+      <w:numFmt w:val="upperRoman"/>
+      <w:lvlText w:val="%2"/>
+      <w:lvlJc w:val="left"/>
+      <w:pPr>
+        <w:ind w:left="792" w:hanging="432"/>
+      </w:pPr>
+      <w:rPr>
+        <w:rFonts w:hint="default"/>
+      </w:rPr>
+    </w:lvl>
+    <w:lvl w:ilvl="2">
+      <w:start w:val="1"/>
+      <w:numFmt w:val="decimal"/>
+      <w:lvlText w:val="%1.%2.%3."/>
+      <w:lvlJc w:val="left"/>
+      <w:pPr>
+        <w:ind w:left="1224" w:hanging="504"/>
+      </w:pPr>
+      <w:rPr>
+        <w:rFonts w:hint="default"/>
+      </w:rPr>
+    </w:lvl>
+    <w:lvl w:ilvl="3">
+      <w:start w:val="1"/>
+      <w:numFmt w:val="decimal"/>
+      <w:lvlText w:val="%1.%2.%3.%4."/>
+      <w:lvlJc w:val="left"/>
+      <w:pPr>
+        <w:ind w:left="1728" w:hanging="648"/>
+      </w:pPr>
+      <w:rPr>
+        <w:rFonts w:hint="default"/>
+      </w:rPr>
+    </w:lvl>
+    <w:lvl w:ilvl="4">
+      <w:start w:val="1"/>
+      <w:numFmt w:val="decimal"/>
+      <w:lvlText w:val="%1.%2.%3.%4.%5."/>
+      <w:lvlJc w:val="left"/>
+      <w:pPr>
+        <w:ind w:left="2232" w:hanging="792"/>
+      </w:pPr>
+      <w:rPr>
+        <w:rFonts w:hint="default"/>
+      </w:rPr>
+    </w:lvl>
+    <w:lvl w:ilvl="5">
+      <w:start w:val="1"/>
+      <w:numFmt w:val="decimal"/>
+      <w:lvlText w:val="%1.%2.%3.%4.%5.%6."/>
+      <w:lvlJc w:val="left"/>
+      <w:pPr>
+        <w:ind w:left="2736" w:hanging="936"/>
+      </w:pPr>
+      <w:rPr>
+        <w:rFonts w:hint="default"/>
+      </w:rPr>
+    </w:lvl>
+    <w:lvl w:ilvl="6">
+      <w:start w:val="1"/>
+      <w:numFmt w:val="decimal"/>
+      <w:lvlText w:val="%1.%2.%3.%4.%5.%6.%7."/>
+      <w:lvlJc w:val="left"/>
+      <w:pPr>
+        <w:ind w:left="3240" w:hanging="1080"/>
+      </w:pPr>
+      <w:rPr>
+        <w:rFonts w:hint="default"/>
+      </w:rPr>
+    </w:lvl>
+    <w:lvl w:ilvl="7">
+      <w:start w:val="1"/>
+      <w:numFmt w:val="decimal"/>
+      <w:lvlText w:val="%1.%2.%3.%4.%5.%6.%7.%8."/>
+      <w:lvlJc w:val="left"/>
+      <w:pPr>
+        <w:ind w:left="3744" w:hanging="1224"/>
+      </w:pPr>
+      <w:rPr>
+        <w:rFonts w:hint="default"/>
+      </w:rPr>
+    </w:lvl>
+    <w:lvl w:ilvl="8">
+      <w:start w:val="1"/>
+      <w:numFmt w:val="decimal"/>
+      <w:lvlText w:val="%1.%2.%3.%4.%5.%6.%7.%8.%9."/>
+      <w:lvlJc w:val="left"/>
+      <w:pPr>
+        <w:ind w:left="4320" w:hanging="1440"/>
+      </w:pPr>
+      <w:rPr>
+        <w:rFonts w:hint="default"/>
+      </w:rPr>
+    </w:lvl>
+  </w:abstractNum>
+  <w:abstractNum w:abstractNumId="14" w15:restartNumberingAfterBreak="0">
+    <w:nsid w:val="4B693801"/>
+    <w:multiLevelType w:val="hybridMultilevel"/>
+    <w:tmpl w:val="8FB21B86"/>
+    <w:lvl w:ilvl="0" w:tplc="040C0013">
+      <w:start w:val="1"/>
+      <w:numFmt w:val="upperRoman"/>
+      <w:lvlText w:val="%1."/>
+      <w:lvlJc w:val="right"/>
+      <w:pPr>
+        <w:ind w:left="720" w:hanging="360"/>
+      </w:pPr>
+    </w:lvl>
+    <w:lvl w:ilvl="1" w:tplc="040C0019" w:tentative="1">
+      <w:start w:val="1"/>
+      <w:numFmt w:val="lowerLetter"/>
+      <w:lvlText w:val="%2."/>
+      <w:lvlJc w:val="left"/>
+      <w:pPr>
+        <w:ind w:left="1440" w:hanging="360"/>
+      </w:pPr>
+    </w:lvl>
+    <w:lvl w:ilvl="2" w:tplc="040C001B" w:tentative="1">
+      <w:start w:val="1"/>
+      <w:numFmt w:val="lowerRoman"/>
+      <w:lvlText w:val="%3."/>
+      <w:lvlJc w:val="right"/>
+      <w:pPr>
+        <w:ind w:left="2160" w:hanging="180"/>
+      </w:pPr>
+    </w:lvl>
+    <w:lvl w:ilvl="3" w:tplc="040C000F" w:tentative="1">
+      <w:start w:val="1"/>
+      <w:numFmt w:val="decimal"/>
+      <w:lvlText w:val="%4."/>
+      <w:lvlJc w:val="left"/>
+      <w:pPr>
+        <w:ind w:left="2880" w:hanging="360"/>
+      </w:pPr>
+    </w:lvl>
+    <w:lvl w:ilvl="4" w:tplc="040C0019" w:tentative="1">
+      <w:start w:val="1"/>
+      <w:numFmt w:val="lowerLetter"/>
+      <w:lvlText w:val="%5."/>
+      <w:lvlJc w:val="left"/>
+      <w:pPr>
+        <w:ind w:left="3600" w:hanging="360"/>
+      </w:pPr>
+    </w:lvl>
+    <w:lvl w:ilvl="5" w:tplc="040C001B" w:tentative="1">
+      <w:start w:val="1"/>
+      <w:numFmt w:val="lowerRoman"/>
+      <w:lvlText w:val="%6."/>
+      <w:lvlJc w:val="right"/>
+      <w:pPr>
+        <w:ind w:left="4320" w:hanging="180"/>
+      </w:pPr>
+    </w:lvl>
+    <w:lvl w:ilvl="6" w:tplc="040C000F" w:tentative="1">
+      <w:start w:val="1"/>
+      <w:numFmt w:val="decimal"/>
+      <w:lvlText w:val="%7."/>
+      <w:lvlJc w:val="left"/>
+      <w:pPr>
+        <w:ind w:left="5040" w:hanging="360"/>
+      </w:pPr>
+    </w:lvl>
+    <w:lvl w:ilvl="7" w:tplc="040C0019" w:tentative="1">
+      <w:start w:val="1"/>
+      <w:numFmt w:val="lowerLetter"/>
+      <w:lvlText w:val="%8."/>
+      <w:lvlJc w:val="left"/>
+      <w:pPr>
+        <w:ind w:left="5760" w:hanging="360"/>
+      </w:pPr>
+    </w:lvl>
+    <w:lvl w:ilvl="8" w:tplc="040C001B" w:tentative="1">
+      <w:start w:val="1"/>
+      <w:numFmt w:val="lowerRoman"/>
+      <w:lvlText w:val="%9."/>
+      <w:lvlJc w:val="right"/>
+      <w:pPr>
+        <w:ind w:left="6480" w:hanging="180"/>
+      </w:pPr>
+    </w:lvl>
+  </w:abstractNum>
+  <w:abstractNum w:abstractNumId="15" w15:restartNumberingAfterBreak="0">
+    <w:nsid w:val="4D2722BB"/>
+    <w:multiLevelType w:val="hybridMultilevel"/>
+    <w:tmpl w:val="5516A308"/>
+    <w:lvl w:ilvl="0" w:tplc="040C0001">
+      <w:start w:val="1"/>
+      <w:numFmt w:val="bullet"/>
+      <w:lvlText w:val=""/>
+      <w:lvlJc w:val="left"/>
+      <w:pPr>
+        <w:ind w:left="720" w:hanging="360"/>
+      </w:pPr>
+      <w:rPr>
+        <w:rFonts w:ascii="Symbol" w:hAnsi="Symbol" w:hint="default"/>
+      </w:rPr>
+    </w:lvl>
+    <w:lvl w:ilvl="1" w:tplc="040C0003" w:tentative="1">
+      <w:start w:val="1"/>
+      <w:numFmt w:val="bullet"/>
+      <w:lvlText w:val="o"/>
+      <w:lvlJc w:val="left"/>
+      <w:pPr>
+        <w:ind w:left="1440" w:hanging="360"/>
+      </w:pPr>
+      <w:rPr>
+        <w:rFonts w:ascii="Courier New" w:hAnsi="Courier New" w:cs="Courier New" w:hint="default"/>
+      </w:rPr>
+    </w:lvl>
+    <w:lvl w:ilvl="2" w:tplc="040C0005" w:tentative="1">
+      <w:start w:val="1"/>
+      <w:numFmt w:val="bullet"/>
+      <w:lvlText w:val=""/>
+      <w:lvlJc w:val="left"/>
+      <w:pPr>
+        <w:ind w:left="2160" w:hanging="360"/>
+      </w:pPr>
+      <w:rPr>
+        <w:rFonts w:ascii="Wingdings" w:hAnsi="Wingdings" w:hint="default"/>
+      </w:rPr>
+    </w:lvl>
+    <w:lvl w:ilvl="3" w:tplc="040C0001" w:tentative="1">
+      <w:start w:val="1"/>
+      <w:numFmt w:val="bullet"/>
+      <w:lvlText w:val=""/>
+      <w:lvlJc w:val="left"/>
+      <w:pPr>
+        <w:ind w:left="2880" w:hanging="360"/>
+      </w:pPr>
+      <w:rPr>
+        <w:rFonts w:ascii="Symbol" w:hAnsi="Symbol" w:hint="default"/>
+      </w:rPr>
+    </w:lvl>
+    <w:lvl w:ilvl="4" w:tplc="040C0003" w:tentative="1">
+      <w:start w:val="1"/>
+      <w:numFmt w:val="bullet"/>
+      <w:lvlText w:val="o"/>
+      <w:lvlJc w:val="left"/>
+      <w:pPr>
+        <w:ind w:left="3600" w:hanging="360"/>
+      </w:pPr>
+      <w:rPr>
+        <w:rFonts w:ascii="Courier New" w:hAnsi="Courier New" w:cs="Courier New" w:hint="default"/>
+      </w:rPr>
+    </w:lvl>
+    <w:lvl w:ilvl="5" w:tplc="040C0005" w:tentative="1">
+      <w:start w:val="1"/>
+      <w:numFmt w:val="bullet"/>
+      <w:lvlText w:val=""/>
+      <w:lvlJc w:val="left"/>
+      <w:pPr>
+        <w:ind w:left="4320" w:hanging="360"/>
+      </w:pPr>
+      <w:rPr>
+        <w:rFonts w:ascii="Wingdings" w:hAnsi="Wingdings" w:hint="default"/>
+      </w:rPr>
+    </w:lvl>
+    <w:lvl w:ilvl="6" w:tplc="040C0001" w:tentative="1">
+      <w:start w:val="1"/>
+      <w:numFmt w:val="bullet"/>
+      <w:lvlText w:val=""/>
+      <w:lvlJc w:val="left"/>
+      <w:pPr>
+        <w:ind w:left="5040" w:hanging="360"/>
+      </w:pPr>
+      <w:rPr>
+        <w:rFonts w:ascii="Symbol" w:hAnsi="Symbol" w:hint="default"/>
+      </w:rPr>
+    </w:lvl>
+    <w:lvl w:ilvl="7" w:tplc="040C0003" w:tentative="1">
+      <w:start w:val="1"/>
+      <w:numFmt w:val="bullet"/>
+      <w:lvlText w:val="o"/>
+      <w:lvlJc w:val="left"/>
+      <w:pPr>
+        <w:ind w:left="5760" w:hanging="360"/>
+      </w:pPr>
+      <w:rPr>
+        <w:rFonts w:ascii="Courier New" w:hAnsi="Courier New" w:cs="Courier New" w:hint="default"/>
+      </w:rPr>
+    </w:lvl>
+    <w:lvl w:ilvl="8" w:tplc="040C0005" w:tentative="1">
+      <w:start w:val="1"/>
+      <w:numFmt w:val="bullet"/>
+      <w:lvlText w:val=""/>
+      <w:lvlJc w:val="left"/>
+      <w:pPr>
+        <w:ind w:left="6480" w:hanging="360"/>
+      </w:pPr>
+      <w:rPr>
+        <w:rFonts w:ascii="Wingdings" w:hAnsi="Wingdings" w:hint="default"/>
+      </w:rPr>
+    </w:lvl>
+  </w:abstractNum>
+  <w:abstractNum w:abstractNumId="16" w15:restartNumberingAfterBreak="0">
+    <w:nsid w:val="527D5335"/>
+    <w:multiLevelType w:val="multilevel"/>
+    <w:tmpl w:val="180E4844"/>
+    <w:lvl w:ilvl="0">
+      <w:start w:val="1"/>
+      <w:numFmt w:val="none"/>
+      <w:lvlText w:val="%1"/>
+      <w:lvlJc w:val="left"/>
+      <w:pPr>
+        <w:ind w:left="357" w:hanging="357"/>
+      </w:pPr>
+      <w:rPr>
+        <w:rFonts w:hint="default"/>
+      </w:rPr>
+    </w:lvl>
+    <w:lvl w:ilvl="1">
+      <w:start w:val="1"/>
+      <w:numFmt w:val="upperRoman"/>
+      <w:lvlText w:val="%1%2"/>
+      <w:lvlJc w:val="left"/>
+      <w:pPr>
+        <w:ind w:left="714" w:hanging="357"/>
+      </w:pPr>
+      <w:rPr>
+        <w:rFonts w:hint="default"/>
+      </w:rPr>
+    </w:lvl>
+    <w:lvl w:ilvl="2">
+      <w:start w:val="1"/>
+      <w:numFmt w:val="decimal"/>
+      <w:lvlText w:val="%1.%2.%3."/>
+      <w:lvlJc w:val="left"/>
+      <w:pPr>
+        <w:ind w:left="1071" w:hanging="357"/>
+      </w:pPr>
+      <w:rPr>
+        <w:rFonts w:hint="default"/>
+      </w:rPr>
+    </w:lvl>
+    <w:lvl w:ilvl="3">
+      <w:start w:val="1"/>
+      <w:numFmt w:val="decimal"/>
+      <w:lvlText w:val="%1.%2.%3.%4."/>
+      <w:lvlJc w:val="left"/>
+      <w:pPr>
+        <w:ind w:left="1428" w:hanging="357"/>
+      </w:pPr>
+      <w:rPr>
+        <w:rFonts w:hint="default"/>
+      </w:rPr>
+    </w:lvl>
+    <w:lvl w:ilvl="4">
+      <w:start w:val="1"/>
+      <w:numFmt w:val="decimal"/>
+      <w:lvlText w:val="%1.%2.%3.%4.%5."/>
+      <w:lvlJc w:val="left"/>
+      <w:pPr>
+        <w:ind w:left="1785" w:hanging="357"/>
+      </w:pPr>
+      <w:rPr>
+        <w:rFonts w:hint="default"/>
+      </w:rPr>
+    </w:lvl>
+    <w:lvl w:ilvl="5">
+      <w:start w:val="1"/>
+      <w:numFmt w:val="decimal"/>
+      <w:lvlText w:val="%1.%2.%3.%4.%5.%6."/>
+      <w:lvlJc w:val="left"/>
+      <w:pPr>
+        <w:ind w:left="2142" w:hanging="357"/>
+      </w:pPr>
+      <w:rPr>
+        <w:rFonts w:hint="default"/>
+      </w:rPr>
+    </w:lvl>
+    <w:lvl w:ilvl="6">
+      <w:start w:val="1"/>
+      <w:numFmt w:val="decimal"/>
+      <w:lvlText w:val="%1.%2.%3.%4.%5.%6.%7."/>
+      <w:lvlJc w:val="left"/>
+      <w:pPr>
+        <w:ind w:left="2499" w:hanging="357"/>
+      </w:pPr>
+      <w:rPr>
+        <w:rFonts w:hint="default"/>
+      </w:rPr>
+    </w:lvl>
+    <w:lvl w:ilvl="7">
+      <w:start w:val="1"/>
+      <w:numFmt w:val="decimal"/>
+      <w:lvlText w:val="%1.%2.%3.%4.%5.%6.%7.%8."/>
+      <w:lvlJc w:val="left"/>
+      <w:pPr>
+        <w:ind w:left="2856" w:hanging="357"/>
+      </w:pPr>
+      <w:rPr>
+        <w:rFonts w:hint="default"/>
+      </w:rPr>
+    </w:lvl>
+    <w:lvl w:ilvl="8">
+      <w:start w:val="1"/>
+      <w:numFmt w:val="decimal"/>
+      <w:lvlText w:val="%1.%2.%3.%4.%5.%6.%7.%8.%9."/>
+      <w:lvlJc w:val="left"/>
+      <w:pPr>
+        <w:ind w:left="3213" w:hanging="357"/>
+      </w:pPr>
+      <w:rPr>
+        <w:rFonts w:hint="default"/>
+      </w:rPr>
+    </w:lvl>
+  </w:abstractNum>
+  <w:abstractNum w:abstractNumId="17" w15:restartNumberingAfterBreak="0">
+    <w:nsid w:val="5DDC7951"/>
+    <w:multiLevelType w:val="hybridMultilevel"/>
+    <w:tmpl w:val="E47280CA"/>
+    <w:lvl w:ilvl="0" w:tplc="040C0013">
+      <w:start w:val="1"/>
+      <w:numFmt w:val="upperRoman"/>
+      <w:lvlText w:val="%1."/>
+      <w:lvlJc w:val="right"/>
+      <w:pPr>
+        <w:ind w:left="720" w:hanging="360"/>
+      </w:pPr>
+    </w:lvl>
+    <w:lvl w:ilvl="1" w:tplc="040C0019" w:tentative="1">
+      <w:start w:val="1"/>
+      <w:numFmt w:val="lowerLetter"/>
+      <w:lvlText w:val="%2."/>
+      <w:lvlJc w:val="left"/>
+      <w:pPr>
+        <w:ind w:left="1440" w:hanging="360"/>
+      </w:pPr>
+    </w:lvl>
+    <w:lvl w:ilvl="2" w:tplc="040C001B" w:tentative="1">
+      <w:start w:val="1"/>
+      <w:numFmt w:val="lowerRoman"/>
+      <w:lvlText w:val="%3."/>
+      <w:lvlJc w:val="right"/>
+      <w:pPr>
+        <w:ind w:left="2160" w:hanging="180"/>
+      </w:pPr>
+    </w:lvl>
+    <w:lvl w:ilvl="3" w:tplc="040C000F" w:tentative="1">
+      <w:start w:val="1"/>
+      <w:numFmt w:val="decimal"/>
+      <w:lvlText w:val="%4."/>
+      <w:lvlJc w:val="left"/>
+      <w:pPr>
+        <w:ind w:left="2880" w:hanging="360"/>
+      </w:pPr>
+    </w:lvl>
+    <w:lvl w:ilvl="4" w:tplc="040C0019" w:tentative="1">
+      <w:start w:val="1"/>
+      <w:numFmt w:val="lowerLetter"/>
+      <w:lvlText w:val="%5."/>
+      <w:lvlJc w:val="left"/>
+      <w:pPr>
+        <w:ind w:left="3600" w:hanging="360"/>
+      </w:pPr>
+    </w:lvl>
+    <w:lvl w:ilvl="5" w:tplc="040C001B" w:tentative="1">
+      <w:start w:val="1"/>
+      <w:numFmt w:val="lowerRoman"/>
+      <w:lvlText w:val="%6."/>
+      <w:lvlJc w:val="right"/>
+      <w:pPr>
+        <w:ind w:left="4320" w:hanging="180"/>
+      </w:pPr>
+    </w:lvl>
+    <w:lvl w:ilvl="6" w:tplc="040C000F" w:tentative="1">
+      <w:start w:val="1"/>
+      <w:numFmt w:val="decimal"/>
+      <w:lvlText w:val="%7."/>
+      <w:lvlJc w:val="left"/>
+      <w:pPr>
+        <w:ind w:left="5040" w:hanging="360"/>
+      </w:pPr>
+    </w:lvl>
+    <w:lvl w:ilvl="7" w:tplc="040C0019" w:tentative="1">
+      <w:start w:val="1"/>
+      <w:numFmt w:val="lowerLetter"/>
+      <w:lvlText w:val="%8."/>
+      <w:lvlJc w:val="left"/>
+      <w:pPr>
+        <w:ind w:left="5760" w:hanging="360"/>
+      </w:pPr>
+    </w:lvl>
+    <w:lvl w:ilvl="8" w:tplc="040C001B" w:tentative="1">
+      <w:start w:val="1"/>
+      <w:numFmt w:val="lowerRoman"/>
+      <w:lvlText w:val="%9."/>
+      <w:lvlJc w:val="right"/>
+      <w:pPr>
+        <w:ind w:left="6480" w:hanging="180"/>
+      </w:pPr>
+    </w:lvl>
+  </w:abstractNum>
+  <w:abstractNum w:abstractNumId="18" w15:restartNumberingAfterBreak="0">
+    <w:nsid w:val="665102A9"/>
+    <w:multiLevelType w:val="multilevel"/>
+    <w:tmpl w:val="C3C4CDB4"/>
+    <w:lvl w:ilvl="0">
+      <w:start w:val="1"/>
+      <w:numFmt w:val="none"/>
+      <w:lvlText w:val=""/>
+      <w:lvlJc w:val="left"/>
+      <w:pPr>
+        <w:ind w:left="360" w:hanging="360"/>
+      </w:pPr>
+      <w:rPr>
+        <w:rFonts w:hint="default"/>
+      </w:rPr>
+    </w:lvl>
+    <w:lvl w:ilvl="1">
+      <w:start w:val="1"/>
+      <w:numFmt w:val="upperRoman"/>
+      <w:lvlText w:val="%2"/>
+      <w:lvlJc w:val="left"/>
+      <w:pPr>
+        <w:ind w:left="792" w:hanging="432"/>
+      </w:pPr>
+      <w:rPr>
+        <w:rFonts w:hint="default"/>
+      </w:rPr>
+    </w:lvl>
+    <w:lvl w:ilvl="2">
+      <w:start w:val="1"/>
+      <w:numFmt w:val="decimal"/>
+      <w:lvlText w:val="%1.%2.%3."/>
+      <w:lvlJc w:val="left"/>
+      <w:pPr>
+        <w:ind w:left="1224" w:hanging="504"/>
+      </w:pPr>
+      <w:rPr>
+        <w:rFonts w:hint="default"/>
+      </w:rPr>
+    </w:lvl>
+    <w:lvl w:ilvl="3">
+      <w:start w:val="1"/>
+      <w:numFmt w:val="decimal"/>
+      <w:lvlText w:val="%1.%2.%3.%4."/>
+      <w:lvlJc w:val="left"/>
+      <w:pPr>
+        <w:ind w:left="1728" w:hanging="648"/>
+      </w:pPr>
+      <w:rPr>
+        <w:rFonts w:hint="default"/>
+      </w:rPr>
+    </w:lvl>
+    <w:lvl w:ilvl="4">
+      <w:start w:val="1"/>
+      <w:numFmt w:val="decimal"/>
+      <w:lvlText w:val="%1.%2.%3.%4.%5."/>
+      <w:lvlJc w:val="left"/>
+      <w:pPr>
+        <w:ind w:left="2232" w:hanging="792"/>
+      </w:pPr>
+      <w:rPr>
+        <w:rFonts w:hint="default"/>
+      </w:rPr>
+    </w:lvl>
+    <w:lvl w:ilvl="5">
+      <w:start w:val="1"/>
+      <w:numFmt w:val="decimal"/>
+      <w:lvlText w:val="%1.%2.%3.%4.%5.%6."/>
+      <w:lvlJc w:val="left"/>
+      <w:pPr>
+        <w:ind w:left="2736" w:hanging="936"/>
+      </w:pPr>
+      <w:rPr>
+        <w:rFonts w:hint="default"/>
+      </w:rPr>
+    </w:lvl>
+    <w:lvl w:ilvl="6">
+      <w:start w:val="1"/>
+      <w:numFmt w:val="decimal"/>
+      <w:lvlText w:val="%1.%2.%3.%4.%5.%6.%7."/>
+      <w:lvlJc w:val="left"/>
+      <w:pPr>
+        <w:ind w:left="3240" w:hanging="1080"/>
+      </w:pPr>
+      <w:rPr>
+        <w:rFonts w:hint="default"/>
+      </w:rPr>
+    </w:lvl>
+    <w:lvl w:ilvl="7">
+      <w:start w:val="1"/>
+      <w:numFmt w:val="decimal"/>
+      <w:lvlText w:val="%1.%2.%3.%4.%5.%6.%7.%8."/>
+      <w:lvlJc w:val="left"/>
+      <w:pPr>
+        <w:ind w:left="3744" w:hanging="1224"/>
+      </w:pPr>
+      <w:rPr>
+        <w:rFonts w:hint="default"/>
+      </w:rPr>
+    </w:lvl>
+    <w:lvl w:ilvl="8">
+      <w:start w:val="1"/>
+      <w:numFmt w:val="decimal"/>
+      <w:lvlText w:val="%1.%2.%3.%4.%5.%6.%7.%8.%9."/>
+      <w:lvlJc w:val="left"/>
+      <w:pPr>
+        <w:ind w:left="4320" w:hanging="1440"/>
+      </w:pPr>
+      <w:rPr>
+        <w:rFonts w:hint="default"/>
+      </w:rPr>
+    </w:lvl>
+  </w:abstractNum>
+  <w:abstractNum w:abstractNumId="19" w15:restartNumberingAfterBreak="0">
+    <w:nsid w:val="72BF5B19"/>
+    <w:multiLevelType w:val="multilevel"/>
+    <w:tmpl w:val="00A879EC"/>
+    <w:lvl w:ilvl="0">
+      <w:start w:val="1"/>
+      <w:numFmt w:val="none"/>
+      <w:lvlText w:val=""/>
+      <w:lvlJc w:val="left"/>
+      <w:pPr>
+        <w:ind w:left="360" w:hanging="360"/>
+      </w:pPr>
+      <w:rPr>
+        <w:rFonts w:hint="default"/>
+      </w:rPr>
+    </w:lvl>
+    <w:lvl w:ilvl="1">
+      <w:start w:val="1"/>
+      <w:numFmt w:val="upperRoman"/>
+      <w:lvlText w:val="%2"/>
+      <w:lvlJc w:val="left"/>
+      <w:pPr>
+        <w:ind w:left="792" w:hanging="432"/>
+      </w:pPr>
+      <w:rPr>
+        <w:rFonts w:hint="default"/>
+      </w:rPr>
+    </w:lvl>
+    <w:lvl w:ilvl="2">
+      <w:start w:val="1"/>
+      <w:numFmt w:val="decimal"/>
+      <w:lvlText w:val="%1.%2.%3."/>
+      <w:lvlJc w:val="left"/>
+      <w:pPr>
+        <w:ind w:left="1224" w:hanging="504"/>
+      </w:pPr>
+      <w:rPr>
+        <w:rFonts w:hint="default"/>
+      </w:rPr>
+    </w:lvl>
+    <w:lvl w:ilvl="3">
+      <w:start w:val="1"/>
+      <w:numFmt w:val="decimal"/>
+      <w:lvlText w:val="%1.%2.%3.%4."/>
+      <w:lvlJc w:val="left"/>
+      <w:pPr>
+        <w:ind w:left="1728" w:hanging="648"/>
+      </w:pPr>
+      <w:rPr>
+        <w:rFonts w:hint="default"/>
+      </w:rPr>
+    </w:lvl>
+    <w:lvl w:ilvl="4">
+      <w:start w:val="1"/>
+      <w:numFmt w:val="decimal"/>
+      <w:lvlText w:val="%1.%2.%3.%4.%5."/>
+      <w:lvlJc w:val="left"/>
+      <w:pPr>
+        <w:ind w:left="2232" w:hanging="792"/>
+      </w:pPr>
+      <w:rPr>
+        <w:rFonts w:hint="default"/>
+      </w:rPr>
+    </w:lvl>
+    <w:lvl w:ilvl="5">
+      <w:start w:val="1"/>
+      <w:numFmt w:val="decimal"/>
+      <w:lvlText w:val="%1.%2.%3.%4.%5.%6."/>
+      <w:lvlJc w:val="left"/>
+      <w:pPr>
+        <w:ind w:left="2736" w:hanging="936"/>
+      </w:pPr>
+      <w:rPr>
+        <w:rFonts w:hint="default"/>
+      </w:rPr>
+    </w:lvl>
+    <w:lvl w:ilvl="6">
+      <w:start w:val="1"/>
+      <w:numFmt w:val="decimal"/>
+      <w:lvlText w:val="%1.%2.%3.%4.%5.%6.%7."/>
+      <w:lvlJc w:val="left"/>
+      <w:pPr>
+        <w:ind w:left="3240" w:hanging="1080"/>
+      </w:pPr>
+      <w:rPr>
+        <w:rFonts w:hint="default"/>
+      </w:rPr>
+    </w:lvl>
+    <w:lvl w:ilvl="7">
+      <w:start w:val="1"/>
+      <w:numFmt w:val="decimal"/>
+      <w:lvlText w:val="%1.%2.%3.%4.%5.%6.%7.%8."/>
+      <w:lvlJc w:val="left"/>
+      <w:pPr>
+        <w:ind w:left="3744" w:hanging="1224"/>
+      </w:pPr>
+      <w:rPr>
+        <w:rFonts w:hint="default"/>
+      </w:rPr>
+    </w:lvl>
+    <w:lvl w:ilvl="8">
+      <w:start w:val="1"/>
+      <w:numFmt w:val="decimal"/>
+      <w:lvlText w:val="%1.%2.%3.%4.%5.%6.%7.%8.%9."/>
+      <w:lvlJc w:val="left"/>
+      <w:pPr>
+        <w:ind w:left="4320" w:hanging="1440"/>
+      </w:pPr>
+      <w:rPr>
+        <w:rFonts w:hint="default"/>
+      </w:rPr>
+    </w:lvl>
+  </w:abstractNum>
+  <w:abstractNum w:abstractNumId="20" w15:restartNumberingAfterBreak="0">
+    <w:nsid w:val="73BB2E5C"/>
+    <w:multiLevelType w:val="multilevel"/>
+    <w:tmpl w:val="57C21AFE"/>
+    <w:lvl w:ilvl="0">
+      <w:start w:val="1"/>
+      <w:numFmt w:val="none"/>
+      <w:lvlText w:val=""/>
+      <w:lvlJc w:val="left"/>
+      <w:pPr>
+        <w:ind w:left="360" w:hanging="360"/>
+      </w:pPr>
+      <w:rPr>
+        <w:rFonts w:hint="default"/>
+      </w:rPr>
+    </w:lvl>
+    <w:lvl w:ilvl="1">
+      <w:start w:val="1"/>
+      <w:numFmt w:val="upperRoman"/>
+      <w:lvlText w:val="%2."/>
+      <w:lvlJc w:val="left"/>
+      <w:pPr>
+        <w:ind w:left="792" w:hanging="432"/>
+      </w:pPr>
+      <w:rPr>
+        <w:rFonts w:hint="default"/>
+      </w:rPr>
+    </w:lvl>
+    <w:lvl w:ilvl="2">
+      <w:start w:val="1"/>
+      <w:numFmt w:val="decimal"/>
+      <w:lvlText w:val="%1.%2.%3."/>
+      <w:lvlJc w:val="left"/>
+      <w:pPr>
+        <w:ind w:left="1224" w:hanging="504"/>
+      </w:pPr>
+      <w:rPr>
+        <w:rFonts w:hint="default"/>
+      </w:rPr>
+    </w:lvl>
+    <w:lvl w:ilvl="3">
+      <w:start w:val="1"/>
+      <w:numFmt w:val="decimal"/>
+      <w:lvlText w:val="%1.%2.%3.%4."/>
+      <w:lvlJc w:val="left"/>
+      <w:pPr>
+        <w:ind w:left="1728" w:hanging="648"/>
+      </w:pPr>
+      <w:rPr>
+        <w:rFonts w:hint="default"/>
+      </w:rPr>
+    </w:lvl>
+    <w:lvl w:ilvl="4">
+      <w:start w:val="1"/>
+      <w:numFmt w:val="decimal"/>
+      <w:lvlText w:val="%1.%2.%3.%4.%5."/>
+      <w:lvlJc w:val="left"/>
+      <w:pPr>
+        <w:ind w:left="2232" w:hanging="792"/>
+      </w:pPr>
+      <w:rPr>
+        <w:rFonts w:hint="default"/>
+      </w:rPr>
+    </w:lvl>
+    <w:lvl w:ilvl="5">
+      <w:start w:val="1"/>
+      <w:numFmt w:val="decimal"/>
+      <w:lvlText w:val="%1.%2.%3.%4.%5.%6."/>
+      <w:lvlJc w:val="left"/>
+      <w:pPr>
+        <w:ind w:left="2736" w:hanging="936"/>
+      </w:pPr>
+      <w:rPr>
+        <w:rFonts w:hint="default"/>
+      </w:rPr>
+    </w:lvl>
+    <w:lvl w:ilvl="6">
+      <w:start w:val="1"/>
+      <w:numFmt w:val="decimal"/>
+      <w:lvlText w:val="%1.%2.%3.%4.%5.%6.%7."/>
+      <w:lvlJc w:val="left"/>
+      <w:pPr>
+        <w:ind w:left="3240" w:hanging="1080"/>
+      </w:pPr>
+      <w:rPr>
+        <w:rFonts w:hint="default"/>
+      </w:rPr>
+    </w:lvl>
+    <w:lvl w:ilvl="7">
+      <w:start w:val="1"/>
+      <w:numFmt w:val="decimal"/>
+      <w:lvlText w:val="%1.%2.%3.%4.%5.%6.%7.%8."/>
+      <w:lvlJc w:val="left"/>
+      <w:pPr>
+        <w:ind w:left="3744" w:hanging="1224"/>
+      </w:pPr>
+      <w:rPr>
+        <w:rFonts w:hint="default"/>
+      </w:rPr>
+    </w:lvl>
+    <w:lvl w:ilvl="8">
+      <w:start w:val="1"/>
+      <w:numFmt w:val="decimal"/>
+      <w:lvlText w:val="%1.%2.%3.%4.%5.%6.%7.%8.%9."/>
+      <w:lvlJc w:val="left"/>
+      <w:pPr>
+        <w:ind w:left="4320" w:hanging="1440"/>
+      </w:pPr>
+      <w:rPr>
+        <w:rFonts w:hint="default"/>
+      </w:rPr>
+    </w:lvl>
+  </w:abstractNum>
+  <w:abstractNum w:abstractNumId="21" w15:restartNumberingAfterBreak="0">
     <w:nsid w:val="7AF02676"/>
     <w:multiLevelType w:val="hybridMultilevel"/>
     <w:tmpl w:val="74EE3EE2"/>
@@ -4838,7 +9251,7 @@
       </w:rPr>
     </w:lvl>
   </w:abstractNum>
-  <w:abstractNum w:abstractNumId="9" w15:restartNumberingAfterBreak="0">
+  <w:abstractNum w:abstractNumId="22" w15:restartNumberingAfterBreak="0">
     <w:nsid w:val="7BAB196A"/>
     <w:multiLevelType w:val="hybridMultilevel"/>
     <w:tmpl w:val="41246204"/>
@@ -4952,34 +9365,73 @@
     </w:lvl>
   </w:abstractNum>
   <w:num w:numId="1">
+    <w:abstractNumId w:val="11"/>
+  </w:num>
+  <w:num w:numId="2">
+    <w:abstractNumId w:val="9"/>
+  </w:num>
+  <w:num w:numId="3">
+    <w:abstractNumId w:val="7"/>
+  </w:num>
+  <w:num w:numId="4">
+    <w:abstractNumId w:val="2"/>
+  </w:num>
+  <w:num w:numId="5">
+    <w:abstractNumId w:val="1"/>
+  </w:num>
+  <w:num w:numId="6">
+    <w:abstractNumId w:val="5"/>
+  </w:num>
+  <w:num w:numId="7">
+    <w:abstractNumId w:val="21"/>
+  </w:num>
+  <w:num w:numId="8">
+    <w:abstractNumId w:val="10"/>
+  </w:num>
+  <w:num w:numId="9">
+    <w:abstractNumId w:val="22"/>
+  </w:num>
+  <w:num w:numId="10">
+    <w:abstractNumId w:val="17"/>
+  </w:num>
+  <w:num w:numId="11">
+    <w:abstractNumId w:val="12"/>
+  </w:num>
+  <w:num w:numId="12">
+    <w:abstractNumId w:val="8"/>
+  </w:num>
+  <w:num w:numId="13">
+    <w:abstractNumId w:val="13"/>
+  </w:num>
+  <w:num w:numId="14">
     <w:abstractNumId w:val="6"/>
   </w:num>
-  <w:num w:numId="2">
-    <w:abstractNumId w:val="4"/>
+  <w:num w:numId="15">
+    <w:abstractNumId w:val="19"/>
   </w:num>
-  <w:num w:numId="3">
+  <w:num w:numId="16">
+    <w:abstractNumId w:val="16"/>
+  </w:num>
+  <w:num w:numId="17">
+    <w:abstractNumId w:val="18"/>
+  </w:num>
+  <w:num w:numId="18">
     <w:abstractNumId w:val="3"/>
   </w:num>
-  <w:num w:numId="4">
-    <w:abstractNumId w:val="1"/>
-  </w:num>
-  <w:num w:numId="5">
+  <w:num w:numId="19">
     <w:abstractNumId w:val="0"/>
   </w:num>
-  <w:num w:numId="6">
-    <w:abstractNumId w:val="2"/>
+  <w:num w:numId="20">
+    <w:abstractNumId w:val="15"/>
   </w:num>
-  <w:num w:numId="7">
-    <w:abstractNumId w:val="8"/>
+  <w:num w:numId="21">
+    <w:abstractNumId w:val="20"/>
   </w:num>
-  <w:num w:numId="8">
-    <w:abstractNumId w:val="5"/>
+  <w:num w:numId="22">
+    <w:abstractNumId w:val="14"/>
   </w:num>
-  <w:num w:numId="9">
-    <w:abstractNumId w:val="9"/>
-  </w:num>
-  <w:num w:numId="10">
-    <w:abstractNumId w:val="7"/>
+  <w:num w:numId="23">
+    <w:abstractNumId w:val="4"/>
   </w:num>
 </w:numbering>
 </file>
@@ -5382,6 +9834,52 @@
     <w:name w:val="Normal"/>
     <w:qFormat/>
   </w:style>
+  <w:style w:type="paragraph" w:styleId="Titre1">
+    <w:name w:val="heading 1"/>
+    <w:basedOn w:val="Normal"/>
+    <w:next w:val="Normal"/>
+    <w:link w:val="Titre1Car"/>
+    <w:autoRedefine/>
+    <w:uiPriority w:val="9"/>
+    <w:qFormat/>
+    <w:rsid w:val="00FB3328"/>
+    <w:pPr>
+      <w:keepNext/>
+      <w:keepLines/>
+      <w:spacing w:before="240" w:after="0" w:line="240" w:lineRule="auto"/>
+      <w:jc w:val="center"/>
+      <w:outlineLvl w:val="0"/>
+    </w:pPr>
+    <w:rPr>
+      <w:rFonts w:eastAsiaTheme="majorEastAsia" w:cstheme="majorBidi"/>
+      <w:b/>
+      <w:color w:val="FFFFFF" w:themeColor="background1"/>
+      <w:sz w:val="72"/>
+      <w:szCs w:val="32"/>
+    </w:rPr>
+  </w:style>
+  <w:style w:type="paragraph" w:styleId="Titre2">
+    <w:name w:val="heading 2"/>
+    <w:basedOn w:val="Normal"/>
+    <w:next w:val="Normal"/>
+    <w:link w:val="Titre2Car"/>
+    <w:uiPriority w:val="9"/>
+    <w:unhideWhenUsed/>
+    <w:qFormat/>
+    <w:rsid w:val="008701BD"/>
+    <w:pPr>
+      <w:keepNext/>
+      <w:keepLines/>
+      <w:spacing w:before="40" w:after="0" w:line="480" w:lineRule="auto"/>
+      <w:outlineLvl w:val="1"/>
+    </w:pPr>
+    <w:rPr>
+      <w:rFonts w:eastAsiaTheme="majorEastAsia" w:cstheme="majorBidi"/>
+      <w:color w:val="000000" w:themeColor="text1"/>
+      <w:sz w:val="44"/>
+      <w:szCs w:val="26"/>
+    </w:rPr>
+  </w:style>
   <w:style w:type="paragraph" w:styleId="Titre3">
     <w:name w:val="heading 3"/>
     <w:basedOn w:val="Normal"/>
@@ -5404,10 +9902,32 @@
       <w:szCs w:val="24"/>
     </w:rPr>
   </w:style>
+  <w:style w:type="paragraph" w:styleId="Titre4">
+    <w:name w:val="heading 4"/>
+    <w:basedOn w:val="Normal"/>
+    <w:next w:val="Normal"/>
+    <w:link w:val="Titre4Car"/>
+    <w:uiPriority w:val="9"/>
+    <w:semiHidden/>
+    <w:unhideWhenUsed/>
+    <w:qFormat/>
+    <w:rsid w:val="00422FA6"/>
+    <w:pPr>
+      <w:keepNext/>
+      <w:keepLines/>
+      <w:spacing w:before="40" w:after="0"/>
+      <w:outlineLvl w:val="3"/>
+    </w:pPr>
+    <w:rPr>
+      <w:rFonts w:asciiTheme="majorHAnsi" w:eastAsiaTheme="majorEastAsia" w:hAnsiTheme="majorHAnsi" w:cstheme="majorBidi"/>
+      <w:i/>
+      <w:iCs/>
+      <w:color w:val="2F5496" w:themeColor="accent1" w:themeShade="BF"/>
+    </w:rPr>
+  </w:style>
   <w:style w:type="character" w:default="1" w:styleId="Policepardfaut">
     <w:name w:val="Default Paragraph Font"/>
     <w:uiPriority w:val="1"/>
-    <w:semiHidden/>
     <w:unhideWhenUsed/>
   </w:style>
   <w:style w:type="table" w:default="1" w:styleId="TableauNormal">
@@ -5499,6 +10019,155 @@
       <w:szCs w:val="24"/>
     </w:rPr>
   </w:style>
+  <w:style w:type="paragraph" w:styleId="Lgende">
+    <w:name w:val="caption"/>
+    <w:basedOn w:val="Normal"/>
+    <w:next w:val="Normal"/>
+    <w:uiPriority w:val="35"/>
+    <w:unhideWhenUsed/>
+    <w:qFormat/>
+    <w:rsid w:val="00A3668C"/>
+    <w:pPr>
+      <w:spacing w:after="200" w:line="240" w:lineRule="auto"/>
+    </w:pPr>
+    <w:rPr>
+      <w:i/>
+      <w:iCs/>
+      <w:color w:val="44546A" w:themeColor="text2"/>
+      <w:sz w:val="18"/>
+      <w:szCs w:val="18"/>
+    </w:rPr>
+  </w:style>
+  <w:style w:type="character" w:customStyle="1" w:styleId="Titre1Car">
+    <w:name w:val="Titre 1 Car"/>
+    <w:basedOn w:val="Policepardfaut"/>
+    <w:link w:val="Titre1"/>
+    <w:uiPriority w:val="9"/>
+    <w:rsid w:val="00FB3328"/>
+    <w:rPr>
+      <w:rFonts w:eastAsiaTheme="majorEastAsia" w:cstheme="majorBidi"/>
+      <w:b/>
+      <w:color w:val="FFFFFF" w:themeColor="background1"/>
+      <w:sz w:val="72"/>
+      <w:szCs w:val="32"/>
+    </w:rPr>
+  </w:style>
+  <w:style w:type="paragraph" w:styleId="En-ttedetabledesmatires">
+    <w:name w:val="TOC Heading"/>
+    <w:basedOn w:val="Titre1"/>
+    <w:next w:val="Normal"/>
+    <w:uiPriority w:val="39"/>
+    <w:unhideWhenUsed/>
+    <w:qFormat/>
+    <w:rsid w:val="00900764"/>
+    <w:pPr>
+      <w:outlineLvl w:val="9"/>
+    </w:pPr>
+    <w:rPr>
+      <w:lang w:eastAsia="fr-FR"/>
+    </w:rPr>
+  </w:style>
+  <w:style w:type="paragraph" w:styleId="TM2">
+    <w:name w:val="toc 2"/>
+    <w:basedOn w:val="Normal"/>
+    <w:next w:val="Normal"/>
+    <w:autoRedefine/>
+    <w:uiPriority w:val="39"/>
+    <w:unhideWhenUsed/>
+    <w:rsid w:val="00422FA6"/>
+    <w:pPr>
+      <w:spacing w:after="100"/>
+      <w:ind w:left="216"/>
+    </w:pPr>
+    <w:rPr>
+      <w:rFonts w:eastAsiaTheme="minorEastAsia" w:cs="Times New Roman"/>
+      <w:lang w:eastAsia="fr-FR"/>
+    </w:rPr>
+  </w:style>
+  <w:style w:type="paragraph" w:styleId="TM1">
+    <w:name w:val="toc 1"/>
+    <w:basedOn w:val="Normal"/>
+    <w:next w:val="Normal"/>
+    <w:autoRedefine/>
+    <w:uiPriority w:val="39"/>
+    <w:unhideWhenUsed/>
+    <w:rsid w:val="00900764"/>
+    <w:pPr>
+      <w:spacing w:after="100"/>
+    </w:pPr>
+    <w:rPr>
+      <w:rFonts w:eastAsiaTheme="minorEastAsia" w:cs="Times New Roman"/>
+      <w:b/>
+      <w:bCs/>
+      <w:sz w:val="28"/>
+      <w:szCs w:val="28"/>
+      <w:lang w:eastAsia="fr-FR"/>
+    </w:rPr>
+  </w:style>
+  <w:style w:type="paragraph" w:styleId="TM3">
+    <w:name w:val="toc 3"/>
+    <w:basedOn w:val="Normal"/>
+    <w:next w:val="Normal"/>
+    <w:autoRedefine/>
+    <w:uiPriority w:val="39"/>
+    <w:unhideWhenUsed/>
+    <w:rsid w:val="00900764"/>
+    <w:pPr>
+      <w:spacing w:after="100"/>
+      <w:ind w:left="440"/>
+    </w:pPr>
+    <w:rPr>
+      <w:rFonts w:eastAsiaTheme="minorEastAsia" w:cs="Times New Roman"/>
+      <w:lang w:eastAsia="fr-FR"/>
+    </w:rPr>
+  </w:style>
+  <w:style w:type="character" w:customStyle="1" w:styleId="Titre4Car">
+    <w:name w:val="Titre 4 Car"/>
+    <w:basedOn w:val="Policepardfaut"/>
+    <w:link w:val="Titre4"/>
+    <w:uiPriority w:val="9"/>
+    <w:semiHidden/>
+    <w:rsid w:val="00422FA6"/>
+    <w:rPr>
+      <w:rFonts w:asciiTheme="majorHAnsi" w:eastAsiaTheme="majorEastAsia" w:hAnsiTheme="majorHAnsi" w:cstheme="majorBidi"/>
+      <w:i/>
+      <w:iCs/>
+      <w:color w:val="2F5496" w:themeColor="accent1" w:themeShade="BF"/>
+    </w:rPr>
+  </w:style>
+  <w:style w:type="character" w:customStyle="1" w:styleId="Titre2Car">
+    <w:name w:val="Titre 2 Car"/>
+    <w:basedOn w:val="Policepardfaut"/>
+    <w:link w:val="Titre2"/>
+    <w:uiPriority w:val="9"/>
+    <w:rsid w:val="008701BD"/>
+    <w:rPr>
+      <w:rFonts w:eastAsiaTheme="majorEastAsia" w:cstheme="majorBidi"/>
+      <w:color w:val="000000" w:themeColor="text1"/>
+      <w:sz w:val="44"/>
+      <w:szCs w:val="26"/>
+    </w:rPr>
+  </w:style>
+  <w:style w:type="character" w:styleId="Lienhypertexte">
+    <w:name w:val="Hyperlink"/>
+    <w:basedOn w:val="Policepardfaut"/>
+    <w:uiPriority w:val="99"/>
+    <w:unhideWhenUsed/>
+    <w:rsid w:val="00AC73B4"/>
+    <w:rPr>
+      <w:color w:val="0563C1" w:themeColor="hyperlink"/>
+      <w:u w:val="single"/>
+    </w:rPr>
+  </w:style>
+  <w:style w:type="paragraph" w:styleId="Sansinterligne">
+    <w:name w:val="No Spacing"/>
+    <w:uiPriority w:val="1"/>
+    <w:qFormat/>
+    <w:rsid w:val="00B242D4"/>
+    <w:pPr>
+      <w:spacing w:after="0" w:line="240" w:lineRule="auto"/>
+    </w:pPr>
+  </w:style>
 </w:styles>
 </file>
 
@@ -5547,10 +10216,10 @@
     <w:pitch w:val="variable"/>
     <w:sig w:usb0="E0002AFF" w:usb1="C0007843" w:usb2="00000009" w:usb3="00000000" w:csb0="000001FF" w:csb1="00000000"/>
   </w:font>
-  <w:font w:name="Wingdings">
-    <w:panose1 w:val="05000000000000000000"/>
+  <w:font w:name="Symbol">
+    <w:panose1 w:val="05050102010706020507"/>
     <w:charset w:val="02"/>
-    <w:family w:val="auto"/>
+    <w:family w:val="roman"/>
     <w:pitch w:val="variable"/>
     <w:sig w:usb0="00000000" w:usb1="10000000" w:usb2="00000000" w:usb3="00000000" w:csb0="80000000" w:csb1="00000000"/>
   </w:font>
@@ -5559,12 +10228,12 @@
     <w:charset w:val="00"/>
     <w:family w:val="modern"/>
     <w:pitch w:val="fixed"/>
-    <w:sig w:usb0="E0002AFF" w:usb1="C0007843" w:usb2="00000009" w:usb3="00000000" w:csb0="000001FF" w:csb1="00000000"/>
+    <w:sig w:usb0="E0002EFF" w:usb1="C0007843" w:usb2="00000009" w:usb3="00000000" w:csb0="000001FF" w:csb1="00000000"/>
   </w:font>
-  <w:font w:name="Symbol">
-    <w:panose1 w:val="05050102010706020507"/>
+  <w:font w:name="Wingdings">
+    <w:panose1 w:val="05000000000000000000"/>
     <w:charset w:val="02"/>
-    <w:family w:val="roman"/>
+    <w:family w:val="auto"/>
     <w:pitch w:val="variable"/>
     <w:sig w:usb0="00000000" w:usb1="10000000" w:usb2="00000000" w:usb3="00000000" w:csb0="80000000" w:csb1="00000000"/>
   </w:font>
@@ -5581,6 +10250,13 @@
     <w:family w:val="swiss"/>
     <w:pitch w:val="variable"/>
     <w:sig w:usb0="A0002AEF" w:usb1="4000207B" w:usb2="00000000" w:usb3="00000000" w:csb0="000001FF" w:csb1="00000000"/>
+  </w:font>
+  <w:font w:name="Segoe UI">
+    <w:panose1 w:val="020B0502040204020203"/>
+    <w:charset w:val="00"/>
+    <w:family w:val="swiss"/>
+    <w:pitch w:val="variable"/>
+    <w:sig w:usb0="E4002EFF" w:usb1="C000E47F" w:usb2="00000009" w:usb3="00000000" w:csb0="000001FF" w:csb1="00000000"/>
   </w:font>
 </w:fonts>
 </file>
@@ -5602,8 +10278,11 @@
   </w:compat>
   <w:rsids>
     <w:rsidRoot w:val="00D234DE"/>
+    <w:rsid w:val="008A3A7F"/>
     <w:rsid w:val="009E72F1"/>
+    <w:rsid w:val="00D078C0"/>
     <w:rsid w:val="00D234DE"/>
+    <w:rsid w:val="00F3224F"/>
   </w:rsids>
   <m:mathPr>
     <m:mathFont m:val="Cambria Math"/>
@@ -6097,6 +10776,18 @@
     <w:name w:val="C4448856D04D4625B89CDB711CDE2AD5"/>
     <w:rsid w:val="00D234DE"/>
   </w:style>
+  <w:style w:type="paragraph" w:customStyle="1" w:styleId="34AFB416E17647759A677BD3829CB97A">
+    <w:name w:val="34AFB416E17647759A677BD3829CB97A"/>
+    <w:rsid w:val="008A3A7F"/>
+  </w:style>
+  <w:style w:type="paragraph" w:customStyle="1" w:styleId="545DAA963FD94ADBBDF66E7C34E9BAB7">
+    <w:name w:val="545DAA963FD94ADBBDF66E7C34E9BAB7"/>
+    <w:rsid w:val="008A3A7F"/>
+  </w:style>
+  <w:style w:type="paragraph" w:customStyle="1" w:styleId="11155B9143124555AFD4441CD563572D">
+    <w:name w:val="11155B9143124555AFD4441CD563572D"/>
+    <w:rsid w:val="008A3A7F"/>
+  </w:style>
 </w:styles>
 </file>
 
@@ -6407,7 +11098,7 @@
 </file>
 
 <file path=customXml/itemProps1.xml><?xml version="1.0" encoding="utf-8"?>
-<ds:datastoreItem xmlns:ds="http://schemas.openxmlformats.org/officeDocument/2006/customXml" ds:itemID="{9E79E763-65FA-4540-9240-1B39E5DE0FA7}">
+<ds:datastoreItem xmlns:ds="http://schemas.openxmlformats.org/officeDocument/2006/customXml" ds:itemID="{16FE63E0-0BEF-4D3C-8D0A-2967475C6F44}">
   <ds:schemaRefs>
     <ds:schemaRef ds:uri="http://schemas.openxmlformats.org/officeDocument/2006/bibliography"/>
   </ds:schemaRefs>
